--- a/Documentatie/Game Design Document/Game Design Document.docx
+++ b/Documentatie/Game Design Document/Game Design Document.docx
@@ -32,10 +32,7 @@
       </w:r>
       <w:bookmarkEnd w:id="0"/>
       <w:r>
-        <w:t xml:space="preserve">2013 by </w:t>
-      </w:r>
-      <w:r>
-        <w:t>.</w:t>
+        <w:t>2013 by Newteamdo</w:t>
       </w:r>
     </w:p>
     <w:p/>
@@ -51,22 +48,54 @@
       <w:bookmarkEnd w:id="1"/>
       <w:bookmarkEnd w:id="2"/>
     </w:p>
-    <w:p/>
     <w:p>
       <w:pPr>
         <w:jc w:val="center"/>
-      </w:pPr>
-      <w:r>
+        <w:rPr>
+          <w:lang w:val="nl-NL"/>
+        </w:rPr>
+      </w:pPr>
+      <w:r>
+        <w:rPr>
+          <w:lang w:val="nl-NL"/>
+        </w:rPr>
+        <w:t>Ricky van den berg</w:t>
+      </w:r>
+    </w:p>
+    <w:p>
+      <w:pPr>
+        <w:rPr>
+          <w:lang w:val="nl-NL"/>
+        </w:rPr>
+      </w:pPr>
+    </w:p>
+    <w:p>
+      <w:pPr>
+        <w:jc w:val="center"/>
+        <w:rPr>
+          <w:lang w:val="nl-NL"/>
+        </w:rPr>
+      </w:pPr>
+      <w:r>
+        <w:rPr>
+          <w:lang w:val="nl-NL"/>
+        </w:rPr>
         <w:t xml:space="preserve">Version # </w:t>
       </w:r>
       <w:r>
-        <w:t>0</w:t>
-      </w:r>
-      <w:r>
-        <w:t>.00</w:t>
-      </w:r>
-    </w:p>
-    <w:p/>
+        <w:rPr>
+          <w:lang w:val="nl-NL"/>
+        </w:rPr>
+        <w:t>1.0.0</w:t>
+      </w:r>
+    </w:p>
+    <w:p>
+      <w:pPr>
+        <w:rPr>
+          <w:lang w:val="nl-NL"/>
+        </w:rPr>
+      </w:pPr>
+    </w:p>
     <w:p>
       <w:pPr>
         <w:jc w:val="center"/>
@@ -84,11 +113,16 @@
         <w:rPr>
           <w:noProof/>
         </w:rPr>
-        <w:t>Monday, December 01, 2014</w:t>
+        <w:t>Friday, December 05, 2014</w:t>
       </w:r>
       <w:r>
         <w:fldChar w:fldCharType="end"/>
       </w:r>
+    </w:p>
+    <w:p>
+      <w:pPr>
+        <w:jc w:val="center"/>
+      </w:pPr>
     </w:p>
     <w:p>
       <w:r>
@@ -5313,10 +5347,7 @@
     </w:p>
     <w:p>
       <w:r>
-        <w:t>This game will be an rpg, set in Programonland. The player will find himself in the shoes of one of the three characters. He will battle against other programmons and fight against boss programmons.</w:t>
-      </w:r>
-      <w:r>
-        <w:t xml:space="preserve"> Programmons are three groups of people, Application Development, Media Development, GEO Development. </w:t>
+        <w:t xml:space="preserve">This game will be an rpg, set in Programonland. The player will find himself in the shoes of one of the three characters. He will battle against other programmons and fight against boss programmons. Programmons are three groups of people, Application Development, Media Development, GEO Development. </w:t>
       </w:r>
     </w:p>
     <w:p>
@@ -5569,19 +5600,7 @@
     </w:p>
     <w:p>
       <w:r>
-        <w:t xml:space="preserve">The player will </w:t>
-      </w:r>
-      <w:r>
-        <w:t xml:space="preserve">attack and </w:t>
-      </w:r>
-      <w:r>
-        <w:t>catch pro</w:t>
-      </w:r>
-      <w:r>
-        <w:t xml:space="preserve">grammons, at the end the player needs to </w:t>
-      </w:r>
-      <w:r>
-        <w:t xml:space="preserve">defeat the end boss. </w:t>
+        <w:t xml:space="preserve">The player will attack and catch programmons, at the end the player needs to defeat the end boss. </w:t>
       </w:r>
     </w:p>
     <w:p/>
@@ -5606,9 +5625,6 @@
       <w:r>
         <w:t>There’s nothing different.</w:t>
       </w:r>
-      <w:r>
-        <w:br w:type="page"/>
-      </w:r>
     </w:p>
     <w:p>
       <w:pPr>
@@ -5618,11 +5634,18 @@
         </w:rPr>
       </w:pPr>
       <w:bookmarkStart w:id="25" w:name="_Toc157247466"/>
-      <w:r>
+    </w:p>
+    <w:p>
+      <w:pPr>
+        <w:pStyle w:val="Kop1"/>
         <w:rPr>
           <w:sz w:val="52"/>
         </w:rPr>
-        <w:lastRenderedPageBreak/>
+      </w:pPr>
+      <w:r>
+        <w:rPr>
+          <w:sz w:val="52"/>
+        </w:rPr>
         <w:t>Feature Set</w:t>
       </w:r>
       <w:bookmarkEnd w:id="25"/>
@@ -5682,227 +5705,554 @@
         <w:pStyle w:val="Kop1"/>
         <w:jc w:val="left"/>
         <w:rPr>
+          <w:rFonts w:ascii="Bookman Old Style" w:hAnsi="Bookman Old Style"/>
           <w:sz w:val="40"/>
-        </w:rPr>
-      </w:pPr>
-      <w:bookmarkStart w:id="29" w:name="_Toc157247469"/>
-      <w:r>
-        <w:rPr>
+          <w:lang w:val="nl-NL"/>
+        </w:rPr>
+      </w:pPr>
+      <w:bookmarkStart w:id="29" w:name="_Toc426902193"/>
+      <w:bookmarkStart w:id="30" w:name="_Toc157247469"/>
+      <w:bookmarkEnd w:id="28"/>
+      <w:r>
+        <w:rPr>
+          <w:rFonts w:ascii="Bookman Old Style" w:hAnsi="Bookman Old Style"/>
           <w:sz w:val="40"/>
+          <w:lang w:val="nl-NL"/>
         </w:rPr>
         <w:lastRenderedPageBreak/>
         <w:t>The Game World</w:t>
       </w:r>
-      <w:bookmarkEnd w:id="28"/>
-      <w:bookmarkEnd w:id="29"/>
-    </w:p>
-    <w:p/>
+      <w:bookmarkEnd w:id="30"/>
+    </w:p>
+    <w:p>
+      <w:pPr>
+        <w:rPr>
+          <w:rFonts w:ascii="Bookman Old Style" w:hAnsi="Bookman Old Style"/>
+          <w:lang w:val="nl-NL"/>
+        </w:rPr>
+      </w:pPr>
+    </w:p>
     <w:p>
       <w:pPr>
         <w:pStyle w:val="Kop2"/>
         <w:jc w:val="left"/>
         <w:rPr>
+          <w:rFonts w:ascii="Bookman Old Style" w:hAnsi="Bookman Old Style"/>
           <w:sz w:val="28"/>
-        </w:rPr>
-      </w:pPr>
-      <w:r>
-        <w:rPr>
+          <w:lang w:val="nl-NL"/>
+        </w:rPr>
+      </w:pPr>
+      <w:r>
+        <w:rPr>
+          <w:rFonts w:ascii="Bookman Old Style" w:hAnsi="Bookman Old Style"/>
           <w:sz w:val="28"/>
+          <w:lang w:val="nl-NL"/>
         </w:rPr>
         <w:t>Overview</w:t>
       </w:r>
     </w:p>
     <w:p>
       <w:pPr>
+        <w:rPr>
+          <w:rFonts w:ascii="Bookman Old Style" w:hAnsi="Bookman Old Style"/>
+          <w:lang w:val="nl-NL"/>
+        </w:rPr>
+      </w:pPr>
+    </w:p>
+    <w:p>
+      <w:pPr>
         <w:pStyle w:val="Voetnoottekst"/>
-      </w:pPr>
-    </w:p>
-    <w:p/>
+        <w:rPr>
+          <w:rFonts w:ascii="Bookman Old Style" w:hAnsi="Bookman Old Style"/>
+          <w:sz w:val="24"/>
+          <w:szCs w:val="24"/>
+          <w:lang w:val="nl-NL"/>
+        </w:rPr>
+      </w:pPr>
+      <w:r>
+        <w:rPr>
+          <w:rFonts w:ascii="Bookman Old Style" w:hAnsi="Bookman Old Style"/>
+          <w:sz w:val="24"/>
+          <w:szCs w:val="24"/>
+          <w:lang w:val="nl-NL"/>
+        </w:rPr>
+        <w:t xml:space="preserve">De game wereld bestaat uit een paar steden die aan elkaar gebonden zijn door bossen, rivieren en graspaden. Het terrein in de steden is gefocust op kleine gebouwen en langs wegen. Buiten de stad is alles gebaseerd op de oudere Pokémon stijlen. </w:t>
+      </w:r>
+    </w:p>
+    <w:p>
+      <w:pPr>
+        <w:rPr>
+          <w:rFonts w:ascii="Bookman Old Style" w:hAnsi="Bookman Old Style"/>
+          <w:lang w:val="nl-NL"/>
+        </w:rPr>
+      </w:pPr>
+    </w:p>
     <w:p>
       <w:pPr>
         <w:pStyle w:val="Kop2"/>
         <w:jc w:val="left"/>
         <w:rPr>
+          <w:rFonts w:ascii="Bookman Old Style" w:hAnsi="Bookman Old Style"/>
           <w:sz w:val="28"/>
-        </w:rPr>
-      </w:pPr>
-      <w:bookmarkStart w:id="30" w:name="_Toc426902192"/>
-      <w:bookmarkStart w:id="31" w:name="_Toc157247471"/>
-      <w:r>
-        <w:rPr>
+          <w:lang w:val="en-GB"/>
+        </w:rPr>
+      </w:pPr>
+      <w:bookmarkStart w:id="31" w:name="_Toc426902192"/>
+      <w:bookmarkStart w:id="32" w:name="_Toc157247471"/>
+      <w:r>
+        <w:rPr>
+          <w:rFonts w:ascii="Bookman Old Style" w:hAnsi="Bookman Old Style"/>
           <w:sz w:val="28"/>
+          <w:lang w:val="en-GB"/>
         </w:rPr>
         <w:t>The Physical World</w:t>
       </w:r>
-      <w:bookmarkEnd w:id="30"/>
       <w:bookmarkEnd w:id="31"/>
-    </w:p>
-    <w:p/>
+      <w:bookmarkEnd w:id="32"/>
+    </w:p>
+    <w:p>
+      <w:pPr>
+        <w:rPr>
+          <w:rFonts w:ascii="Bookman Old Style" w:hAnsi="Bookman Old Style"/>
+          <w:lang w:val="en-GB"/>
+        </w:rPr>
+      </w:pPr>
+    </w:p>
     <w:p>
       <w:pPr>
         <w:pStyle w:val="Kop3"/>
         <w:jc w:val="left"/>
         <w:rPr>
+          <w:rFonts w:ascii="Bookman Old Style" w:hAnsi="Bookman Old Style"/>
           <w:u w:val="none"/>
-        </w:rPr>
-      </w:pPr>
-      <w:bookmarkStart w:id="32" w:name="_Toc157247472"/>
-      <w:r>
-        <w:rPr>
+          <w:lang w:val="en-GB"/>
+        </w:rPr>
+      </w:pPr>
+      <w:bookmarkStart w:id="33" w:name="_Toc157247472"/>
+      <w:r>
+        <w:rPr>
+          <w:rFonts w:ascii="Bookman Old Style" w:hAnsi="Bookman Old Style"/>
           <w:u w:val="none"/>
+          <w:lang w:val="en-GB"/>
         </w:rPr>
         <w:t>Key Locations</w:t>
       </w:r>
-      <w:bookmarkEnd w:id="32"/>
-    </w:p>
-    <w:p/>
-    <w:p/>
+      <w:bookmarkEnd w:id="33"/>
+    </w:p>
+    <w:p>
+      <w:pPr>
+        <w:rPr>
+          <w:lang w:val="en-GB"/>
+        </w:rPr>
+      </w:pPr>
+    </w:p>
+    <w:p>
+      <w:pPr>
+        <w:rPr>
+          <w:rFonts w:ascii="Bookman Old Style" w:hAnsi="Bookman Old Style"/>
+          <w:sz w:val="24"/>
+          <w:szCs w:val="24"/>
+          <w:lang w:val="en-GB"/>
+        </w:rPr>
+      </w:pPr>
+      <w:r>
+        <w:rPr>
+          <w:rFonts w:ascii="Bookman Old Style" w:hAnsi="Bookman Old Style"/>
+          <w:sz w:val="24"/>
+          <w:szCs w:val="24"/>
+          <w:lang w:val="en-GB"/>
+        </w:rPr>
+        <w:t>Hotels, scholen, gym’s.</w:t>
+      </w:r>
+    </w:p>
+    <w:p>
+      <w:pPr>
+        <w:rPr>
+          <w:rFonts w:ascii="Bookman Old Style" w:hAnsi="Bookman Old Style"/>
+          <w:lang w:val="en-GB"/>
+        </w:rPr>
+      </w:pPr>
+    </w:p>
+    <w:p>
+      <w:pPr>
+        <w:rPr>
+          <w:rFonts w:ascii="Bookman Old Style" w:hAnsi="Bookman Old Style"/>
+          <w:lang w:val="en-GB"/>
+        </w:rPr>
+      </w:pPr>
+    </w:p>
     <w:p>
       <w:pPr>
         <w:pStyle w:val="Kop3"/>
         <w:jc w:val="left"/>
         <w:rPr>
+          <w:rFonts w:ascii="Bookman Old Style" w:hAnsi="Bookman Old Style"/>
           <w:u w:val="none"/>
-        </w:rPr>
-      </w:pPr>
-      <w:bookmarkStart w:id="33" w:name="_Toc157247473"/>
-      <w:r>
-        <w:rPr>
+          <w:lang w:val="nl-NL"/>
+        </w:rPr>
+      </w:pPr>
+      <w:bookmarkStart w:id="34" w:name="_Toc157247473"/>
+      <w:r>
+        <w:rPr>
+          <w:rFonts w:ascii="Bookman Old Style" w:hAnsi="Bookman Old Style"/>
           <w:u w:val="none"/>
+          <w:lang w:val="nl-NL"/>
         </w:rPr>
         <w:t>Travel</w:t>
       </w:r>
-      <w:bookmarkEnd w:id="33"/>
+      <w:bookmarkEnd w:id="34"/>
     </w:p>
     <w:p>
       <w:pPr>
         <w:pStyle w:val="Voetnoottekst"/>
-      </w:pPr>
-    </w:p>
-    <w:p/>
+        <w:rPr>
+          <w:rFonts w:ascii="Bookman Old Style" w:hAnsi="Bookman Old Style"/>
+          <w:sz w:val="24"/>
+          <w:szCs w:val="24"/>
+          <w:lang w:val="nl-NL"/>
+        </w:rPr>
+      </w:pPr>
+    </w:p>
+    <w:p>
+      <w:pPr>
+        <w:pStyle w:val="Voetnoottekst"/>
+        <w:rPr>
+          <w:rFonts w:ascii="Bookman Old Style" w:hAnsi="Bookman Old Style"/>
+          <w:sz w:val="24"/>
+          <w:szCs w:val="24"/>
+          <w:lang w:val="nl-NL"/>
+        </w:rPr>
+      </w:pPr>
+      <w:r>
+        <w:rPr>
+          <w:rFonts w:ascii="Bookman Old Style" w:hAnsi="Bookman Old Style"/>
+          <w:sz w:val="24"/>
+          <w:szCs w:val="24"/>
+          <w:lang w:val="nl-NL"/>
+        </w:rPr>
+        <w:t>N.I.Y.</w:t>
+      </w:r>
+    </w:p>
+    <w:p>
+      <w:pPr>
+        <w:rPr>
+          <w:rFonts w:ascii="Bookman Old Style" w:hAnsi="Bookman Old Style"/>
+          <w:lang w:val="nl-NL"/>
+        </w:rPr>
+      </w:pPr>
+    </w:p>
     <w:p>
       <w:pPr>
         <w:pStyle w:val="Kop3"/>
         <w:jc w:val="left"/>
         <w:rPr>
+          <w:rFonts w:ascii="Bookman Old Style" w:hAnsi="Bookman Old Style"/>
           <w:u w:val="none"/>
-        </w:rPr>
-      </w:pPr>
-      <w:bookmarkStart w:id="34" w:name="_Toc157247474"/>
-      <w:r>
-        <w:rPr>
+          <w:lang w:val="nl-NL"/>
+        </w:rPr>
+      </w:pPr>
+      <w:bookmarkStart w:id="35" w:name="_Toc157247474"/>
+      <w:r>
+        <w:rPr>
+          <w:rFonts w:ascii="Bookman Old Style" w:hAnsi="Bookman Old Style"/>
           <w:u w:val="none"/>
+          <w:lang w:val="nl-NL"/>
         </w:rPr>
         <w:t>Scale</w:t>
       </w:r>
-      <w:bookmarkEnd w:id="34"/>
-    </w:p>
-    <w:p/>
-    <w:p/>
+      <w:bookmarkEnd w:id="35"/>
+    </w:p>
+    <w:p>
+      <w:pPr>
+        <w:rPr>
+          <w:rFonts w:ascii="Bookman Old Style" w:hAnsi="Bookman Old Style"/>
+          <w:sz w:val="24"/>
+          <w:szCs w:val="24"/>
+          <w:lang w:val="nl-NL"/>
+        </w:rPr>
+      </w:pPr>
+    </w:p>
+    <w:p>
+      <w:pPr>
+        <w:rPr>
+          <w:rFonts w:ascii="Bookman Old Style" w:hAnsi="Bookman Old Style"/>
+          <w:sz w:val="24"/>
+          <w:szCs w:val="24"/>
+          <w:lang w:val="nl-NL"/>
+        </w:rPr>
+      </w:pPr>
+      <w:r>
+        <w:rPr>
+          <w:rFonts w:ascii="Bookman Old Style" w:hAnsi="Bookman Old Style"/>
+          <w:sz w:val="24"/>
+          <w:szCs w:val="24"/>
+          <w:lang w:val="nl-NL"/>
+        </w:rPr>
+        <w:t>De schaal van de map is gebaseerd op de oudere Pokémon en zal dus bestaan uit 16x16 nodes.</w:t>
+      </w:r>
+    </w:p>
+    <w:p>
+      <w:pPr>
+        <w:rPr>
+          <w:rFonts w:ascii="Bookman Old Style" w:hAnsi="Bookman Old Style"/>
+          <w:lang w:val="nl-NL"/>
+        </w:rPr>
+      </w:pPr>
+    </w:p>
     <w:p>
       <w:pPr>
         <w:pStyle w:val="Kop3"/>
         <w:jc w:val="left"/>
         <w:rPr>
+          <w:rFonts w:ascii="Bookman Old Style" w:hAnsi="Bookman Old Style"/>
           <w:u w:val="none"/>
-        </w:rPr>
-      </w:pPr>
-      <w:bookmarkStart w:id="35" w:name="_Toc157247475"/>
-      <w:r>
-        <w:rPr>
+          <w:lang w:val="nl-NL"/>
+        </w:rPr>
+      </w:pPr>
+      <w:bookmarkStart w:id="36" w:name="_Toc157247475"/>
+      <w:r>
+        <w:rPr>
+          <w:rFonts w:ascii="Bookman Old Style" w:hAnsi="Bookman Old Style"/>
           <w:u w:val="none"/>
+          <w:lang w:val="nl-NL"/>
         </w:rPr>
         <w:t>Objects</w:t>
       </w:r>
-      <w:bookmarkEnd w:id="35"/>
-    </w:p>
-    <w:p/>
-    <w:p/>
+      <w:bookmarkEnd w:id="36"/>
+    </w:p>
+    <w:p>
+      <w:pPr>
+        <w:rPr>
+          <w:rFonts w:ascii="Bookman Old Style" w:hAnsi="Bookman Old Style"/>
+          <w:sz w:val="24"/>
+          <w:szCs w:val="24"/>
+          <w:lang w:val="nl-NL"/>
+        </w:rPr>
+      </w:pPr>
+    </w:p>
+    <w:p>
+      <w:pPr>
+        <w:rPr>
+          <w:rFonts w:ascii="Bookman Old Style" w:hAnsi="Bookman Old Style"/>
+          <w:sz w:val="24"/>
+          <w:szCs w:val="24"/>
+          <w:lang w:val="nl-NL"/>
+        </w:rPr>
+      </w:pPr>
+      <w:r>
+        <w:rPr>
+          <w:rFonts w:ascii="Bookman Old Style" w:hAnsi="Bookman Old Style"/>
+          <w:sz w:val="24"/>
+          <w:szCs w:val="24"/>
+          <w:lang w:val="nl-NL"/>
+        </w:rPr>
+        <w:t>Objecten kunnen gekocht worden in shops of gevonden op Programons.</w:t>
+      </w:r>
+    </w:p>
+    <w:p>
+      <w:pPr>
+        <w:rPr>
+          <w:rFonts w:ascii="Bookman Old Style" w:hAnsi="Bookman Old Style"/>
+          <w:lang w:val="nl-NL"/>
+        </w:rPr>
+      </w:pPr>
+    </w:p>
     <w:p>
       <w:pPr>
         <w:pStyle w:val="Kop3"/>
         <w:jc w:val="left"/>
         <w:rPr>
+          <w:rFonts w:ascii="Bookman Old Style" w:hAnsi="Bookman Old Style"/>
           <w:u w:val="none"/>
-        </w:rPr>
-      </w:pPr>
-      <w:bookmarkStart w:id="36" w:name="_Toc157247476"/>
-      <w:r>
-        <w:rPr>
+          <w:lang w:val="en-GB"/>
+        </w:rPr>
+      </w:pPr>
+      <w:bookmarkStart w:id="37" w:name="_Toc157247476"/>
+      <w:r>
+        <w:rPr>
+          <w:rFonts w:ascii="Bookman Old Style" w:hAnsi="Bookman Old Style"/>
           <w:u w:val="none"/>
+          <w:lang w:val="en-GB"/>
         </w:rPr>
         <w:t>Day and Night</w:t>
       </w:r>
-      <w:bookmarkEnd w:id="36"/>
-    </w:p>
-    <w:p/>
-    <w:p/>
+      <w:bookmarkEnd w:id="37"/>
+    </w:p>
+    <w:p>
+      <w:pPr>
+        <w:rPr>
+          <w:rFonts w:ascii="Bookman Old Style" w:hAnsi="Bookman Old Style"/>
+          <w:sz w:val="24"/>
+          <w:szCs w:val="24"/>
+          <w:lang w:val="en-GB"/>
+        </w:rPr>
+      </w:pPr>
+    </w:p>
+    <w:p>
+      <w:pPr>
+        <w:rPr>
+          <w:rFonts w:ascii="Bookman Old Style" w:hAnsi="Bookman Old Style"/>
+          <w:sz w:val="24"/>
+          <w:szCs w:val="24"/>
+          <w:lang w:val="en-GB"/>
+        </w:rPr>
+      </w:pPr>
+      <w:r>
+        <w:rPr>
+          <w:rFonts w:ascii="Bookman Old Style" w:hAnsi="Bookman Old Style"/>
+          <w:sz w:val="24"/>
+          <w:szCs w:val="24"/>
+          <w:lang w:val="en-GB"/>
+        </w:rPr>
+        <w:t>N.I.Y.</w:t>
+      </w:r>
+    </w:p>
+    <w:p>
+      <w:pPr>
+        <w:rPr>
+          <w:rFonts w:ascii="Bookman Old Style" w:hAnsi="Bookman Old Style"/>
+          <w:lang w:val="en-GB"/>
+        </w:rPr>
+      </w:pPr>
+    </w:p>
     <w:p>
       <w:pPr>
         <w:pStyle w:val="Kop3"/>
         <w:jc w:val="left"/>
         <w:rPr>
+          <w:rFonts w:ascii="Bookman Old Style" w:hAnsi="Bookman Old Style"/>
           <w:u w:val="none"/>
-        </w:rPr>
-      </w:pPr>
-      <w:bookmarkStart w:id="37" w:name="_Toc157247477"/>
-      <w:r>
-        <w:rPr>
+          <w:lang w:val="en-GB"/>
+        </w:rPr>
+      </w:pPr>
+      <w:bookmarkStart w:id="38" w:name="_Toc157247477"/>
+      <w:r>
+        <w:rPr>
+          <w:rFonts w:ascii="Bookman Old Style" w:hAnsi="Bookman Old Style"/>
           <w:u w:val="none"/>
+          <w:lang w:val="en-GB"/>
         </w:rPr>
         <w:t>Time</w:t>
       </w:r>
-      <w:bookmarkEnd w:id="37"/>
-    </w:p>
-    <w:p>
-      <w:r>
+      <w:bookmarkEnd w:id="38"/>
+    </w:p>
+    <w:p>
+      <w:pPr>
+        <w:rPr>
+          <w:rFonts w:ascii="Bookman Old Style" w:hAnsi="Bookman Old Style"/>
+          <w:sz w:val="24"/>
+          <w:szCs w:val="24"/>
+          <w:lang w:val="en-GB"/>
+        </w:rPr>
+      </w:pPr>
+    </w:p>
+    <w:p>
+      <w:pPr>
+        <w:rPr>
+          <w:rFonts w:ascii="Bookman Old Style" w:hAnsi="Bookman Old Style"/>
+          <w:lang w:val="en-GB"/>
+        </w:rPr>
+      </w:pPr>
+      <w:r>
+        <w:rPr>
+          <w:rFonts w:ascii="Bookman Old Style" w:hAnsi="Bookman Old Style"/>
+          <w:sz w:val="24"/>
+          <w:szCs w:val="24"/>
+          <w:lang w:val="en-GB"/>
+        </w:rPr>
+        <w:t>N.I.Y.</w:t>
+      </w:r>
+      <w:r>
+        <w:rPr>
+          <w:rFonts w:ascii="Bookman Old Style" w:hAnsi="Bookman Old Style"/>
+          <w:lang w:val="en-GB"/>
+        </w:rPr>
         <w:br w:type="page"/>
       </w:r>
-      <w:bookmarkStart w:id="38" w:name="_Toc426902193"/>
-      <w:r>
-        <w:rPr>
+      <w:bookmarkEnd w:id="29"/>
+      <w:r>
+        <w:rPr>
+          <w:rFonts w:ascii="Bookman Old Style" w:hAnsi="Bookman Old Style"/>
           <w:b/>
           <w:sz w:val="28"/>
+          <w:lang w:val="en-GB"/>
         </w:rPr>
         <w:lastRenderedPageBreak/>
-        <w:t xml:space="preserve">Rendering </w:t>
-      </w:r>
-      <w:bookmarkEnd w:id="38"/>
-      <w:r>
-        <w:rPr>
-          <w:b/>
-          <w:sz w:val="28"/>
-        </w:rPr>
-        <w:t>System</w:t>
-      </w:r>
-    </w:p>
-    <w:p/>
+        <w:t>Rendering System</w:t>
+      </w:r>
+    </w:p>
+    <w:p>
+      <w:pPr>
+        <w:rPr>
+          <w:rFonts w:ascii="Bookman Old Style" w:hAnsi="Bookman Old Style"/>
+          <w:lang w:val="en-GB"/>
+        </w:rPr>
+      </w:pPr>
+    </w:p>
     <w:p>
       <w:pPr>
         <w:pStyle w:val="Kop3"/>
         <w:jc w:val="left"/>
         <w:rPr>
+          <w:rFonts w:ascii="Bookman Old Style" w:hAnsi="Bookman Old Style"/>
           <w:u w:val="none"/>
+          <w:lang w:val="nl-NL"/>
         </w:rPr>
       </w:pPr>
       <w:bookmarkStart w:id="39" w:name="_Toc157247478"/>
       <w:r>
         <w:rPr>
+          <w:rFonts w:ascii="Bookman Old Style" w:hAnsi="Bookman Old Style"/>
           <w:u w:val="none"/>
+          <w:lang w:val="nl-NL"/>
         </w:rPr>
         <w:t>Overview</w:t>
       </w:r>
       <w:bookmarkEnd w:id="39"/>
     </w:p>
-    <w:p/>
-    <w:p>
-      <w:r>
-        <w:t>Give an overview of how your game will be rendered and then go into detail in the following paragraphs.</w:t>
+    <w:p>
+      <w:pPr>
+        <w:rPr>
+          <w:rFonts w:ascii="Bookman Old Style" w:hAnsi="Bookman Old Style"/>
+          <w:lang w:val="nl-NL"/>
+        </w:rPr>
+      </w:pPr>
+    </w:p>
+    <w:p>
+      <w:pPr>
+        <w:rPr>
+          <w:rFonts w:ascii="Bookman Old Style" w:hAnsi="Bookman Old Style"/>
+          <w:sz w:val="24"/>
+          <w:szCs w:val="24"/>
+          <w:lang w:val="nl-NL"/>
+        </w:rPr>
+      </w:pPr>
+      <w:r>
+        <w:rPr>
+          <w:rFonts w:ascii="Bookman Old Style" w:hAnsi="Bookman Old Style"/>
+          <w:sz w:val="24"/>
+          <w:szCs w:val="24"/>
+          <w:lang w:val="nl-NL"/>
+        </w:rPr>
+        <w:t>De game gaat gebruik maken van een 16x16 node syste</w:t>
+      </w:r>
+      <w:r>
+        <w:rPr>
+          <w:rFonts w:ascii="Bookman Old Style" w:hAnsi="Bookman Old Style"/>
+          <w:sz w:val="24"/>
+          <w:szCs w:val="24"/>
+          <w:lang w:val="nl-NL"/>
+        </w:rPr>
+        <w:t xml:space="preserve">em om de achtergrond te renderen. De actors ( Npc’s, Programons en de speler ) zullen op een vergelijkbare manier gerenderd worden. </w:t>
       </w:r>
     </w:p>
     <w:p>
       <w:pPr>
         <w:pStyle w:val="Voetnoottekst"/>
+        <w:rPr>
+          <w:rFonts w:ascii="Bookman Old Style" w:hAnsi="Bookman Old Style"/>
+          <w:lang w:val="nl-NL"/>
+        </w:rPr>
       </w:pPr>
     </w:p>
     <w:p>
@@ -5910,20 +6260,58 @@
         <w:pStyle w:val="Kop3"/>
         <w:jc w:val="left"/>
         <w:rPr>
+          <w:rFonts w:ascii="Bookman Old Style" w:hAnsi="Bookman Old Style"/>
           <w:u w:val="none"/>
+          <w:lang w:val="nl-NL"/>
         </w:rPr>
       </w:pPr>
       <w:bookmarkStart w:id="40" w:name="_Toc157247479"/>
       <w:r>
         <w:rPr>
+          <w:rFonts w:ascii="Bookman Old Style" w:hAnsi="Bookman Old Style"/>
           <w:u w:val="none"/>
+          <w:lang w:val="nl-NL"/>
         </w:rPr>
         <w:t>2D/3D Rendering</w:t>
       </w:r>
       <w:bookmarkEnd w:id="40"/>
     </w:p>
-    <w:p/>
-    <w:p>
+    <w:p>
+      <w:pPr>
+        <w:rPr>
+          <w:rFonts w:ascii="Bookman Old Style" w:hAnsi="Bookman Old Style"/>
+          <w:sz w:val="24"/>
+          <w:szCs w:val="24"/>
+          <w:lang w:val="nl-NL"/>
+        </w:rPr>
+      </w:pPr>
+    </w:p>
+    <w:p>
+      <w:pPr>
+        <w:rPr>
+          <w:rFonts w:ascii="Bookman Old Style" w:hAnsi="Bookman Old Style"/>
+          <w:sz w:val="24"/>
+          <w:szCs w:val="24"/>
+          <w:lang w:val="nl-NL"/>
+        </w:rPr>
+      </w:pPr>
+      <w:r>
+        <w:rPr>
+          <w:rFonts w:ascii="Bookman Old Style" w:hAnsi="Bookman Old Style"/>
+          <w:sz w:val="24"/>
+          <w:szCs w:val="24"/>
+          <w:lang w:val="nl-NL"/>
+        </w:rPr>
+        <w:t>Er zal in 2D gerenderd worden.</w:t>
+      </w:r>
+    </w:p>
+    <w:p>
+      <w:pPr>
+        <w:rPr>
+          <w:rFonts w:ascii="Bookman Old Style" w:hAnsi="Bookman Old Style"/>
+          <w:lang w:val="nl-NL"/>
+        </w:rPr>
+      </w:pPr>
       <w:bookmarkStart w:id="41" w:name="_Toc426902194"/>
     </w:p>
     <w:p>
@@ -5931,7 +6319,9 @@
         <w:pStyle w:val="Kop2"/>
         <w:jc w:val="left"/>
         <w:rPr>
+          <w:rFonts w:ascii="Bookman Old Style" w:hAnsi="Bookman Old Style"/>
           <w:sz w:val="28"/>
+          <w:lang w:val="nl-NL"/>
         </w:rPr>
       </w:pPr>
       <w:bookmarkStart w:id="42" w:name="_Toc157247480"/>
@@ -5939,29 +6329,399 @@
       <w:bookmarkEnd w:id="41"/>
       <w:r>
         <w:rPr>
+          <w:rFonts w:ascii="Bookman Old Style" w:hAnsi="Bookman Old Style"/>
           <w:sz w:val="28"/>
+          <w:lang w:val="nl-NL"/>
         </w:rPr>
         <w:t>Camera</w:t>
       </w:r>
       <w:bookmarkEnd w:id="42"/>
     </w:p>
-    <w:p/>
+    <w:p>
+      <w:pPr>
+        <w:rPr>
+          <w:rFonts w:ascii="Bookman Old Style" w:hAnsi="Bookman Old Style"/>
+          <w:lang w:val="nl-NL"/>
+        </w:rPr>
+      </w:pPr>
+    </w:p>
     <w:p>
       <w:pPr>
         <w:pStyle w:val="Kop3"/>
         <w:jc w:val="left"/>
         <w:rPr>
+          <w:rFonts w:ascii="Bookman Old Style" w:hAnsi="Bookman Old Style"/>
           <w:u w:val="none"/>
+          <w:lang w:val="nl-NL"/>
         </w:rPr>
       </w:pPr>
       <w:bookmarkStart w:id="44" w:name="_Toc157247481"/>
       <w:r>
         <w:rPr>
+          <w:rFonts w:ascii="Bookman Old Style" w:hAnsi="Bookman Old Style"/>
           <w:u w:val="none"/>
+          <w:lang w:val="nl-NL"/>
         </w:rPr>
         <w:t>Overview</w:t>
       </w:r>
       <w:bookmarkEnd w:id="44"/>
+    </w:p>
+    <w:p>
+      <w:pPr>
+        <w:rPr>
+          <w:rFonts w:ascii="Bookman Old Style" w:hAnsi="Bookman Old Style"/>
+          <w:lang w:val="nl-NL"/>
+        </w:rPr>
+      </w:pPr>
+    </w:p>
+    <w:p>
+      <w:pPr>
+        <w:rPr>
+          <w:rFonts w:ascii="Bookman Old Style" w:hAnsi="Bookman Old Style"/>
+          <w:sz w:val="24"/>
+          <w:szCs w:val="24"/>
+          <w:lang w:val="nl-NL"/>
+        </w:rPr>
+      </w:pPr>
+      <w:r>
+        <w:rPr>
+          <w:rFonts w:ascii="Bookman Old Style" w:hAnsi="Bookman Old Style"/>
+          <w:sz w:val="24"/>
+          <w:szCs w:val="24"/>
+          <w:lang w:val="nl-NL"/>
+        </w:rPr>
+        <w:t xml:space="preserve">Er zal geen specifiek camera object gebruikt worden in de game maar wel een soort van camera matrixen.  </w:t>
+      </w:r>
+    </w:p>
+    <w:p>
+      <w:pPr>
+        <w:rPr>
+          <w:rFonts w:ascii="Bookman Old Style" w:hAnsi="Bookman Old Style"/>
+          <w:lang w:val="nl-NL"/>
+        </w:rPr>
+      </w:pPr>
+    </w:p>
+    <w:p>
+      <w:pPr>
+        <w:pStyle w:val="Kop2"/>
+        <w:jc w:val="left"/>
+        <w:rPr>
+          <w:rFonts w:ascii="Bookman Old Style" w:hAnsi="Bookman Old Style"/>
+          <w:sz w:val="28"/>
+          <w:lang w:val="nl-NL"/>
+        </w:rPr>
+      </w:pPr>
+      <w:bookmarkStart w:id="45" w:name="_Toc157247482"/>
+      <w:bookmarkEnd w:id="43"/>
+      <w:r>
+        <w:rPr>
+          <w:rFonts w:ascii="Bookman Old Style" w:hAnsi="Bookman Old Style"/>
+          <w:sz w:val="28"/>
+          <w:lang w:val="nl-NL"/>
+        </w:rPr>
+        <w:t>Game Engine</w:t>
+      </w:r>
+      <w:bookmarkEnd w:id="45"/>
+    </w:p>
+    <w:p>
+      <w:pPr>
+        <w:pStyle w:val="Kop3"/>
+        <w:jc w:val="left"/>
+        <w:rPr>
+          <w:rFonts w:ascii="Bookman Old Style" w:hAnsi="Bookman Old Style"/>
+          <w:sz w:val="28"/>
+          <w:lang w:val="nl-NL"/>
+        </w:rPr>
+      </w:pPr>
+      <w:bookmarkStart w:id="46" w:name="_Toc157247483"/>
+      <w:bookmarkStart w:id="47" w:name="_Toc426902196"/>
+      <w:r>
+        <w:rPr>
+          <w:rFonts w:ascii="Bookman Old Style" w:hAnsi="Bookman Old Style"/>
+          <w:u w:val="none"/>
+          <w:lang w:val="nl-NL"/>
+        </w:rPr>
+        <w:t>Overview</w:t>
+      </w:r>
+      <w:bookmarkEnd w:id="46"/>
+    </w:p>
+    <w:p>
+      <w:pPr>
+        <w:rPr>
+          <w:rFonts w:ascii="Bookman Old Style" w:hAnsi="Bookman Old Style"/>
+          <w:sz w:val="24"/>
+          <w:szCs w:val="24"/>
+          <w:lang w:val="nl-NL"/>
+        </w:rPr>
+      </w:pPr>
+    </w:p>
+    <w:p>
+      <w:pPr>
+        <w:rPr>
+          <w:rFonts w:ascii="Bookman Old Style" w:hAnsi="Bookman Old Style"/>
+          <w:sz w:val="24"/>
+          <w:szCs w:val="24"/>
+          <w:lang w:val="nl-NL"/>
+        </w:rPr>
+      </w:pPr>
+      <w:r>
+        <w:rPr>
+          <w:rFonts w:ascii="Bookman Old Style" w:hAnsi="Bookman Old Style"/>
+          <w:sz w:val="24"/>
+          <w:szCs w:val="24"/>
+          <w:lang w:val="nl-NL"/>
+        </w:rPr>
+        <w:t>De engine zal gebruikt worden voor allen functies die niet met de content te maken hebben.</w:t>
+      </w:r>
+    </w:p>
+    <w:p>
+      <w:pPr>
+        <w:rPr>
+          <w:rFonts w:ascii="Bookman Old Style" w:hAnsi="Bookman Old Style"/>
+          <w:lang w:val="nl-NL"/>
+        </w:rPr>
+      </w:pPr>
+    </w:p>
+    <w:p>
+      <w:pPr>
+        <w:pStyle w:val="Kop3"/>
+        <w:jc w:val="left"/>
+        <w:rPr>
+          <w:rFonts w:ascii="Bookman Old Style" w:hAnsi="Bookman Old Style"/>
+          <w:u w:val="none"/>
+          <w:lang w:val="nl-NL"/>
+        </w:rPr>
+      </w:pPr>
+      <w:bookmarkStart w:id="48" w:name="_Toc157247484"/>
+      <w:r>
+        <w:rPr>
+          <w:rFonts w:ascii="Bookman Old Style" w:hAnsi="Bookman Old Style"/>
+          <w:u w:val="none"/>
+          <w:lang w:val="nl-NL"/>
+        </w:rPr>
+        <w:t>Game Engine Detail</w:t>
+      </w:r>
+      <w:bookmarkEnd w:id="48"/>
+    </w:p>
+    <w:p>
+      <w:pPr>
+        <w:rPr>
+          <w:rFonts w:ascii="Bookman Old Style" w:hAnsi="Bookman Old Style"/>
+          <w:sz w:val="24"/>
+          <w:szCs w:val="24"/>
+          <w:lang w:val="nl-NL"/>
+        </w:rPr>
+      </w:pPr>
+    </w:p>
+    <w:p>
+      <w:pPr>
+        <w:rPr>
+          <w:rFonts w:ascii="Bookman Old Style" w:hAnsi="Bookman Old Style"/>
+          <w:sz w:val="24"/>
+          <w:szCs w:val="24"/>
+          <w:lang w:val="nl-NL"/>
+        </w:rPr>
+      </w:pPr>
+      <w:r>
+        <w:rPr>
+          <w:rFonts w:ascii="Bookman Old Style" w:hAnsi="Bookman Old Style"/>
+          <w:sz w:val="24"/>
+          <w:szCs w:val="24"/>
+          <w:lang w:val="nl-NL"/>
+        </w:rPr>
+        <w:t>De engine behuisd: de drawer, transform, node, matrix, actor, npc, programon, boss, sprite en lcg random.</w:t>
+      </w:r>
+    </w:p>
+    <w:p>
+      <w:pPr>
+        <w:rPr>
+          <w:rFonts w:ascii="Bookman Old Style" w:hAnsi="Bookman Old Style"/>
+          <w:lang w:val="nl-NL"/>
+        </w:rPr>
+      </w:pPr>
+    </w:p>
+    <w:p>
+      <w:pPr>
+        <w:pStyle w:val="Kop3"/>
+        <w:jc w:val="left"/>
+        <w:rPr>
+          <w:rFonts w:ascii="Bookman Old Style" w:hAnsi="Bookman Old Style"/>
+          <w:u w:val="none"/>
+          <w:lang w:val="nl-NL"/>
+        </w:rPr>
+      </w:pPr>
+      <w:bookmarkStart w:id="49" w:name="_Toc157247485"/>
+      <w:r>
+        <w:rPr>
+          <w:rFonts w:ascii="Bookman Old Style" w:hAnsi="Bookman Old Style"/>
+          <w:u w:val="none"/>
+          <w:lang w:val="nl-NL"/>
+        </w:rPr>
+        <w:t>Collision Detection</w:t>
+      </w:r>
+      <w:bookmarkEnd w:id="49"/>
+    </w:p>
+    <w:p>
+      <w:pPr>
+        <w:rPr>
+          <w:rFonts w:ascii="Bookman Old Style" w:hAnsi="Bookman Old Style"/>
+          <w:lang w:val="nl-NL"/>
+        </w:rPr>
+      </w:pPr>
+    </w:p>
+    <w:p>
+      <w:pPr>
+        <w:rPr>
+          <w:rFonts w:ascii="Bookman Old Style" w:hAnsi="Bookman Old Style"/>
+          <w:sz w:val="24"/>
+          <w:szCs w:val="24"/>
+          <w:lang w:val="nl-NL"/>
+        </w:rPr>
+      </w:pPr>
+      <w:r>
+        <w:rPr>
+          <w:rFonts w:ascii="Bookman Old Style" w:hAnsi="Bookman Old Style"/>
+          <w:sz w:val="24"/>
+          <w:szCs w:val="24"/>
+          <w:lang w:val="nl-NL"/>
+        </w:rPr>
+        <w:t>De collision detection zal werken met een property ( “Walkable” ) in de node structuur. Deze zullen gecheckt worden voordat de actor naar de node probeert te lopen.</w:t>
+      </w:r>
+    </w:p>
+    <w:bookmarkEnd w:id="47"/>
+    <w:p>
+      <w:pPr>
+        <w:rPr>
+          <w:lang w:val="nl-NL"/>
+        </w:rPr>
+      </w:pPr>
+    </w:p>
+    <w:p>
+      <w:pPr>
+        <w:rPr>
+          <w:lang w:val="nl-NL"/>
+        </w:rPr>
+      </w:pPr>
+    </w:p>
+    <w:p>
+      <w:pPr>
+        <w:rPr>
+          <w:lang w:val="nl-NL"/>
+        </w:rPr>
+      </w:pPr>
+    </w:p>
+    <w:p>
+      <w:pPr>
+        <w:rPr>
+          <w:lang w:val="nl-NL"/>
+        </w:rPr>
+      </w:pPr>
+    </w:p>
+    <w:p>
+      <w:pPr>
+        <w:rPr>
+          <w:lang w:val="nl-NL"/>
+        </w:rPr>
+      </w:pPr>
+    </w:p>
+    <w:p>
+      <w:pPr>
+        <w:rPr>
+          <w:lang w:val="nl-NL"/>
+        </w:rPr>
+      </w:pPr>
+    </w:p>
+    <w:p>
+      <w:pPr>
+        <w:rPr>
+          <w:lang w:val="nl-NL"/>
+        </w:rPr>
+      </w:pPr>
+    </w:p>
+    <w:p>
+      <w:pPr>
+        <w:rPr>
+          <w:lang w:val="nl-NL"/>
+        </w:rPr>
+      </w:pPr>
+    </w:p>
+    <w:p>
+      <w:pPr>
+        <w:rPr>
+          <w:lang w:val="nl-NL"/>
+        </w:rPr>
+      </w:pPr>
+    </w:p>
+    <w:p>
+      <w:pPr>
+        <w:rPr>
+          <w:lang w:val="nl-NL"/>
+        </w:rPr>
+      </w:pPr>
+    </w:p>
+    <w:p>
+      <w:pPr>
+        <w:rPr>
+          <w:lang w:val="nl-NL"/>
+        </w:rPr>
+      </w:pPr>
+    </w:p>
+    <w:p>
+      <w:pPr>
+        <w:rPr>
+          <w:lang w:val="nl-NL"/>
+        </w:rPr>
+      </w:pPr>
+    </w:p>
+    <w:p>
+      <w:pPr>
+        <w:rPr>
+          <w:lang w:val="nl-NL"/>
+        </w:rPr>
+      </w:pPr>
+    </w:p>
+    <w:p>
+      <w:pPr>
+        <w:rPr>
+          <w:lang w:val="nl-NL"/>
+        </w:rPr>
+      </w:pPr>
+    </w:p>
+    <w:p>
+      <w:pPr>
+        <w:pStyle w:val="Kop1"/>
+        <w:jc w:val="left"/>
+        <w:rPr>
+          <w:sz w:val="40"/>
+        </w:rPr>
+      </w:pPr>
+      <w:bookmarkStart w:id="50" w:name="_Toc157247488"/>
+      <w:r>
+        <w:rPr>
+          <w:sz w:val="40"/>
+        </w:rPr>
+        <w:lastRenderedPageBreak/>
+        <w:t>The World Layout</w:t>
+      </w:r>
+      <w:bookmarkEnd w:id="50"/>
+    </w:p>
+    <w:p/>
+    <w:p>
+      <w:pPr>
+        <w:pStyle w:val="Kop2"/>
+        <w:jc w:val="left"/>
+        <w:rPr>
+          <w:sz w:val="28"/>
+        </w:rPr>
+      </w:pPr>
+      <w:bookmarkStart w:id="51" w:name="_Toc157247489"/>
+      <w:r>
+        <w:rPr>
+          <w:sz w:val="28"/>
+        </w:rPr>
+        <w:t>Overview</w:t>
+      </w:r>
+      <w:bookmarkEnd w:id="51"/>
     </w:p>
     <w:p/>
     <w:p/>
@@ -5973,579 +6733,501 @@
           <w:sz w:val="28"/>
         </w:rPr>
       </w:pPr>
-      <w:bookmarkStart w:id="45" w:name="_Toc157247482"/>
-      <w:bookmarkEnd w:id="43"/>
+      <w:bookmarkStart w:id="52" w:name="_Toc157247490"/>
       <w:r>
         <w:rPr>
           <w:sz w:val="28"/>
         </w:rPr>
-        <w:t>Game Engine</w:t>
-      </w:r>
-      <w:bookmarkEnd w:id="45"/>
-    </w:p>
-    <w:p>
-      <w:pPr>
-        <w:pStyle w:val="Kop3"/>
+        <w:t>World Layout Detail</w:t>
+      </w:r>
+      <w:bookmarkEnd w:id="52"/>
+    </w:p>
+    <w:p>
+      <w:pPr>
+        <w:pStyle w:val="Kop1"/>
         <w:jc w:val="left"/>
         <w:rPr>
+          <w:sz w:val="40"/>
+        </w:rPr>
+      </w:pPr>
+      <w:r>
+        <w:rPr>
+          <w:sz w:val="40"/>
+        </w:rPr>
+        <w:t>The World Layout</w:t>
+      </w:r>
+    </w:p>
+    <w:p/>
+    <w:p>
+      <w:pPr>
+        <w:pStyle w:val="Kop2"/>
+        <w:jc w:val="left"/>
+        <w:rPr>
           <w:sz w:val="28"/>
         </w:rPr>
       </w:pPr>
-      <w:bookmarkStart w:id="46" w:name="_Toc157247483"/>
-      <w:bookmarkStart w:id="47" w:name="_Toc426902196"/>
-      <w:r>
-        <w:rPr>
-          <w:u w:val="none"/>
+      <w:r>
+        <w:rPr>
+          <w:sz w:val="28"/>
         </w:rPr>
         <w:t>Overview</w:t>
       </w:r>
-      <w:bookmarkEnd w:id="46"/>
+    </w:p>
+    <w:p>
+      <w:r>
+        <w:object w:dxaOrig="16572" w:dyaOrig="11892">
+          <v:shapetype id="_x0000_t75" coordsize="21600,21600" o:spt="75" o:preferrelative="t" path="m@4@5l@4@11@9@11@9@5xe" filled="f" stroked="f">
+            <v:stroke joinstyle="miter"/>
+            <v:formulas>
+              <v:f eqn="if lineDrawn pixelLineWidth 0"/>
+              <v:f eqn="sum @0 1 0"/>
+              <v:f eqn="sum 0 0 @1"/>
+              <v:f eqn="prod @2 1 2"/>
+              <v:f eqn="prod @3 21600 pixelWidth"/>
+              <v:f eqn="prod @3 21600 pixelHeight"/>
+              <v:f eqn="sum @0 0 1"/>
+              <v:f eqn="prod @6 1 2"/>
+              <v:f eqn="prod @7 21600 pixelWidth"/>
+              <v:f eqn="sum @8 21600 0"/>
+              <v:f eqn="prod @7 21600 pixelHeight"/>
+              <v:f eqn="sum @10 21600 0"/>
+            </v:formulas>
+            <v:path o:extrusionok="f" gradientshapeok="t" o:connecttype="rect"/>
+            <o:lock v:ext="edit" aspectratio="t"/>
+          </v:shapetype>
+          <v:shape id="_x0000_i1025" type="#_x0000_t75" style="width:6in;height:309.45pt" o:ole="">
+            <v:imagedata r:id="rId7" o:title=""/>
+          </v:shape>
+          <o:OLEObject Type="Embed" ProgID="Visio.Drawing.15" ShapeID="_x0000_i1025" DrawAspect="Content" ObjectID="_1479293346" r:id="rId8"/>
+        </w:object>
+      </w:r>
+    </w:p>
+    <w:p/>
+    <w:p>
+      <w:pPr>
+        <w:pStyle w:val="Kop2"/>
+        <w:jc w:val="left"/>
+        <w:rPr>
+          <w:sz w:val="28"/>
+        </w:rPr>
+      </w:pPr>
+      <w:r>
+        <w:rPr>
+          <w:sz w:val="28"/>
+        </w:rPr>
+        <w:t>World Layout Detail</w:t>
+      </w:r>
+    </w:p>
+    <w:p>
+      <w:r>
+        <w:t xml:space="preserve">Here is an overview of the level. This is a global version so there are no details, but it gives a good idea of how the game world looks. We used trees to divide the map into different parts.  The character will be walking through parts of the map, fighting programmons </w:t>
+      </w:r>
+    </w:p>
+    <w:p/>
+    <w:p>
+      <w:r>
+        <w:br w:type="page"/>
+      </w:r>
+    </w:p>
+    <w:p>
+      <w:pPr>
+        <w:pStyle w:val="Kop1"/>
+        <w:jc w:val="left"/>
+        <w:rPr>
+          <w:sz w:val="40"/>
+        </w:rPr>
+      </w:pPr>
+      <w:bookmarkStart w:id="53" w:name="_Toc426902199"/>
+      <w:bookmarkStart w:id="54" w:name="_Toc157247491"/>
+      <w:r>
+        <w:rPr>
+          <w:sz w:val="40"/>
+        </w:rPr>
+        <w:lastRenderedPageBreak/>
+        <w:t>Game Characters</w:t>
+      </w:r>
+      <w:bookmarkEnd w:id="53"/>
+      <w:bookmarkEnd w:id="54"/>
+    </w:p>
+    <w:p/>
+    <w:p>
+      <w:pPr>
+        <w:pStyle w:val="Kop2"/>
+        <w:jc w:val="left"/>
+        <w:rPr>
+          <w:sz w:val="28"/>
+        </w:rPr>
+      </w:pPr>
+      <w:bookmarkStart w:id="55" w:name="_Toc157247492"/>
+      <w:r>
+        <w:rPr>
+          <w:sz w:val="28"/>
+        </w:rPr>
+        <w:t>Overview</w:t>
+      </w:r>
+      <w:bookmarkEnd w:id="55"/>
+    </w:p>
+    <w:p/>
+    <w:p>
+      <w:pPr>
+        <w:rPr>
+          <w:rFonts w:ascii="Bookman Old Style" w:hAnsi="Bookman Old Style"/>
+          <w:sz w:val="28"/>
+          <w:szCs w:val="28"/>
+        </w:rPr>
+      </w:pPr>
+      <w:r>
+        <w:rPr>
+          <w:rFonts w:ascii="Bookman Old Style" w:hAnsi="Bookman Old Style"/>
+          <w:sz w:val="28"/>
+          <w:szCs w:val="28"/>
+        </w:rPr>
+        <w:t>Steven</w:t>
+      </w:r>
+    </w:p>
+    <w:p>
+      <w:pPr>
+        <w:rPr>
+          <w:rFonts w:ascii="Bookman Old Style" w:hAnsi="Bookman Old Style"/>
+          <w:sz w:val="22"/>
+        </w:rPr>
+      </w:pPr>
+      <w:r>
+        <w:rPr>
+          <w:rFonts w:ascii="Bookman Old Style" w:hAnsi="Bookman Old Style"/>
+          <w:sz w:val="22"/>
+        </w:rPr>
+        <w:t>Type: Apo</w:t>
+      </w:r>
+    </w:p>
+    <w:p>
+      <w:pPr>
+        <w:rPr>
+          <w:rFonts w:ascii="Bookman Old Style" w:hAnsi="Bookman Old Style"/>
+          <w:sz w:val="22"/>
+        </w:rPr>
+      </w:pPr>
+      <w:r>
+        <w:rPr>
+          <w:rFonts w:ascii="Bookman Old Style" w:hAnsi="Bookman Old Style"/>
+          <w:sz w:val="22"/>
+        </w:rPr>
+        <w:t>Terarria</w:t>
+      </w:r>
+    </w:p>
+    <w:p>
+      <w:pPr>
+        <w:rPr>
+          <w:rFonts w:ascii="Bookman Old Style" w:hAnsi="Bookman Old Style"/>
+          <w:sz w:val="22"/>
+        </w:rPr>
+      </w:pPr>
+      <w:r>
+        <w:rPr>
+          <w:rFonts w:ascii="Bookman Old Style" w:hAnsi="Bookman Old Style"/>
+          <w:sz w:val="22"/>
+        </w:rPr>
+        <w:t>Heavy voice</w:t>
+      </w:r>
+    </w:p>
+    <w:p>
+      <w:pPr>
+        <w:rPr>
+          <w:rFonts w:ascii="Bookman Old Style" w:hAnsi="Bookman Old Style"/>
+        </w:rPr>
+      </w:pPr>
+    </w:p>
+    <w:p>
+      <w:pPr>
+        <w:rPr>
+          <w:rFonts w:ascii="Bookman Old Style" w:hAnsi="Bookman Old Style"/>
+          <w:sz w:val="28"/>
+          <w:szCs w:val="28"/>
+          <w:lang w:val="nl-NL"/>
+        </w:rPr>
+      </w:pPr>
+      <w:r>
+        <w:rPr>
+          <w:rFonts w:ascii="Bookman Old Style" w:hAnsi="Bookman Old Style"/>
+          <w:sz w:val="28"/>
+          <w:szCs w:val="28"/>
+          <w:lang w:val="nl-NL"/>
+        </w:rPr>
+        <w:t>Koen</w:t>
+      </w:r>
+    </w:p>
+    <w:p>
+      <w:pPr>
+        <w:rPr>
+          <w:rFonts w:ascii="Bookman Old Style" w:hAnsi="Bookman Old Style"/>
+          <w:sz w:val="22"/>
+          <w:lang w:val="nl-NL"/>
+        </w:rPr>
+      </w:pPr>
+      <w:r>
+        <w:rPr>
+          <w:rFonts w:ascii="Bookman Old Style" w:hAnsi="Bookman Old Style"/>
+          <w:sz w:val="22"/>
+          <w:lang w:val="nl-NL"/>
+        </w:rPr>
+        <w:t>Type: Media</w:t>
+      </w:r>
+    </w:p>
+    <w:p>
+      <w:pPr>
+        <w:rPr>
+          <w:rFonts w:ascii="Bookman Old Style" w:hAnsi="Bookman Old Style"/>
+          <w:sz w:val="22"/>
+          <w:lang w:val="nl-NL"/>
+        </w:rPr>
+      </w:pPr>
+      <w:r>
+        <w:rPr>
+          <w:rFonts w:ascii="Bookman Old Style" w:hAnsi="Bookman Old Style"/>
+          <w:sz w:val="22"/>
+          <w:lang w:val="nl-NL"/>
+        </w:rPr>
+        <w:t>Sync first!</w:t>
+      </w:r>
+    </w:p>
+    <w:p>
+      <w:pPr>
+        <w:rPr>
+          <w:rFonts w:ascii="Bookman Old Style" w:hAnsi="Bookman Old Style"/>
+          <w:sz w:val="22"/>
+          <w:lang w:val="nl-NL"/>
+        </w:rPr>
+      </w:pPr>
+      <w:r>
+        <w:rPr>
+          <w:rFonts w:ascii="Bookman Old Style" w:hAnsi="Bookman Old Style"/>
+          <w:sz w:val="22"/>
+          <w:lang w:val="nl-NL"/>
+        </w:rPr>
+        <w:t>Boostrap linken</w:t>
+      </w:r>
+    </w:p>
+    <w:p>
+      <w:pPr>
+        <w:rPr>
+          <w:rFonts w:ascii="Bookman Old Style" w:hAnsi="Bookman Old Style"/>
+          <w:sz w:val="22"/>
+          <w:lang w:val="nl-NL"/>
+        </w:rPr>
+      </w:pPr>
+    </w:p>
+    <w:p>
+      <w:pPr>
+        <w:rPr>
+          <w:rFonts w:ascii="Bookman Old Style" w:hAnsi="Bookman Old Style"/>
+          <w:sz w:val="28"/>
+          <w:szCs w:val="28"/>
+          <w:lang w:val="nl-NL"/>
+        </w:rPr>
+      </w:pPr>
+      <w:r>
+        <w:rPr>
+          <w:rFonts w:ascii="Bookman Old Style" w:hAnsi="Bookman Old Style"/>
+          <w:sz w:val="28"/>
+          <w:szCs w:val="28"/>
+          <w:lang w:val="nl-NL"/>
+        </w:rPr>
+        <w:t>Luuk</w:t>
+      </w:r>
+    </w:p>
+    <w:p>
+      <w:pPr>
+        <w:rPr>
+          <w:rFonts w:ascii="Bookman Old Style" w:hAnsi="Bookman Old Style"/>
+          <w:sz w:val="22"/>
+          <w:lang w:val="nl-NL"/>
+        </w:rPr>
+      </w:pPr>
+      <w:r>
+        <w:rPr>
+          <w:rFonts w:ascii="Bookman Old Style" w:hAnsi="Bookman Old Style"/>
+          <w:sz w:val="22"/>
+          <w:lang w:val="nl-NL"/>
+        </w:rPr>
+        <w:t>Type: Geo</w:t>
+      </w:r>
+    </w:p>
+    <w:p>
+      <w:pPr>
+        <w:rPr>
+          <w:rFonts w:ascii="Bookman Old Style" w:hAnsi="Bookman Old Style"/>
+          <w:sz w:val="22"/>
+          <w:lang w:val="nl-NL"/>
+        </w:rPr>
+      </w:pPr>
+      <w:r>
+        <w:rPr>
+          <w:rFonts w:ascii="Bookman Old Style" w:hAnsi="Bookman Old Style"/>
+          <w:sz w:val="22"/>
+          <w:lang w:val="nl-NL"/>
+        </w:rPr>
+        <w:t>Cawcaw</w:t>
+      </w:r>
+    </w:p>
+    <w:p>
+      <w:pPr>
+        <w:rPr>
+          <w:rFonts w:ascii="Bookman Old Style" w:hAnsi="Bookman Old Style"/>
+          <w:sz w:val="22"/>
+        </w:rPr>
+      </w:pPr>
+      <w:r>
+        <w:rPr>
+          <w:rFonts w:ascii="Bookman Old Style" w:hAnsi="Bookman Old Style"/>
+          <w:sz w:val="22"/>
+        </w:rPr>
+        <w:t>Vectorlayer</w:t>
+      </w:r>
+    </w:p>
+    <w:p>
+      <w:pPr>
+        <w:rPr>
+          <w:rFonts w:ascii="Bookman Old Style" w:hAnsi="Bookman Old Style"/>
+          <w:sz w:val="22"/>
+        </w:rPr>
+      </w:pPr>
+      <w:r>
+        <w:rPr>
+          <w:rFonts w:ascii="Bookman Old Style" w:hAnsi="Bookman Old Style"/>
+          <w:sz w:val="22"/>
+        </w:rPr>
+        <w:t>Rasterlayer</w:t>
+      </w:r>
+    </w:p>
+    <w:p>
+      <w:pPr>
+        <w:rPr>
+          <w:rFonts w:ascii="Bookman Old Style" w:hAnsi="Bookman Old Style"/>
+        </w:rPr>
+      </w:pPr>
+    </w:p>
+    <w:p>
+      <w:pPr>
+        <w:rPr>
+          <w:rFonts w:ascii="Bookman Old Style" w:hAnsi="Bookman Old Style"/>
+          <w:sz w:val="28"/>
+          <w:szCs w:val="28"/>
+        </w:rPr>
+      </w:pPr>
+      <w:r>
+        <w:rPr>
+          <w:rFonts w:ascii="Bookman Old Style" w:hAnsi="Bookman Old Style"/>
+          <w:sz w:val="28"/>
+          <w:szCs w:val="28"/>
+        </w:rPr>
+        <w:t>Fer</w:t>
+      </w:r>
+    </w:p>
+    <w:p>
+      <w:pPr>
+        <w:rPr>
+          <w:rFonts w:ascii="Bookman Old Style" w:hAnsi="Bookman Old Style"/>
+          <w:sz w:val="22"/>
+        </w:rPr>
+      </w:pPr>
+      <w:r>
+        <w:rPr>
+          <w:rFonts w:ascii="Bookman Old Style" w:hAnsi="Bookman Old Style"/>
+          <w:sz w:val="22"/>
+        </w:rPr>
+        <w:t>Type: Apo</w:t>
+      </w:r>
+    </w:p>
+    <w:p>
+      <w:pPr>
+        <w:rPr>
+          <w:rFonts w:ascii="Bookman Old Style" w:hAnsi="Bookman Old Style"/>
+          <w:sz w:val="22"/>
+        </w:rPr>
+      </w:pPr>
+      <w:r>
+        <w:rPr>
+          <w:rFonts w:ascii="Bookman Old Style" w:hAnsi="Bookman Old Style"/>
+          <w:sz w:val="22"/>
+        </w:rPr>
+        <w:t>Aanvallen:</w:t>
+      </w:r>
+    </w:p>
+    <w:p>
+      <w:pPr>
+        <w:rPr>
+          <w:rFonts w:ascii="Bookman Old Style" w:hAnsi="Bookman Old Style"/>
+          <w:sz w:val="22"/>
+        </w:rPr>
+      </w:pPr>
+      <w:r>
+        <w:rPr>
+          <w:rFonts w:ascii="Bookman Old Style" w:hAnsi="Bookman Old Style"/>
+          <w:sz w:val="22"/>
+        </w:rPr>
+        <w:t>Boring powerpoint.</w:t>
+      </w:r>
+    </w:p>
+    <w:p>
+      <w:pPr>
+        <w:rPr>
+          <w:rFonts w:ascii="Bookman Old Style" w:hAnsi="Bookman Old Style"/>
+          <w:sz w:val="22"/>
+        </w:rPr>
+      </w:pPr>
+      <w:r>
+        <w:rPr>
+          <w:rFonts w:ascii="Bookman Old Style" w:hAnsi="Bookman Old Style"/>
+          <w:sz w:val="22"/>
+        </w:rPr>
+        <w:t>Bad puns</w:t>
+      </w:r>
     </w:p>
     <w:p/>
     <w:p/>
     <w:p>
       <w:pPr>
-        <w:pStyle w:val="Kop3"/>
-        <w:jc w:val="left"/>
-        <w:rPr>
-          <w:u w:val="none"/>
-        </w:rPr>
-      </w:pPr>
-      <w:bookmarkStart w:id="48" w:name="_Toc157247484"/>
-      <w:r>
-        <w:rPr>
-          <w:u w:val="none"/>
-        </w:rPr>
-        <w:t>Game Engine Detail</w:t>
-      </w:r>
-      <w:bookmarkEnd w:id="48"/>
-    </w:p>
-    <w:p/>
-    <w:p/>
-    <w:p>
-      <w:pPr>
-        <w:pStyle w:val="Kop3"/>
-        <w:jc w:val="left"/>
-        <w:rPr>
-          <w:u w:val="none"/>
-        </w:rPr>
-      </w:pPr>
-      <w:bookmarkStart w:id="49" w:name="_Toc157247485"/>
-      <w:r>
-        <w:rPr>
-          <w:u w:val="none"/>
-        </w:rPr>
-        <w:t>Collision Detection</w:t>
-      </w:r>
-      <w:bookmarkEnd w:id="49"/>
-    </w:p>
-    <w:p/>
-    <w:p/>
-    <w:p/>
-    <w:p>
-      <w:pPr>
         <w:pStyle w:val="Kop2"/>
         <w:jc w:val="left"/>
         <w:rPr>
           <w:sz w:val="28"/>
         </w:rPr>
       </w:pPr>
-      <w:bookmarkStart w:id="50" w:name="_Toc426902197"/>
-      <w:bookmarkStart w:id="51" w:name="_Toc157247486"/>
-      <w:bookmarkEnd w:id="47"/>
+      <w:bookmarkStart w:id="56" w:name="_Toc157247493"/>
       <w:r>
         <w:rPr>
           <w:sz w:val="28"/>
         </w:rPr>
-        <w:t>Lighting Models</w:t>
-      </w:r>
-      <w:bookmarkEnd w:id="50"/>
-      <w:bookmarkEnd w:id="51"/>
+        <w:t>Enemies</w:t>
+      </w:r>
+      <w:bookmarkEnd w:id="56"/>
     </w:p>
     <w:p/>
     <w:p>
       <w:pPr>
-        <w:pStyle w:val="Kop3"/>
-        <w:jc w:val="left"/>
-        <w:rPr>
-          <w:sz w:val="28"/>
-        </w:rPr>
-      </w:pPr>
-      <w:bookmarkStart w:id="52" w:name="_Toc157247487"/>
-      <w:r>
-        <w:rPr>
-          <w:u w:val="none"/>
-        </w:rPr>
-        <w:t>Overview</w:t>
-      </w:r>
-      <w:bookmarkEnd w:id="52"/>
-    </w:p>
-    <w:p>
-      <w:r>
-        <w:br w:type="page"/>
-      </w:r>
-    </w:p>
-    <w:p>
-      <w:pPr>
-        <w:pStyle w:val="Kop1"/>
-        <w:jc w:val="left"/>
-        <w:rPr>
-          <w:sz w:val="40"/>
-        </w:rPr>
-      </w:pPr>
-      <w:bookmarkStart w:id="53" w:name="_Toc157247488"/>
-      <w:r>
-        <w:rPr>
-          <w:sz w:val="40"/>
-        </w:rPr>
-        <w:lastRenderedPageBreak/>
-        <w:t>The World Layout</w:t>
-      </w:r>
-      <w:bookmarkEnd w:id="53"/>
-    </w:p>
-    <w:p/>
-    <w:p>
-      <w:pPr>
-        <w:pStyle w:val="Kop2"/>
-        <w:jc w:val="left"/>
-        <w:rPr>
-          <w:sz w:val="28"/>
-        </w:rPr>
-      </w:pPr>
-      <w:bookmarkStart w:id="54" w:name="_Toc157247489"/>
-      <w:r>
-        <w:rPr>
-          <w:sz w:val="28"/>
-        </w:rPr>
-        <w:t>Overview</w:t>
-      </w:r>
-      <w:bookmarkEnd w:id="54"/>
-    </w:p>
-    <w:p/>
-    <w:p/>
-    <w:p>
-      <w:pPr>
-        <w:pStyle w:val="Kop2"/>
-        <w:jc w:val="left"/>
-        <w:rPr>
-          <w:sz w:val="28"/>
-        </w:rPr>
-      </w:pPr>
-      <w:bookmarkStart w:id="55" w:name="_Toc157247490"/>
-      <w:r>
-        <w:rPr>
-          <w:sz w:val="28"/>
-        </w:rPr>
-        <w:t>World Layout Detail</w:t>
-      </w:r>
-      <w:bookmarkEnd w:id="55"/>
-    </w:p>
-    <w:p/>
-    <w:p>
-      <w:r>
-        <w:br w:type="page"/>
-      </w:r>
-    </w:p>
-    <w:p>
-      <w:pPr>
-        <w:pStyle w:val="Kop1"/>
-        <w:jc w:val="left"/>
-        <w:rPr>
-          <w:sz w:val="40"/>
-        </w:rPr>
-      </w:pPr>
-      <w:bookmarkStart w:id="56" w:name="_Toc426902199"/>
-      <w:bookmarkStart w:id="57" w:name="_Toc157247491"/>
-      <w:r>
-        <w:rPr>
-          <w:sz w:val="40"/>
-        </w:rPr>
-        <w:lastRenderedPageBreak/>
-        <w:t>Game Characters</w:t>
-      </w:r>
-      <w:bookmarkEnd w:id="56"/>
-      <w:bookmarkEnd w:id="57"/>
-    </w:p>
-    <w:p/>
-    <w:p>
-      <w:pPr>
-        <w:pStyle w:val="Kop2"/>
-        <w:jc w:val="left"/>
-        <w:rPr>
-          <w:sz w:val="28"/>
-        </w:rPr>
-      </w:pPr>
-      <w:bookmarkStart w:id="58" w:name="_Toc157247492"/>
-      <w:r>
-        <w:rPr>
-          <w:sz w:val="28"/>
-        </w:rPr>
-        <w:t>Overview</w:t>
-      </w:r>
-      <w:bookmarkEnd w:id="58"/>
-    </w:p>
-    <w:p/>
-    <w:p>
-      <w:pPr>
-        <w:rPr>
-          <w:rFonts w:ascii="Bookman Old Style" w:hAnsi="Bookman Old Style"/>
-          <w:sz w:val="28"/>
-          <w:szCs w:val="28"/>
-        </w:rPr>
-      </w:pPr>
-      <w:r>
-        <w:rPr>
-          <w:rFonts w:ascii="Bookman Old Style" w:hAnsi="Bookman Old Style"/>
-          <w:sz w:val="28"/>
-          <w:szCs w:val="28"/>
-        </w:rPr>
-        <w:t>Steven</w:t>
-      </w:r>
-    </w:p>
-    <w:p>
-      <w:pPr>
-        <w:rPr>
-          <w:rFonts w:ascii="Bookman Old Style" w:hAnsi="Bookman Old Style"/>
+        <w:rPr>
           <w:sz w:val="22"/>
         </w:rPr>
       </w:pPr>
       <w:r>
         <w:rPr>
-          <w:rFonts w:ascii="Bookman Old Style" w:hAnsi="Bookman Old Style"/>
           <w:sz w:val="22"/>
         </w:rPr>
-        <w:t>Type: Apo</w:t>
-      </w:r>
-    </w:p>
-    <w:p>
-      <w:pPr>
-        <w:rPr>
-          <w:rFonts w:ascii="Bookman Old Style" w:hAnsi="Bookman Old Style"/>
+        <w:t>All programons are you</w:t>
+      </w:r>
+      <w:r>
+        <w:rPr>
           <w:sz w:val="22"/>
         </w:rPr>
-      </w:pPr>
-      <w:r>
-        <w:rPr>
-          <w:rFonts w:ascii="Bookman Old Style" w:hAnsi="Bookman Old Style"/>
+        <w:t>r</w:t>
+      </w:r>
+      <w:r>
+        <w:rPr>
           <w:sz w:val="22"/>
         </w:rPr>
-        <w:t>Terarria</w:t>
-      </w:r>
-    </w:p>
-    <w:p>
-      <w:pPr>
-        <w:rPr>
-          <w:rFonts w:ascii="Bookman Old Style" w:hAnsi="Bookman Old Style"/>
-          <w:sz w:val="22"/>
-        </w:rPr>
-      </w:pPr>
-      <w:r>
-        <w:rPr>
-          <w:rFonts w:ascii="Bookman Old Style" w:hAnsi="Bookman Old Style"/>
-          <w:sz w:val="22"/>
-        </w:rPr>
-        <w:t>Heavy voice</w:t>
-      </w:r>
-    </w:p>
-    <w:p>
-      <w:pPr>
-        <w:rPr>
-          <w:rFonts w:ascii="Bookman Old Style" w:hAnsi="Bookman Old Style"/>
-        </w:rPr>
-      </w:pPr>
-    </w:p>
-    <w:p>
-      <w:pPr>
-        <w:rPr>
-          <w:rFonts w:ascii="Bookman Old Style" w:hAnsi="Bookman Old Style"/>
-          <w:sz w:val="28"/>
-          <w:szCs w:val="28"/>
-          <w:lang w:val="nl-NL"/>
-        </w:rPr>
-      </w:pPr>
-      <w:r>
-        <w:rPr>
-          <w:rFonts w:ascii="Bookman Old Style" w:hAnsi="Bookman Old Style"/>
-          <w:sz w:val="28"/>
-          <w:szCs w:val="28"/>
-          <w:lang w:val="nl-NL"/>
-        </w:rPr>
-        <w:t>Koen</w:t>
-      </w:r>
-    </w:p>
-    <w:p>
-      <w:pPr>
-        <w:rPr>
-          <w:rFonts w:ascii="Bookman Old Style" w:hAnsi="Bookman Old Style"/>
-          <w:sz w:val="22"/>
-          <w:lang w:val="nl-NL"/>
-        </w:rPr>
-      </w:pPr>
-      <w:r>
-        <w:rPr>
-          <w:rFonts w:ascii="Bookman Old Style" w:hAnsi="Bookman Old Style"/>
-          <w:sz w:val="22"/>
-          <w:lang w:val="nl-NL"/>
-        </w:rPr>
-        <w:t>Type: Media</w:t>
-      </w:r>
-    </w:p>
-    <w:p>
-      <w:pPr>
-        <w:rPr>
-          <w:rFonts w:ascii="Bookman Old Style" w:hAnsi="Bookman Old Style"/>
-          <w:sz w:val="22"/>
-          <w:lang w:val="nl-NL"/>
-        </w:rPr>
-      </w:pPr>
-      <w:r>
-        <w:rPr>
-          <w:rFonts w:ascii="Bookman Old Style" w:hAnsi="Bookman Old Style"/>
-          <w:sz w:val="22"/>
-          <w:lang w:val="nl-NL"/>
-        </w:rPr>
-        <w:t>Sync first!</w:t>
-      </w:r>
-    </w:p>
-    <w:p>
-      <w:pPr>
-        <w:rPr>
-          <w:rFonts w:ascii="Bookman Old Style" w:hAnsi="Bookman Old Style"/>
-          <w:sz w:val="22"/>
-          <w:lang w:val="nl-NL"/>
-        </w:rPr>
-      </w:pPr>
-      <w:r>
-        <w:rPr>
-          <w:rFonts w:ascii="Bookman Old Style" w:hAnsi="Bookman Old Style"/>
-          <w:sz w:val="22"/>
-          <w:lang w:val="nl-NL"/>
-        </w:rPr>
-        <w:t>Boostrap linken</w:t>
-      </w:r>
-    </w:p>
-    <w:p>
-      <w:pPr>
-        <w:rPr>
-          <w:rFonts w:ascii="Bookman Old Style" w:hAnsi="Bookman Old Style"/>
-          <w:sz w:val="22"/>
-          <w:lang w:val="nl-NL"/>
-        </w:rPr>
-      </w:pPr>
-    </w:p>
-    <w:p>
-      <w:pPr>
-        <w:rPr>
-          <w:rFonts w:ascii="Bookman Old Style" w:hAnsi="Bookman Old Style"/>
-          <w:sz w:val="28"/>
-          <w:szCs w:val="28"/>
-          <w:lang w:val="nl-NL"/>
-        </w:rPr>
-      </w:pPr>
-      <w:r>
-        <w:rPr>
-          <w:rFonts w:ascii="Bookman Old Style" w:hAnsi="Bookman Old Style"/>
-          <w:sz w:val="28"/>
-          <w:szCs w:val="28"/>
-          <w:lang w:val="nl-NL"/>
-        </w:rPr>
-        <w:t>Luuk</w:t>
-      </w:r>
-    </w:p>
-    <w:p>
-      <w:pPr>
-        <w:rPr>
-          <w:rFonts w:ascii="Bookman Old Style" w:hAnsi="Bookman Old Style"/>
-          <w:sz w:val="22"/>
-          <w:lang w:val="nl-NL"/>
-        </w:rPr>
-      </w:pPr>
-      <w:r>
-        <w:rPr>
-          <w:rFonts w:ascii="Bookman Old Style" w:hAnsi="Bookman Old Style"/>
-          <w:sz w:val="22"/>
-          <w:lang w:val="nl-NL"/>
-        </w:rPr>
-        <w:t>Type: Geo</w:t>
-      </w:r>
-    </w:p>
-    <w:p>
-      <w:pPr>
-        <w:rPr>
-          <w:rFonts w:ascii="Bookman Old Style" w:hAnsi="Bookman Old Style"/>
-          <w:sz w:val="22"/>
-          <w:lang w:val="nl-NL"/>
-        </w:rPr>
-      </w:pPr>
-      <w:r>
-        <w:rPr>
-          <w:rFonts w:ascii="Bookman Old Style" w:hAnsi="Bookman Old Style"/>
-          <w:sz w:val="22"/>
-          <w:lang w:val="nl-NL"/>
-        </w:rPr>
-        <w:t>Cawcaw</w:t>
-      </w:r>
-    </w:p>
-    <w:p>
-      <w:pPr>
-        <w:rPr>
-          <w:rFonts w:ascii="Bookman Old Style" w:hAnsi="Bookman Old Style"/>
-          <w:sz w:val="22"/>
-        </w:rPr>
-      </w:pPr>
-      <w:r>
-        <w:rPr>
-          <w:rFonts w:ascii="Bookman Old Style" w:hAnsi="Bookman Old Style"/>
-          <w:sz w:val="22"/>
-        </w:rPr>
-        <w:t>Vectorlayer</w:t>
-      </w:r>
-    </w:p>
-    <w:p>
-      <w:pPr>
-        <w:rPr>
-          <w:rFonts w:ascii="Bookman Old Style" w:hAnsi="Bookman Old Style"/>
-          <w:sz w:val="22"/>
-        </w:rPr>
-      </w:pPr>
-      <w:r>
-        <w:rPr>
-          <w:rFonts w:ascii="Bookman Old Style" w:hAnsi="Bookman Old Style"/>
-          <w:sz w:val="22"/>
-        </w:rPr>
-        <w:t>Rasterlayer</w:t>
-      </w:r>
-    </w:p>
-    <w:p>
-      <w:pPr>
-        <w:rPr>
-          <w:rFonts w:ascii="Bookman Old Style" w:hAnsi="Bookman Old Style"/>
-        </w:rPr>
-      </w:pPr>
-    </w:p>
-    <w:p>
-      <w:pPr>
-        <w:rPr>
-          <w:rFonts w:ascii="Bookman Old Style" w:hAnsi="Bookman Old Style"/>
-          <w:sz w:val="28"/>
-          <w:szCs w:val="28"/>
-        </w:rPr>
-      </w:pPr>
-      <w:r>
-        <w:rPr>
-          <w:rFonts w:ascii="Bookman Old Style" w:hAnsi="Bookman Old Style"/>
-          <w:sz w:val="28"/>
-          <w:szCs w:val="28"/>
-        </w:rPr>
-        <w:t>Fer</w:t>
-      </w:r>
-    </w:p>
-    <w:p>
-      <w:pPr>
-        <w:rPr>
-          <w:rFonts w:ascii="Bookman Old Style" w:hAnsi="Bookman Old Style"/>
-          <w:sz w:val="22"/>
-        </w:rPr>
-      </w:pPr>
-      <w:r>
-        <w:rPr>
-          <w:rFonts w:ascii="Bookman Old Style" w:hAnsi="Bookman Old Style"/>
-          <w:sz w:val="22"/>
-        </w:rPr>
-        <w:t>Type: Apo</w:t>
-      </w:r>
-    </w:p>
-    <w:p>
-      <w:pPr>
-        <w:rPr>
-          <w:rFonts w:ascii="Bookman Old Style" w:hAnsi="Bookman Old Style"/>
-          <w:sz w:val="22"/>
-        </w:rPr>
-      </w:pPr>
-      <w:r>
-        <w:rPr>
-          <w:rFonts w:ascii="Bookman Old Style" w:hAnsi="Bookman Old Style"/>
-          <w:sz w:val="22"/>
-        </w:rPr>
-        <w:t>Aanvallen:</w:t>
-      </w:r>
-    </w:p>
-    <w:p>
-      <w:pPr>
-        <w:rPr>
-          <w:rFonts w:ascii="Bookman Old Style" w:hAnsi="Bookman Old Style"/>
-          <w:sz w:val="22"/>
-        </w:rPr>
-      </w:pPr>
-      <w:r>
-        <w:rPr>
-          <w:rFonts w:ascii="Bookman Old Style" w:hAnsi="Bookman Old Style"/>
-          <w:sz w:val="22"/>
-        </w:rPr>
-        <w:t>Boring powerpoint.</w:t>
-      </w:r>
-    </w:p>
-    <w:p>
-      <w:pPr>
-        <w:rPr>
-          <w:rFonts w:ascii="Bookman Old Style" w:hAnsi="Bookman Old Style"/>
-          <w:sz w:val="22"/>
-        </w:rPr>
-      </w:pPr>
-      <w:r>
-        <w:rPr>
-          <w:rFonts w:ascii="Bookman Old Style" w:hAnsi="Bookman Old Style"/>
-          <w:sz w:val="22"/>
-        </w:rPr>
-        <w:t>Bad puns</w:t>
-      </w:r>
-    </w:p>
-    <w:p/>
-    <w:p/>
-    <w:p>
-      <w:pPr>
-        <w:pStyle w:val="Kop2"/>
-        <w:jc w:val="left"/>
-        <w:rPr>
-          <w:sz w:val="28"/>
-        </w:rPr>
-      </w:pPr>
-      <w:bookmarkStart w:id="59" w:name="_Toc157247493"/>
-      <w:r>
-        <w:rPr>
-          <w:sz w:val="28"/>
-        </w:rPr>
-        <w:t>Enemies</w:t>
-      </w:r>
-      <w:bookmarkEnd w:id="59"/>
-    </w:p>
-    <w:p/>
-    <w:p>
-      <w:pPr>
-        <w:rPr>
-          <w:sz w:val="22"/>
-        </w:rPr>
-      </w:pPr>
-      <w:r>
-        <w:rPr>
-          <w:sz w:val="22"/>
-        </w:rPr>
-        <w:t>All programons are you</w:t>
-      </w:r>
-      <w:r>
-        <w:rPr>
-          <w:sz w:val="22"/>
-        </w:rPr>
-        <w:t>r</w:t>
-      </w:r>
-      <w:r>
-        <w:rPr>
-          <w:sz w:val="22"/>
-        </w:rPr>
         <w:t xml:space="preserve"> enemies</w:t>
       </w:r>
     </w:p>
-    <w:p/>
     <w:p/>
     <w:p>
       <w:pPr>
@@ -6584,7 +7266,7 @@
       <w:r>
         <w:br w:type="page"/>
       </w:r>
-      <w:bookmarkStart w:id="60" w:name="_Toc426902200"/>
+      <w:bookmarkStart w:id="57" w:name="_Toc426902200"/>
     </w:p>
     <w:p>
       <w:pPr>
@@ -6594,8 +7276,8 @@
           <w:sz w:val="40"/>
         </w:rPr>
       </w:pPr>
-      <w:bookmarkStart w:id="61" w:name="_Toc426902205"/>
-      <w:bookmarkStart w:id="62" w:name="_Toc157247494"/>
+      <w:bookmarkStart w:id="58" w:name="_Toc426902205"/>
+      <w:bookmarkStart w:id="59" w:name="_Toc157247494"/>
       <w:r>
         <w:rPr>
           <w:sz w:val="40"/>
@@ -6603,8 +7285,8 @@
         <w:lastRenderedPageBreak/>
         <w:t>User Interface</w:t>
       </w:r>
-      <w:bookmarkEnd w:id="61"/>
-      <w:bookmarkEnd w:id="62"/>
+      <w:bookmarkEnd w:id="58"/>
+      <w:bookmarkEnd w:id="59"/>
     </w:p>
     <w:p/>
     <w:p>
@@ -6615,14 +7297,14 @@
           <w:sz w:val="28"/>
         </w:rPr>
       </w:pPr>
-      <w:bookmarkStart w:id="63" w:name="_Toc157247495"/>
+      <w:bookmarkStart w:id="60" w:name="_Toc157247495"/>
       <w:r>
         <w:rPr>
           <w:sz w:val="28"/>
         </w:rPr>
         <w:t>Overview</w:t>
       </w:r>
-      <w:bookmarkEnd w:id="63"/>
+      <w:bookmarkEnd w:id="60"/>
     </w:p>
     <w:p/>
     <w:p/>
@@ -6634,7 +7316,7 @@
           <w:sz w:val="28"/>
         </w:rPr>
       </w:pPr>
-      <w:bookmarkStart w:id="64" w:name="_Toc157247496"/>
+      <w:bookmarkStart w:id="61" w:name="_Toc157247496"/>
       <w:r>
         <w:rPr>
           <w:sz w:val="28"/>
@@ -6647,7 +7329,7 @@
         </w:rPr>
         <w:t xml:space="preserve"> #1</w:t>
       </w:r>
-      <w:bookmarkEnd w:id="64"/>
+      <w:bookmarkEnd w:id="61"/>
     </w:p>
     <w:p/>
     <w:p/>
@@ -6660,7 +7342,7 @@
           <w:sz w:val="28"/>
         </w:rPr>
       </w:pPr>
-      <w:bookmarkStart w:id="65" w:name="_Toc157247497"/>
+      <w:bookmarkStart w:id="62" w:name="_Toc157247497"/>
       <w:r>
         <w:rPr>
           <w:bCs/>
@@ -6668,7 +7350,7 @@
         </w:rPr>
         <w:t>User Interface Detail #2</w:t>
       </w:r>
-      <w:bookmarkEnd w:id="65"/>
+      <w:bookmarkEnd w:id="62"/>
     </w:p>
     <w:p/>
     <w:p>
@@ -6684,7 +7366,8 @@
           <w:sz w:val="40"/>
         </w:rPr>
       </w:pPr>
-      <w:bookmarkStart w:id="66" w:name="_Toc157247498"/>
+      <w:bookmarkStart w:id="63" w:name="_Toc157247498"/>
+      <w:bookmarkEnd w:id="57"/>
       <w:r>
         <w:rPr>
           <w:sz w:val="40"/>
@@ -6692,8 +7375,7 @@
         <w:lastRenderedPageBreak/>
         <w:t>Weapons</w:t>
       </w:r>
-      <w:bookmarkEnd w:id="60"/>
-      <w:bookmarkEnd w:id="66"/>
+      <w:bookmarkEnd w:id="63"/>
     </w:p>
     <w:p/>
     <w:p>
@@ -6704,14 +7386,292 @@
           <w:sz w:val="28"/>
         </w:rPr>
       </w:pPr>
-      <w:bookmarkStart w:id="67" w:name="_Toc157247499"/>
+      <w:bookmarkStart w:id="64" w:name="_Toc157247499"/>
       <w:r>
         <w:rPr>
           <w:sz w:val="28"/>
         </w:rPr>
         <w:t>Overview</w:t>
       </w:r>
-      <w:bookmarkEnd w:id="67"/>
+      <w:bookmarkEnd w:id="64"/>
+    </w:p>
+    <w:p>
+      <w:pPr>
+        <w:rPr>
+          <w:rFonts w:ascii="Bookman Old Style" w:hAnsi="Bookman Old Style"/>
+          <w:sz w:val="22"/>
+        </w:rPr>
+      </w:pPr>
+      <w:r>
+        <w:rPr>
+          <w:rFonts w:ascii="Bookman Old Style" w:hAnsi="Bookman Old Style"/>
+          <w:sz w:val="22"/>
+        </w:rPr>
+        <w:t>The programons</w:t>
+      </w:r>
+      <w:r>
+        <w:rPr>
+          <w:rFonts w:ascii="Bookman Old Style" w:hAnsi="Bookman Old Style"/>
+          <w:sz w:val="22"/>
+        </w:rPr>
+        <w:t xml:space="preserve"> can learn an attack by leveling or earning the attack.</w:t>
+      </w:r>
+      <w:r>
+        <w:rPr>
+          <w:rFonts w:ascii="Bookman Old Style" w:hAnsi="Bookman Old Style"/>
+          <w:sz w:val="22"/>
+        </w:rPr>
+        <w:t xml:space="preserve"> Depending on the enemy some attacks are super active and some are less effective. (see attack chart).</w:t>
+      </w:r>
+    </w:p>
+    <w:p/>
+    <w:p>
+      <w:pPr>
+        <w:pStyle w:val="Kop2"/>
+        <w:jc w:val="left"/>
+        <w:rPr>
+          <w:sz w:val="28"/>
+        </w:rPr>
+      </w:pPr>
+      <w:bookmarkStart w:id="65" w:name="_Toc157247500"/>
+      <w:r>
+        <w:rPr>
+          <w:sz w:val="28"/>
+        </w:rPr>
+        <w:t>Weapons Details</w:t>
+      </w:r>
+      <w:bookmarkEnd w:id="65"/>
+    </w:p>
+    <w:p>
+      <w:pPr>
+        <w:rPr>
+          <w:rFonts w:ascii="Bookman Old Style" w:hAnsi="Bookman Old Style"/>
+        </w:rPr>
+      </w:pPr>
+      <w:r>
+        <w:rPr>
+          <w:rFonts w:ascii="Bookman Old Style" w:hAnsi="Bookman Old Style"/>
+        </w:rPr>
+        <w:t>In our game we don’t have real guns, all we have are attacks which a programon could have, earn or learn. We have the following attacks:</w:t>
+      </w:r>
+    </w:p>
+    <w:p>
+      <w:pPr>
+        <w:rPr>
+          <w:rFonts w:ascii="Bookman Old Style" w:hAnsi="Bookman Old Style"/>
+        </w:rPr>
+      </w:pPr>
+      <w:r>
+        <w:rPr>
+          <w:rFonts w:ascii="Bookman Old Style" w:hAnsi="Bookman Old Style"/>
+        </w:rPr>
+        <w:t xml:space="preserve">Terarria: gives a possibility to give your opponent the “distracted” status. </w:t>
+      </w:r>
+    </w:p>
+    <w:p>
+      <w:pPr>
+        <w:rPr>
+          <w:rFonts w:ascii="Bookman Old Style" w:hAnsi="Bookman Old Style"/>
+        </w:rPr>
+      </w:pPr>
+      <w:r>
+        <w:rPr>
+          <w:rFonts w:ascii="Bookman Old Style" w:hAnsi="Bookman Old Style"/>
+        </w:rPr>
+        <w:t>Heavy voice: deals some basic damage against the enemy.</w:t>
+      </w:r>
+    </w:p>
+    <w:p>
+      <w:pPr>
+        <w:rPr>
+          <w:rFonts w:ascii="Bookman Old Style" w:hAnsi="Bookman Old Style"/>
+        </w:rPr>
+      </w:pPr>
+      <w:r>
+        <w:rPr>
+          <w:rFonts w:ascii="Bookman Old Style" w:hAnsi="Bookman Old Style"/>
+        </w:rPr>
+        <w:t>Sync first!: deals some basic damage against the enemy only if the attack speed is greater than the enemy attack speed.</w:t>
+      </w:r>
+    </w:p>
+    <w:p>
+      <w:pPr>
+        <w:rPr>
+          <w:rFonts w:ascii="Bookman Old Style" w:hAnsi="Bookman Old Style"/>
+        </w:rPr>
+      </w:pPr>
+      <w:r>
+        <w:rPr>
+          <w:rFonts w:ascii="Bookman Old Style" w:hAnsi="Bookman Old Style"/>
+        </w:rPr>
+        <w:t>Bootstrap linken: Defence status up.</w:t>
+      </w:r>
+    </w:p>
+    <w:p>
+      <w:pPr>
+        <w:rPr>
+          <w:rFonts w:ascii="Bookman Old Style" w:hAnsi="Bookman Old Style"/>
+        </w:rPr>
+      </w:pPr>
+      <w:r>
+        <w:rPr>
+          <w:rFonts w:ascii="Bookman Old Style" w:hAnsi="Bookman Old Style"/>
+        </w:rPr>
+        <w:t>Cawcaw: Confusion status effect and basic damage.</w:t>
+      </w:r>
+    </w:p>
+    <w:p>
+      <w:pPr>
+        <w:rPr>
+          <w:rFonts w:ascii="Bookman Old Style" w:hAnsi="Bookman Old Style"/>
+        </w:rPr>
+      </w:pPr>
+      <w:r>
+        <w:rPr>
+          <w:rFonts w:ascii="Bookman Old Style" w:hAnsi="Bookman Old Style"/>
+        </w:rPr>
+        <w:t>Vectorlayer: speed decrease</w:t>
+      </w:r>
+    </w:p>
+    <w:p>
+      <w:pPr>
+        <w:rPr>
+          <w:rFonts w:ascii="Bookman Old Style" w:hAnsi="Bookman Old Style"/>
+        </w:rPr>
+      </w:pPr>
+      <w:r>
+        <w:rPr>
+          <w:rFonts w:ascii="Bookman Old Style" w:hAnsi="Bookman Old Style"/>
+        </w:rPr>
+        <w:t>Rasterlayer: speed increase</w:t>
+      </w:r>
+    </w:p>
+    <w:p>
+      <w:pPr>
+        <w:rPr>
+          <w:rFonts w:ascii="Bookman Old Style" w:hAnsi="Bookman Old Style"/>
+        </w:rPr>
+      </w:pPr>
+      <w:r>
+        <w:rPr>
+          <w:rFonts w:ascii="Bookman Old Style" w:hAnsi="Bookman Old Style"/>
+        </w:rPr>
+        <w:t>Boring powerpoint: The opponent may get the status distracted or asleep.</w:t>
+      </w:r>
+    </w:p>
+    <w:p>
+      <w:pPr>
+        <w:rPr>
+          <w:rFonts w:ascii="Bookman Old Style" w:hAnsi="Bookman Old Style"/>
+        </w:rPr>
+      </w:pPr>
+      <w:r>
+        <w:rPr>
+          <w:rFonts w:ascii="Bookman Old Style" w:hAnsi="Bookman Old Style"/>
+        </w:rPr>
+        <w:t>Bad puns: Deals damage and gives a possibility of the status bad burn.</w:t>
+      </w:r>
+    </w:p>
+    <w:p>
+      <w:pPr>
+        <w:rPr>
+          <w:rFonts w:ascii="Bookman Old Style" w:hAnsi="Bookman Old Style"/>
+        </w:rPr>
+      </w:pPr>
+      <w:r>
+        <w:rPr>
+          <w:rFonts w:ascii="Bookman Old Style" w:hAnsi="Bookman Old Style"/>
+        </w:rPr>
+        <w:t>Other than that we don’t have any attack or “things” that deals damage.</w:t>
+      </w:r>
+    </w:p>
+    <w:p>
+      <w:r>
+        <w:br w:type="page"/>
+      </w:r>
+    </w:p>
+    <w:p>
+      <w:r>
+        <w:lastRenderedPageBreak/>
+        <w:br w:type="page"/>
+      </w:r>
+    </w:p>
+    <w:p/>
+    <w:p>
+      <w:pPr>
+        <w:pStyle w:val="Kop1"/>
+        <w:jc w:val="left"/>
+        <w:rPr>
+          <w:sz w:val="40"/>
+        </w:rPr>
+      </w:pPr>
+      <w:bookmarkStart w:id="66" w:name="_Toc157247501"/>
+      <w:bookmarkStart w:id="67" w:name="_Toc426902204"/>
+      <w:r>
+        <w:rPr>
+          <w:sz w:val="40"/>
+        </w:rPr>
+        <w:t>Musical Scores and Sound Effects</w:t>
+      </w:r>
+      <w:bookmarkEnd w:id="66"/>
+    </w:p>
+    <w:p/>
+    <w:p>
+      <w:pPr>
+        <w:pStyle w:val="Kop2"/>
+        <w:jc w:val="left"/>
+        <w:rPr>
+          <w:sz w:val="28"/>
+        </w:rPr>
+      </w:pPr>
+      <w:bookmarkStart w:id="68" w:name="_Toc157247502"/>
+      <w:r>
+        <w:rPr>
+          <w:sz w:val="28"/>
+        </w:rPr>
+        <w:t>Overview</w:t>
+      </w:r>
+      <w:bookmarkEnd w:id="68"/>
+    </w:p>
+    <w:p>
+      <w:pPr>
+        <w:pStyle w:val="Kop2"/>
+        <w:jc w:val="left"/>
+        <w:rPr>
+          <w:sz w:val="28"/>
+        </w:rPr>
+      </w:pPr>
+      <w:bookmarkStart w:id="69" w:name="_Toc157247503"/>
+      <w:r>
+        <w:rPr>
+          <w:sz w:val="28"/>
+        </w:rPr>
+        <w:t>Red Book Audio</w:t>
+      </w:r>
+      <w:bookmarkEnd w:id="69"/>
+    </w:p>
+    <w:p/>
+    <w:p>
+      <w:r>
+        <w:tab/>
+      </w:r>
+    </w:p>
+    <w:p>
+      <w:pPr>
+        <w:pStyle w:val="Kop2"/>
+        <w:jc w:val="left"/>
+        <w:rPr>
+          <w:sz w:val="28"/>
+        </w:rPr>
+      </w:pPr>
+      <w:bookmarkStart w:id="70" w:name="_Toc157247504"/>
+      <w:r>
+        <w:rPr>
+          <w:sz w:val="28"/>
+        </w:rPr>
+        <w:t>Sound Design</w:t>
+      </w:r>
+      <w:bookmarkEnd w:id="70"/>
     </w:p>
     <w:p/>
     <w:p/>
@@ -6720,113 +7680,11 @@
         <w:pStyle w:val="Kop2"/>
         <w:jc w:val="left"/>
         <w:rPr>
-          <w:sz w:val="28"/>
-        </w:rPr>
-      </w:pPr>
-      <w:bookmarkStart w:id="68" w:name="_Toc157247500"/>
-      <w:r>
-        <w:rPr>
-          <w:sz w:val="28"/>
-        </w:rPr>
-        <w:t>Weapons Details</w:t>
-      </w:r>
-      <w:bookmarkEnd w:id="68"/>
-    </w:p>
-    <w:p/>
-    <w:p>
-      <w:r>
-        <w:br w:type="page"/>
-      </w:r>
-    </w:p>
-    <w:p/>
-    <w:p>
-      <w:pPr>
-        <w:pStyle w:val="Kop1"/>
-        <w:jc w:val="left"/>
-        <w:rPr>
-          <w:sz w:val="40"/>
-        </w:rPr>
-      </w:pPr>
-      <w:bookmarkStart w:id="69" w:name="_Toc157247501"/>
-      <w:bookmarkStart w:id="70" w:name="_Toc426902204"/>
-      <w:r>
-        <w:rPr>
-          <w:sz w:val="40"/>
-        </w:rPr>
-        <w:t>Musical Scores and Sound Effects</w:t>
-      </w:r>
-      <w:bookmarkEnd w:id="69"/>
-    </w:p>
-    <w:p/>
-    <w:p>
-      <w:pPr>
-        <w:pStyle w:val="Kop2"/>
-        <w:jc w:val="left"/>
-        <w:rPr>
-          <w:sz w:val="28"/>
-        </w:rPr>
-      </w:pPr>
-      <w:bookmarkStart w:id="71" w:name="_Toc157247502"/>
-      <w:r>
-        <w:rPr>
-          <w:sz w:val="28"/>
-        </w:rPr>
-        <w:t>Overview</w:t>
-      </w:r>
-      <w:bookmarkEnd w:id="71"/>
-    </w:p>
-    <w:p>
-      <w:pPr>
-        <w:pStyle w:val="Kop2"/>
-        <w:jc w:val="left"/>
-        <w:rPr>
-          <w:sz w:val="28"/>
-        </w:rPr>
-      </w:pPr>
-      <w:bookmarkStart w:id="72" w:name="_Toc157247503"/>
-      <w:r>
-        <w:rPr>
-          <w:sz w:val="28"/>
-        </w:rPr>
-        <w:t>Red Book Audio</w:t>
-      </w:r>
-      <w:bookmarkEnd w:id="72"/>
-    </w:p>
-    <w:p/>
-    <w:p>
-      <w:r>
-        <w:tab/>
-      </w:r>
-    </w:p>
-    <w:p>
-      <w:pPr>
-        <w:pStyle w:val="Kop2"/>
-        <w:jc w:val="left"/>
-        <w:rPr>
-          <w:sz w:val="28"/>
-        </w:rPr>
-      </w:pPr>
-      <w:bookmarkStart w:id="73" w:name="_Toc157247504"/>
-      <w:r>
-        <w:rPr>
-          <w:sz w:val="28"/>
-        </w:rPr>
-        <w:t>Sound Design</w:t>
-      </w:r>
-      <w:bookmarkEnd w:id="73"/>
-    </w:p>
-    <w:p/>
-    <w:p/>
-    <w:p>
-      <w:pPr>
-        <w:pStyle w:val="Kop2"/>
-        <w:jc w:val="left"/>
-        <w:rPr>
           <w:bCs/>
           <w:sz w:val="28"/>
         </w:rPr>
       </w:pPr>
-      <w:bookmarkStart w:id="74" w:name="_Toc157247505"/>
+      <w:bookmarkStart w:id="71" w:name="_Toc157247505"/>
       <w:r>
         <w:rPr>
           <w:bCs/>
@@ -6834,32 +7692,30 @@
         </w:rPr>
         <w:t>Music Play List</w:t>
       </w:r>
-      <w:bookmarkEnd w:id="74"/>
+      <w:bookmarkEnd w:id="71"/>
     </w:p>
     <w:p/>
     <w:p>
       <w:pPr>
-        <w:pStyle w:val="Kop3"/>
+        <w:pStyle w:val="Kop1"/>
         <w:jc w:val="left"/>
         <w:rPr>
           <w:rFonts w:ascii="Bookman Old Style" w:eastAsiaTheme="minorEastAsia" w:hAnsi="Bookman Old Style"/>
           <w:sz w:val="28"/>
           <w:szCs w:val="28"/>
-          <w:u w:val="none"/>
-        </w:rPr>
-      </w:pPr>
-      <w:bookmarkStart w:id="75" w:name="_GoBack"/>
+          <w:lang w:val="en-GB"/>
+        </w:rPr>
+      </w:pPr>
       <w:r>
         <w:rPr>
           <w:rFonts w:ascii="Bookman Old Style" w:eastAsiaTheme="minorEastAsia" w:hAnsi="Bookman Old Style"/>
           <w:sz w:val="28"/>
           <w:szCs w:val="28"/>
-          <w:u w:val="none"/>
+          <w:lang w:val="en-GB"/>
         </w:rPr>
         <w:t>Intro Sounds</w:t>
       </w:r>
     </w:p>
-    <w:bookmarkEnd w:id="75"/>
     <w:p>
       <w:pPr>
         <w:pStyle w:val="Geenafstand"/>
@@ -6867,9 +7723,78 @@
           <w:rFonts w:ascii="Bookman Old Style" w:hAnsi="Bookman Old Style"/>
           <w:sz w:val="24"/>
           <w:szCs w:val="24"/>
+          <w:lang w:val="en-GB"/>
+        </w:rPr>
+      </w:pPr>
+    </w:p>
+    <w:p>
+      <w:pPr>
+        <w:pStyle w:val="Geenafstand"/>
+        <w:rPr>
+          <w:rFonts w:ascii="Bookman Old Style" w:hAnsi="Bookman Old Style"/>
+          <w:sz w:val="24"/>
+          <w:szCs w:val="24"/>
+          <w:lang w:val="en-GB"/>
+        </w:rPr>
+      </w:pPr>
+      <w:r>
+        <w:rPr>
+          <w:rFonts w:ascii="Bookman Old Style" w:hAnsi="Bookman Old Style"/>
+          <w:sz w:val="24"/>
+          <w:szCs w:val="24"/>
+          <w:lang w:val="en-GB"/>
+        </w:rPr>
+        <w:t>Background music.bgm</w:t>
+      </w:r>
+    </w:p>
+    <w:p>
+      <w:pPr>
+        <w:pStyle w:val="Geenafstand"/>
+        <w:rPr>
+          <w:rFonts w:ascii="Bookman Old Style" w:hAnsi="Bookman Old Style"/>
+          <w:sz w:val="24"/>
+          <w:szCs w:val="24"/>
+          <w:lang w:val="en-GB"/>
+        </w:rPr>
+      </w:pPr>
+      <w:r>
+        <w:rPr>
+          <w:rFonts w:ascii="Bookman Old Style" w:hAnsi="Bookman Old Style"/>
+          <w:sz w:val="24"/>
+          <w:szCs w:val="24"/>
+          <w:lang w:val="en-GB"/>
+        </w:rPr>
+        <w:t>NewTeamDo sound.sfx (nintendo intro)</w:t>
+      </w:r>
+    </w:p>
+    <w:p>
+      <w:pPr>
+        <w:pStyle w:val="Geenafstand"/>
+        <w:rPr>
+          <w:rFonts w:ascii="Bookman Old Style" w:hAnsi="Bookman Old Style"/>
+          <w:sz w:val="24"/>
+          <w:szCs w:val="24"/>
           <w:lang w:val="en-US"/>
         </w:rPr>
       </w:pPr>
+      <w:r>
+        <w:rPr>
+          <w:rFonts w:ascii="Bookman Old Style" w:hAnsi="Bookman Old Style"/>
+          <w:sz w:val="24"/>
+          <w:szCs w:val="24"/>
+          <w:lang w:val="en-US"/>
+        </w:rPr>
+        <w:t>Press start Sound.sfx</w:t>
+      </w:r>
+      <w:r>
+        <w:rPr>
+          <w:rFonts w:ascii="Bookman Old Style" w:hAnsi="Bookman Old Style"/>
+          <w:sz w:val="24"/>
+          <w:szCs w:val="24"/>
+          <w:lang w:val="en-US"/>
+        </w:rPr>
+        <w:t xml:space="preserve"> </w:t>
+      </w:r>
     </w:p>
     <w:p>
       <w:pPr>
@@ -6881,85 +7806,15 @@
           <w:lang w:val="en-US"/>
         </w:rPr>
       </w:pPr>
-      <w:r>
-        <w:rPr>
-          <w:rFonts w:ascii="Bookman Old Style" w:hAnsi="Bookman Old Style"/>
-          <w:sz w:val="24"/>
-          <w:szCs w:val="24"/>
-          <w:lang w:val="en-US"/>
-        </w:rPr>
-        <w:t>Background music.bgm</w:t>
-      </w:r>
-    </w:p>
-    <w:p>
-      <w:pPr>
-        <w:pStyle w:val="Geenafstand"/>
-        <w:rPr>
-          <w:rFonts w:ascii="Bookman Old Style" w:hAnsi="Bookman Old Style"/>
-          <w:sz w:val="24"/>
-          <w:szCs w:val="24"/>
-          <w:lang w:val="en-US"/>
-        </w:rPr>
-      </w:pPr>
-      <w:r>
-        <w:rPr>
-          <w:rFonts w:ascii="Bookman Old Style" w:hAnsi="Bookman Old Style"/>
-          <w:sz w:val="24"/>
-          <w:szCs w:val="24"/>
-          <w:lang w:val="en-US"/>
-        </w:rPr>
-        <w:t>NewTeamDo sound.sfx (nintendo intro)</w:t>
-      </w:r>
-    </w:p>
-    <w:p>
-      <w:pPr>
-        <w:pStyle w:val="Geenafstand"/>
-        <w:rPr>
-          <w:rFonts w:ascii="Bookman Old Style" w:hAnsi="Bookman Old Style"/>
-          <w:sz w:val="24"/>
-          <w:szCs w:val="24"/>
-          <w:lang w:val="en-US"/>
-        </w:rPr>
-      </w:pPr>
-      <w:r>
-        <w:rPr>
-          <w:rFonts w:ascii="Bookman Old Style" w:hAnsi="Bookman Old Style"/>
-          <w:sz w:val="24"/>
-          <w:szCs w:val="24"/>
-          <w:lang w:val="en-US"/>
-        </w:rPr>
-        <w:t>Press start Sound.sfx</w:t>
-      </w:r>
-      <w:r>
-        <w:rPr>
-          <w:rFonts w:ascii="Bookman Old Style" w:hAnsi="Bookman Old Style"/>
-          <w:sz w:val="24"/>
-          <w:szCs w:val="24"/>
-          <w:lang w:val="en-US"/>
-        </w:rPr>
-        <w:t xml:space="preserve"> </w:t>
-      </w:r>
-    </w:p>
-    <w:p>
-      <w:pPr>
-        <w:pStyle w:val="Geenafstand"/>
-        <w:rPr>
-          <w:rFonts w:ascii="Bookman Old Style" w:hAnsi="Bookman Old Style"/>
-          <w:sz w:val="24"/>
-          <w:szCs w:val="24"/>
-          <w:lang w:val="en-US"/>
-        </w:rPr>
-      </w:pPr>
-    </w:p>
-    <w:p>
-      <w:pPr>
-        <w:pStyle w:val="Kop3"/>
+    </w:p>
+    <w:p>
+      <w:pPr>
+        <w:pStyle w:val="Kop1"/>
         <w:jc w:val="left"/>
         <w:rPr>
           <w:rFonts w:ascii="Bookman Old Style" w:eastAsiaTheme="minorEastAsia" w:hAnsi="Bookman Old Style"/>
           <w:sz w:val="28"/>
           <w:szCs w:val="28"/>
-          <w:u w:val="none"/>
         </w:rPr>
       </w:pPr>
       <w:r>
@@ -6967,361 +7822,254 @@
           <w:rFonts w:ascii="Bookman Old Style" w:eastAsiaTheme="minorEastAsia" w:hAnsi="Bookman Old Style"/>
           <w:sz w:val="28"/>
           <w:szCs w:val="28"/>
-          <w:u w:val="none"/>
-        </w:rPr>
-        <w:t>Main Menu Sounds</w:t>
-      </w:r>
-    </w:p>
-    <w:p>
-      <w:pPr>
-        <w:pStyle w:val="Geenafstand"/>
-        <w:rPr>
-          <w:rFonts w:ascii="Bookman Old Style" w:hAnsi="Bookman Old Style"/>
-          <w:sz w:val="24"/>
-          <w:szCs w:val="24"/>
-          <w:lang w:val="en-US"/>
-        </w:rPr>
-      </w:pPr>
-    </w:p>
-    <w:p>
-      <w:pPr>
-        <w:pStyle w:val="Geenafstand"/>
-        <w:rPr>
-          <w:rFonts w:ascii="Bookman Old Style" w:hAnsi="Bookman Old Style"/>
-          <w:sz w:val="24"/>
-          <w:szCs w:val="24"/>
-          <w:lang w:val="en-US"/>
-        </w:rPr>
-      </w:pPr>
-      <w:r>
-        <w:rPr>
-          <w:rFonts w:ascii="Bookman Old Style" w:hAnsi="Bookman Old Style"/>
-          <w:sz w:val="24"/>
-          <w:szCs w:val="24"/>
-          <w:lang w:val="en-US"/>
-        </w:rPr>
-        <w:t>Background music.bgm</w:t>
-      </w:r>
-    </w:p>
-    <w:p>
-      <w:pPr>
-        <w:pStyle w:val="Geenafstand"/>
-        <w:rPr>
-          <w:rFonts w:ascii="Bookman Old Style" w:hAnsi="Bookman Old Style"/>
-          <w:sz w:val="24"/>
-          <w:szCs w:val="24"/>
-          <w:lang w:val="en-US"/>
-        </w:rPr>
-      </w:pPr>
-      <w:r>
-        <w:rPr>
-          <w:rFonts w:ascii="Bookman Old Style" w:hAnsi="Bookman Old Style"/>
-          <w:sz w:val="24"/>
-          <w:szCs w:val="24"/>
-          <w:lang w:val="en-US"/>
-        </w:rPr>
-        <w:t>Switch options sound.sfx (tick)</w:t>
-      </w:r>
-    </w:p>
-    <w:p>
-      <w:pPr>
-        <w:pStyle w:val="Geenafstand"/>
-        <w:rPr>
-          <w:rFonts w:ascii="Bookman Old Style" w:hAnsi="Bookman Old Style"/>
-          <w:sz w:val="24"/>
-          <w:szCs w:val="24"/>
-          <w:lang w:val="en-US"/>
-        </w:rPr>
-      </w:pPr>
-      <w:r>
-        <w:rPr>
-          <w:rFonts w:ascii="Bookman Old Style" w:hAnsi="Bookman Old Style"/>
-          <w:sz w:val="24"/>
-          <w:szCs w:val="24"/>
-          <w:lang w:val="en-US"/>
-        </w:rPr>
-        <w:t>Select option sound.sfx (tick)</w:t>
-      </w:r>
-    </w:p>
-    <w:p>
-      <w:pPr>
-        <w:pStyle w:val="Geenafstand"/>
-        <w:rPr>
-          <w:rFonts w:ascii="Bookman Old Style" w:hAnsi="Bookman Old Style"/>
-          <w:sz w:val="24"/>
-          <w:szCs w:val="24"/>
-          <w:lang w:val="en-US"/>
-        </w:rPr>
-      </w:pPr>
-      <w:r>
-        <w:rPr>
-          <w:rFonts w:ascii="Bookman Old Style" w:hAnsi="Bookman Old Style"/>
-          <w:sz w:val="24"/>
-          <w:szCs w:val="24"/>
-          <w:lang w:val="en-US"/>
-        </w:rPr>
-        <w:t>Return sound.sfx (tick)</w:t>
-      </w:r>
-    </w:p>
-    <w:p>
-      <w:pPr>
-        <w:pStyle w:val="Geenafstand"/>
-        <w:rPr>
-          <w:rFonts w:ascii="Bookman Old Style" w:hAnsi="Bookman Old Style"/>
-          <w:sz w:val="24"/>
-          <w:szCs w:val="24"/>
-          <w:lang w:val="en-US"/>
-        </w:rPr>
-      </w:pPr>
-    </w:p>
-    <w:p>
-      <w:pPr>
-        <w:pStyle w:val="Kop3"/>
-        <w:jc w:val="left"/>
+        </w:rPr>
+        <w:t xml:space="preserve">Main Menu </w:t>
+      </w:r>
+      <w:r>
         <w:rPr>
           <w:rFonts w:ascii="Bookman Old Style" w:eastAsiaTheme="minorEastAsia" w:hAnsi="Bookman Old Style"/>
           <w:sz w:val="28"/>
           <w:szCs w:val="28"/>
-          <w:u w:val="none"/>
-        </w:rPr>
-      </w:pPr>
-      <w:r>
+        </w:rPr>
+        <w:t>Sounds</w:t>
+      </w:r>
+    </w:p>
+    <w:p>
+      <w:pPr>
+        <w:pStyle w:val="Geenafstand"/>
+        <w:rPr>
+          <w:rFonts w:ascii="Bookman Old Style" w:hAnsi="Bookman Old Style"/>
+          <w:sz w:val="24"/>
+          <w:szCs w:val="24"/>
+          <w:lang w:val="en-US"/>
+        </w:rPr>
+      </w:pPr>
+    </w:p>
+    <w:p>
+      <w:pPr>
+        <w:pStyle w:val="Geenafstand"/>
+        <w:rPr>
+          <w:rFonts w:ascii="Bookman Old Style" w:hAnsi="Bookman Old Style"/>
+          <w:sz w:val="24"/>
+          <w:szCs w:val="24"/>
+          <w:lang w:val="en-US"/>
+        </w:rPr>
+      </w:pPr>
+      <w:r>
+        <w:rPr>
+          <w:rFonts w:ascii="Bookman Old Style" w:hAnsi="Bookman Old Style"/>
+          <w:sz w:val="24"/>
+          <w:szCs w:val="24"/>
+          <w:lang w:val="en-US"/>
+        </w:rPr>
+        <w:t>Background music.bgm</w:t>
+      </w:r>
+    </w:p>
+    <w:p>
+      <w:pPr>
+        <w:pStyle w:val="Geenafstand"/>
+        <w:rPr>
+          <w:rFonts w:ascii="Bookman Old Style" w:hAnsi="Bookman Old Style"/>
+          <w:sz w:val="24"/>
+          <w:szCs w:val="24"/>
+          <w:lang w:val="en-US"/>
+        </w:rPr>
+      </w:pPr>
+      <w:r>
+        <w:rPr>
+          <w:rFonts w:ascii="Bookman Old Style" w:hAnsi="Bookman Old Style"/>
+          <w:sz w:val="24"/>
+          <w:szCs w:val="24"/>
+          <w:lang w:val="en-US"/>
+        </w:rPr>
+        <w:t>Switch options sound.sfx (tick)</w:t>
+      </w:r>
+    </w:p>
+    <w:p>
+      <w:pPr>
+        <w:pStyle w:val="Geenafstand"/>
+        <w:rPr>
+          <w:rFonts w:ascii="Bookman Old Style" w:hAnsi="Bookman Old Style"/>
+          <w:sz w:val="24"/>
+          <w:szCs w:val="24"/>
+          <w:lang w:val="en-US"/>
+        </w:rPr>
+      </w:pPr>
+      <w:r>
+        <w:rPr>
+          <w:rFonts w:ascii="Bookman Old Style" w:hAnsi="Bookman Old Style"/>
+          <w:sz w:val="24"/>
+          <w:szCs w:val="24"/>
+          <w:lang w:val="en-US"/>
+        </w:rPr>
+        <w:t>Select option sound.sfx (tick)</w:t>
+      </w:r>
+    </w:p>
+    <w:p>
+      <w:pPr>
+        <w:pStyle w:val="Geenafstand"/>
+        <w:rPr>
+          <w:rFonts w:ascii="Bookman Old Style" w:hAnsi="Bookman Old Style"/>
+          <w:sz w:val="24"/>
+          <w:szCs w:val="24"/>
+          <w:lang w:val="en-US"/>
+        </w:rPr>
+      </w:pPr>
+      <w:r>
+        <w:rPr>
+          <w:rFonts w:ascii="Bookman Old Style" w:hAnsi="Bookman Old Style"/>
+          <w:sz w:val="24"/>
+          <w:szCs w:val="24"/>
+          <w:lang w:val="en-US"/>
+        </w:rPr>
+        <w:t>Return sound.sfx (tick)</w:t>
+      </w:r>
+    </w:p>
+    <w:p>
+      <w:pPr>
+        <w:pStyle w:val="Geenafstand"/>
+        <w:rPr>
+          <w:rFonts w:ascii="Bookman Old Style" w:hAnsi="Bookman Old Style"/>
+          <w:sz w:val="24"/>
+          <w:szCs w:val="24"/>
+          <w:lang w:val="en-US"/>
+        </w:rPr>
+      </w:pPr>
+    </w:p>
+    <w:p>
+      <w:pPr>
+        <w:pStyle w:val="Kop1"/>
+        <w:jc w:val="left"/>
         <w:rPr>
           <w:rFonts w:ascii="Bookman Old Style" w:eastAsiaTheme="minorEastAsia" w:hAnsi="Bookman Old Style"/>
           <w:sz w:val="28"/>
           <w:szCs w:val="28"/>
-          <w:u w:val="none"/>
-        </w:rPr>
-        <w:t>New game sounds</w:t>
-      </w:r>
-    </w:p>
-    <w:p>
-      <w:pPr>
-        <w:rPr>
-          <w:rFonts w:eastAsiaTheme="minorEastAsia"/>
-        </w:rPr>
-      </w:pPr>
-    </w:p>
-    <w:p>
-      <w:pPr>
-        <w:pStyle w:val="Geenafstand"/>
-        <w:rPr>
-          <w:rFonts w:ascii="Bookman Old Style" w:hAnsi="Bookman Old Style"/>
-          <w:sz w:val="24"/>
-          <w:szCs w:val="24"/>
-          <w:lang w:val="en-US"/>
-        </w:rPr>
-      </w:pPr>
-      <w:r>
-        <w:rPr>
-          <w:rFonts w:ascii="Bookman Old Style" w:hAnsi="Bookman Old Style"/>
-          <w:sz w:val="24"/>
-          <w:szCs w:val="24"/>
-          <w:lang w:val="en-US"/>
-        </w:rPr>
-        <w:t>-evt- Background music.bgm</w:t>
-      </w:r>
-    </w:p>
-    <w:p>
-      <w:pPr>
-        <w:pStyle w:val="Geenafstand"/>
-        <w:rPr>
-          <w:rFonts w:ascii="Bookman Old Style" w:hAnsi="Bookman Old Style"/>
-          <w:sz w:val="24"/>
-          <w:szCs w:val="24"/>
-          <w:lang w:val="en-US"/>
-        </w:rPr>
-      </w:pPr>
-      <w:r>
-        <w:rPr>
-          <w:rFonts w:ascii="Bookman Old Style" w:hAnsi="Bookman Old Style"/>
-          <w:sz w:val="24"/>
-          <w:szCs w:val="24"/>
-          <w:lang w:val="en-US"/>
-        </w:rPr>
-        <w:t>-evt- dialog anima</w:t>
-      </w:r>
-      <w:r>
-        <w:rPr>
-          <w:rFonts w:ascii="Bookman Old Style" w:hAnsi="Bookman Old Style"/>
-          <w:sz w:val="24"/>
-          <w:szCs w:val="24"/>
-          <w:lang w:val="en-US"/>
-        </w:rPr>
-        <w:t xml:space="preserve">tion sound.sfx </w:t>
-      </w:r>
-    </w:p>
-    <w:p>
-      <w:pPr>
-        <w:pStyle w:val="Geenafstand"/>
-        <w:rPr>
-          <w:rFonts w:ascii="Bookman Old Style" w:hAnsi="Bookman Old Style"/>
-          <w:sz w:val="24"/>
-          <w:szCs w:val="24"/>
-          <w:lang w:val="en-US"/>
-        </w:rPr>
-      </w:pPr>
-      <w:r>
-        <w:rPr>
-          <w:rFonts w:ascii="Bookman Old Style" w:hAnsi="Bookman Old Style"/>
-          <w:sz w:val="24"/>
-          <w:szCs w:val="24"/>
-          <w:lang w:val="en-US"/>
-        </w:rPr>
-        <w:t>Tick sound.sfx</w:t>
-      </w:r>
-    </w:p>
-    <w:p>
-      <w:pPr>
-        <w:pStyle w:val="Kop3"/>
-        <w:jc w:val="left"/>
-        <w:rPr>
-          <w:u w:val="none"/>
-        </w:rPr>
-      </w:pPr>
-    </w:p>
-    <w:p>
-      <w:pPr>
-        <w:pStyle w:val="Kop3"/>
-        <w:jc w:val="left"/>
+        </w:rPr>
+      </w:pPr>
+      <w:r>
         <w:rPr>
           <w:rFonts w:ascii="Bookman Old Style" w:eastAsiaTheme="minorEastAsia" w:hAnsi="Bookman Old Style"/>
           <w:sz w:val="28"/>
           <w:szCs w:val="28"/>
-          <w:u w:val="none"/>
-        </w:rPr>
-      </w:pPr>
-      <w:r>
+        </w:rPr>
+        <w:t>New game sounds</w:t>
+      </w:r>
+    </w:p>
+    <w:p>
+      <w:pPr>
+        <w:rPr>
+          <w:rFonts w:eastAsiaTheme="minorEastAsia"/>
+        </w:rPr>
+      </w:pPr>
+    </w:p>
+    <w:p>
+      <w:pPr>
+        <w:pStyle w:val="Geenafstand"/>
+        <w:rPr>
+          <w:rFonts w:ascii="Bookman Old Style" w:hAnsi="Bookman Old Style"/>
+          <w:sz w:val="24"/>
+          <w:szCs w:val="24"/>
+          <w:lang w:val="en-US"/>
+        </w:rPr>
+      </w:pPr>
+      <w:r>
+        <w:rPr>
+          <w:rFonts w:ascii="Bookman Old Style" w:hAnsi="Bookman Old Style"/>
+          <w:sz w:val="24"/>
+          <w:szCs w:val="24"/>
+          <w:lang w:val="en-US"/>
+        </w:rPr>
+        <w:t>-evt- Background music.bgm</w:t>
+      </w:r>
+    </w:p>
+    <w:p>
+      <w:pPr>
+        <w:pStyle w:val="Geenafstand"/>
+        <w:rPr>
+          <w:rFonts w:ascii="Bookman Old Style" w:hAnsi="Bookman Old Style"/>
+          <w:sz w:val="24"/>
+          <w:szCs w:val="24"/>
+          <w:lang w:val="en-US"/>
+        </w:rPr>
+      </w:pPr>
+      <w:r>
+        <w:rPr>
+          <w:rFonts w:ascii="Bookman Old Style" w:hAnsi="Bookman Old Style"/>
+          <w:sz w:val="24"/>
+          <w:szCs w:val="24"/>
+          <w:lang w:val="en-US"/>
+        </w:rPr>
+        <w:t>-evt- dialog anima</w:t>
+      </w:r>
+      <w:r>
+        <w:rPr>
+          <w:rFonts w:ascii="Bookman Old Style" w:hAnsi="Bookman Old Style"/>
+          <w:sz w:val="24"/>
+          <w:szCs w:val="24"/>
+          <w:lang w:val="en-US"/>
+        </w:rPr>
+        <w:t xml:space="preserve">tion sound.sfx </w:t>
+      </w:r>
+    </w:p>
+    <w:p>
+      <w:pPr>
+        <w:pStyle w:val="Geenafstand"/>
+        <w:rPr>
+          <w:rFonts w:ascii="Bookman Old Style" w:hAnsi="Bookman Old Style"/>
+          <w:sz w:val="24"/>
+          <w:szCs w:val="24"/>
+          <w:lang w:val="en-GB"/>
+        </w:rPr>
+      </w:pPr>
+      <w:r>
+        <w:rPr>
+          <w:rFonts w:ascii="Bookman Old Style" w:hAnsi="Bookman Old Style"/>
+          <w:sz w:val="24"/>
+          <w:szCs w:val="24"/>
+          <w:lang w:val="en-GB"/>
+        </w:rPr>
+        <w:t>Tick sound.sfx</w:t>
+      </w:r>
+    </w:p>
+    <w:p>
+      <w:pPr>
+        <w:pStyle w:val="Geenafstand"/>
+        <w:rPr>
+          <w:rFonts w:ascii="Bookman Old Style" w:hAnsi="Bookman Old Style"/>
+          <w:sz w:val="24"/>
+          <w:szCs w:val="24"/>
+          <w:lang w:val="en-GB"/>
+        </w:rPr>
+      </w:pPr>
+    </w:p>
+    <w:p>
+      <w:pPr>
+        <w:pStyle w:val="Kop1"/>
+        <w:jc w:val="left"/>
         <w:rPr>
           <w:rFonts w:ascii="Bookman Old Style" w:eastAsiaTheme="minorEastAsia" w:hAnsi="Bookman Old Style"/>
           <w:sz w:val="28"/>
           <w:szCs w:val="28"/>
-          <w:u w:val="none"/>
-        </w:rPr>
-        <w:t>In home sounds</w:t>
-      </w:r>
-    </w:p>
-    <w:p>
-      <w:pPr>
-        <w:pStyle w:val="Geenafstand"/>
-        <w:rPr>
-          <w:rFonts w:ascii="Bookman Old Style" w:hAnsi="Bookman Old Style"/>
-          <w:sz w:val="24"/>
-          <w:szCs w:val="24"/>
-          <w:lang w:val="en-US"/>
-        </w:rPr>
-      </w:pPr>
-    </w:p>
-    <w:p>
-      <w:pPr>
-        <w:pStyle w:val="Geenafstand"/>
-        <w:rPr>
-          <w:rFonts w:ascii="Bookman Old Style" w:hAnsi="Bookman Old Style"/>
-          <w:sz w:val="24"/>
-          <w:szCs w:val="24"/>
-          <w:lang w:val="en-US"/>
-        </w:rPr>
-      </w:pPr>
-      <w:r>
-        <w:rPr>
-          <w:rFonts w:ascii="Bookman Old Style" w:hAnsi="Bookman Old Style"/>
-          <w:sz w:val="24"/>
-          <w:szCs w:val="24"/>
-          <w:lang w:val="en-US"/>
-        </w:rPr>
-        <w:t>Background music.bgm (depends on house)</w:t>
-      </w:r>
-    </w:p>
-    <w:p>
-      <w:pPr>
-        <w:pStyle w:val="Geenafstand"/>
-        <w:rPr>
-          <w:rFonts w:ascii="Bookman Old Style" w:hAnsi="Bookman Old Style"/>
-          <w:sz w:val="24"/>
-          <w:szCs w:val="24"/>
-          <w:lang w:val="en-US"/>
-        </w:rPr>
-      </w:pPr>
-      <w:r>
-        <w:rPr>
-          <w:rFonts w:ascii="Bookman Old Style" w:hAnsi="Bookman Old Style"/>
-          <w:sz w:val="24"/>
-          <w:szCs w:val="24"/>
-          <w:lang w:val="en-US"/>
-        </w:rPr>
-        <w:t>-evt- dialog animation sound.sfx</w:t>
-      </w:r>
-    </w:p>
-    <w:p>
-      <w:pPr>
-        <w:pStyle w:val="Geenafstand"/>
-        <w:rPr>
-          <w:rFonts w:ascii="Bookman Old Style" w:hAnsi="Bookman Old Style"/>
-          <w:sz w:val="24"/>
-          <w:szCs w:val="24"/>
-          <w:lang w:val="en-US"/>
-        </w:rPr>
-      </w:pPr>
-      <w:r>
-        <w:rPr>
-          <w:rFonts w:ascii="Bookman Old Style" w:hAnsi="Bookman Old Style"/>
-          <w:sz w:val="24"/>
-          <w:szCs w:val="24"/>
-          <w:lang w:val="en-US"/>
-        </w:rPr>
-        <w:t>Tick sound.sfx</w:t>
-      </w:r>
-    </w:p>
-    <w:p>
-      <w:pPr>
-        <w:pStyle w:val="Geenafstand"/>
-        <w:rPr>
-          <w:rFonts w:ascii="Bookman Old Style" w:hAnsi="Bookman Old Style"/>
-          <w:sz w:val="24"/>
-          <w:szCs w:val="24"/>
-          <w:lang w:val="en-US"/>
-        </w:rPr>
-      </w:pPr>
-      <w:r>
-        <w:rPr>
-          <w:rFonts w:ascii="Bookman Old Style" w:hAnsi="Bookman Old Style"/>
-          <w:sz w:val="24"/>
-          <w:szCs w:val="24"/>
-          <w:lang w:val="en-US"/>
-        </w:rPr>
-        <w:t>door Sound.sfx (played when character enters the house)</w:t>
-      </w:r>
-    </w:p>
-    <w:p>
-      <w:pPr>
-        <w:pStyle w:val="Geenafstand"/>
-        <w:rPr>
-          <w:rFonts w:ascii="Bookman Old Style" w:hAnsi="Bookman Old Style"/>
-          <w:sz w:val="24"/>
-          <w:szCs w:val="24"/>
-          <w:lang w:val="en-US"/>
-        </w:rPr>
-      </w:pPr>
-    </w:p>
-    <w:p>
-      <w:pPr>
-        <w:pStyle w:val="Kop3"/>
-        <w:jc w:val="left"/>
+          <w:lang w:val="en-GB"/>
+        </w:rPr>
+      </w:pPr>
+      <w:r>
         <w:rPr>
           <w:rFonts w:ascii="Bookman Old Style" w:eastAsiaTheme="minorEastAsia" w:hAnsi="Bookman Old Style"/>
           <w:sz w:val="28"/>
           <w:szCs w:val="28"/>
-          <w:u w:val="none"/>
-        </w:rPr>
-      </w:pPr>
+          <w:lang w:val="en-GB"/>
+        </w:rPr>
+        <w:t>In home</w:t>
+      </w:r>
       <w:r>
         <w:rPr>
           <w:rFonts w:ascii="Bookman Old Style" w:eastAsiaTheme="minorEastAsia" w:hAnsi="Bookman Old Style"/>
           <w:sz w:val="28"/>
           <w:szCs w:val="28"/>
-          <w:u w:val="none"/>
-        </w:rPr>
-        <w:t>Outside sounds</w:t>
+          <w:lang w:val="en-GB"/>
+        </w:rPr>
+        <w:t xml:space="preserve"> sounds</w:t>
       </w:r>
     </w:p>
     <w:p>
@@ -7331,9 +8079,47 @@
           <w:rFonts w:ascii="Bookman Old Style" w:hAnsi="Bookman Old Style"/>
           <w:sz w:val="24"/>
           <w:szCs w:val="24"/>
+          <w:lang w:val="en-GB"/>
+        </w:rPr>
+      </w:pPr>
+    </w:p>
+    <w:p>
+      <w:pPr>
+        <w:pStyle w:val="Geenafstand"/>
+        <w:rPr>
+          <w:rFonts w:ascii="Bookman Old Style" w:hAnsi="Bookman Old Style"/>
+          <w:sz w:val="24"/>
+          <w:szCs w:val="24"/>
           <w:lang w:val="en-US"/>
         </w:rPr>
       </w:pPr>
+      <w:r>
+        <w:rPr>
+          <w:rFonts w:ascii="Bookman Old Style" w:hAnsi="Bookman Old Style"/>
+          <w:sz w:val="24"/>
+          <w:szCs w:val="24"/>
+          <w:lang w:val="en-US"/>
+        </w:rPr>
+        <w:t>Background music.bgm (</w:t>
+      </w:r>
+      <w:r>
+        <w:rPr>
+          <w:rFonts w:ascii="Bookman Old Style" w:hAnsi="Bookman Old Style"/>
+          <w:sz w:val="24"/>
+          <w:szCs w:val="24"/>
+          <w:lang w:val="en-US"/>
+        </w:rPr>
+        <w:t>depends on house</w:t>
+      </w:r>
+      <w:r>
+        <w:rPr>
+          <w:rFonts w:ascii="Bookman Old Style" w:hAnsi="Bookman Old Style"/>
+          <w:sz w:val="24"/>
+          <w:szCs w:val="24"/>
+          <w:lang w:val="en-US"/>
+        </w:rPr>
+        <w:t>)</w:t>
+      </w:r>
     </w:p>
     <w:p>
       <w:pPr>
@@ -7342,6 +8128,64 @@
           <w:rFonts w:ascii="Bookman Old Style" w:hAnsi="Bookman Old Style"/>
           <w:sz w:val="24"/>
           <w:szCs w:val="24"/>
+          <w:lang w:val="en-GB"/>
+        </w:rPr>
+      </w:pPr>
+      <w:r>
+        <w:rPr>
+          <w:rFonts w:ascii="Bookman Old Style" w:hAnsi="Bookman Old Style"/>
+          <w:sz w:val="24"/>
+          <w:szCs w:val="24"/>
+          <w:lang w:val="en-GB"/>
+        </w:rPr>
+        <w:t xml:space="preserve">-evt- </w:t>
+      </w:r>
+      <w:r>
+        <w:rPr>
+          <w:rFonts w:ascii="Bookman Old Style" w:hAnsi="Bookman Old Style"/>
+          <w:sz w:val="24"/>
+          <w:szCs w:val="24"/>
+          <w:lang w:val="en-GB"/>
+        </w:rPr>
+        <w:t>dialog animation</w:t>
+      </w:r>
+      <w:r>
+        <w:rPr>
+          <w:rFonts w:ascii="Bookman Old Style" w:hAnsi="Bookman Old Style"/>
+          <w:sz w:val="24"/>
+          <w:szCs w:val="24"/>
+          <w:lang w:val="en-GB"/>
+        </w:rPr>
+        <w:t xml:space="preserve"> sound.sfx</w:t>
+      </w:r>
+    </w:p>
+    <w:p>
+      <w:pPr>
+        <w:pStyle w:val="Geenafstand"/>
+        <w:rPr>
+          <w:rFonts w:ascii="Bookman Old Style" w:hAnsi="Bookman Old Style"/>
+          <w:sz w:val="24"/>
+          <w:szCs w:val="24"/>
+          <w:lang w:val="en-GB"/>
+        </w:rPr>
+      </w:pPr>
+      <w:r>
+        <w:rPr>
+          <w:rFonts w:ascii="Bookman Old Style" w:hAnsi="Bookman Old Style"/>
+          <w:sz w:val="24"/>
+          <w:szCs w:val="24"/>
+          <w:lang w:val="en-GB"/>
+        </w:rPr>
+        <w:t>Tick sound.sfx</w:t>
+      </w:r>
+    </w:p>
+    <w:p>
+      <w:pPr>
+        <w:pStyle w:val="Geenafstand"/>
+        <w:rPr>
+          <w:rFonts w:ascii="Bookman Old Style" w:hAnsi="Bookman Old Style"/>
+          <w:sz w:val="24"/>
+          <w:szCs w:val="24"/>
           <w:lang w:val="en-US"/>
         </w:rPr>
       </w:pPr>
@@ -7352,7 +8196,34 @@
           <w:szCs w:val="24"/>
           <w:lang w:val="en-US"/>
         </w:rPr>
-        <w:t>Background music.bgm</w:t>
+        <w:t>door</w:t>
+      </w:r>
+      <w:r>
+        <w:rPr>
+          <w:rFonts w:ascii="Bookman Old Style" w:hAnsi="Bookman Old Style"/>
+          <w:sz w:val="24"/>
+          <w:szCs w:val="24"/>
+          <w:lang w:val="en-US"/>
+        </w:rPr>
+        <w:t xml:space="preserve"> Sound.sfx (</w:t>
+      </w:r>
+      <w:r>
+        <w:rPr>
+          <w:rFonts w:ascii="Bookman Old Style" w:hAnsi="Bookman Old Style"/>
+          <w:sz w:val="24"/>
+          <w:szCs w:val="24"/>
+          <w:lang w:val="en-US"/>
+        </w:rPr>
+        <w:t>played when character enters the house</w:t>
+      </w:r>
+      <w:r>
+        <w:rPr>
+          <w:rFonts w:ascii="Bookman Old Style" w:hAnsi="Bookman Old Style"/>
+          <w:sz w:val="24"/>
+          <w:szCs w:val="24"/>
+          <w:lang w:val="en-US"/>
+        </w:rPr>
+        <w:t>)</w:t>
       </w:r>
     </w:p>
     <w:p>
@@ -7365,93 +8236,15 @@
           <w:lang w:val="en-US"/>
         </w:rPr>
       </w:pPr>
-      <w:r>
-        <w:rPr>
-          <w:rFonts w:ascii="Bookman Old Style" w:hAnsi="Bookman Old Style"/>
-          <w:sz w:val="24"/>
-          <w:szCs w:val="24"/>
-          <w:lang w:val="en-US"/>
-        </w:rPr>
-        <w:t>walk Sound.sfx (</w:t>
-      </w:r>
-      <w:r>
-        <w:rPr>
-          <w:rFonts w:ascii="Bookman Old Style" w:hAnsi="Bookman Old Style"/>
-          <w:sz w:val="24"/>
-          <w:szCs w:val="24"/>
-          <w:lang w:val="en-US"/>
-        </w:rPr>
-        <w:t>difference between stone and grass</w:t>
-      </w:r>
-      <w:r>
-        <w:rPr>
-          <w:rFonts w:ascii="Bookman Old Style" w:hAnsi="Bookman Old Style"/>
-          <w:sz w:val="24"/>
-          <w:szCs w:val="24"/>
-          <w:lang w:val="en-US"/>
-        </w:rPr>
-        <w:t>)</w:t>
-      </w:r>
-    </w:p>
-    <w:p>
-      <w:pPr>
-        <w:pStyle w:val="Geenafstand"/>
-        <w:rPr>
-          <w:rFonts w:ascii="Bookman Old Style" w:hAnsi="Bookman Old Style"/>
-          <w:sz w:val="24"/>
-          <w:szCs w:val="24"/>
-          <w:lang w:val="en-US"/>
-        </w:rPr>
-      </w:pPr>
-      <w:r>
-        <w:rPr>
-          <w:rFonts w:ascii="Bookman Old Style" w:hAnsi="Bookman Old Style"/>
-          <w:sz w:val="24"/>
-          <w:szCs w:val="24"/>
-          <w:lang w:val="en-US"/>
-        </w:rPr>
-        <w:t>Tick Sound.sfx</w:t>
-      </w:r>
-    </w:p>
-    <w:p>
-      <w:pPr>
-        <w:pStyle w:val="Geenafstand"/>
-        <w:rPr>
-          <w:rFonts w:ascii="Bookman Old Style" w:hAnsi="Bookman Old Style"/>
-          <w:sz w:val="24"/>
-          <w:szCs w:val="24"/>
-          <w:lang w:val="en-US"/>
-        </w:rPr>
-      </w:pPr>
-    </w:p>
-    <w:p>
-      <w:pPr>
-        <w:pStyle w:val="Geenafstand"/>
-        <w:rPr>
-          <w:rFonts w:ascii="Bookman Old Style" w:hAnsi="Bookman Old Style"/>
-          <w:sz w:val="24"/>
-          <w:szCs w:val="24"/>
-          <w:lang w:val="en-US"/>
-        </w:rPr>
-      </w:pPr>
-    </w:p>
-    <w:p>
-      <w:pPr>
-        <w:pStyle w:val="Geenafstand"/>
-        <w:rPr>
-          <w:lang w:val="en-US"/>
-        </w:rPr>
-      </w:pPr>
-    </w:p>
-    <w:p>
-      <w:pPr>
-        <w:pStyle w:val="Kop3"/>
+    </w:p>
+    <w:p>
+      <w:pPr>
+        <w:pStyle w:val="Kop1"/>
         <w:jc w:val="left"/>
         <w:rPr>
           <w:rFonts w:ascii="Bookman Old Style" w:eastAsiaTheme="minorEastAsia" w:hAnsi="Bookman Old Style"/>
           <w:sz w:val="28"/>
           <w:szCs w:val="28"/>
-          <w:u w:val="none"/>
         </w:rPr>
       </w:pPr>
       <w:r>
@@ -7459,400 +8252,168 @@
           <w:rFonts w:ascii="Bookman Old Style" w:eastAsiaTheme="minorEastAsia" w:hAnsi="Bookman Old Style"/>
           <w:sz w:val="28"/>
           <w:szCs w:val="28"/>
-          <w:u w:val="none"/>
-        </w:rPr>
-        <w:t>Village sounds</w:t>
-      </w:r>
-    </w:p>
-    <w:p>
-      <w:pPr>
-        <w:pStyle w:val="Geenafstand"/>
-        <w:rPr>
-          <w:rFonts w:ascii="Bookman Old Style" w:hAnsi="Bookman Old Style"/>
-          <w:sz w:val="24"/>
-          <w:szCs w:val="24"/>
-          <w:lang w:val="en-US"/>
-        </w:rPr>
-      </w:pPr>
-    </w:p>
-    <w:p>
-      <w:pPr>
-        <w:pStyle w:val="Geenafstand"/>
-        <w:rPr>
-          <w:rFonts w:ascii="Bookman Old Style" w:hAnsi="Bookman Old Style"/>
-          <w:sz w:val="24"/>
-          <w:szCs w:val="24"/>
-          <w:lang w:val="en-US"/>
-        </w:rPr>
-      </w:pPr>
-      <w:r>
-        <w:rPr>
-          <w:rFonts w:ascii="Bookman Old Style" w:hAnsi="Bookman Old Style"/>
-          <w:sz w:val="24"/>
-          <w:szCs w:val="24"/>
-          <w:lang w:val="en-US"/>
-        </w:rPr>
-        <w:t>Background music.bgm (bgm depends on village)</w:t>
-      </w:r>
-    </w:p>
-    <w:p>
-      <w:pPr>
-        <w:pStyle w:val="Geenafstand"/>
-        <w:rPr>
-          <w:rFonts w:ascii="Bookman Old Style" w:hAnsi="Bookman Old Style"/>
-          <w:sz w:val="24"/>
-          <w:szCs w:val="24"/>
-        </w:rPr>
-      </w:pPr>
-      <w:r>
-        <w:rPr>
-          <w:rFonts w:ascii="Bookman Old Style" w:hAnsi="Bookman Old Style"/>
-          <w:sz w:val="24"/>
-          <w:szCs w:val="24"/>
-        </w:rPr>
-        <w:t>walk</w:t>
-      </w:r>
-      <w:r>
-        <w:rPr>
-          <w:rFonts w:ascii="Bookman Old Style" w:hAnsi="Bookman Old Style"/>
-          <w:sz w:val="24"/>
-          <w:szCs w:val="24"/>
-        </w:rPr>
-        <w:t xml:space="preserve"> Sound.sfx</w:t>
-      </w:r>
-    </w:p>
-    <w:p>
-      <w:pPr>
-        <w:pStyle w:val="Geenafstand"/>
-        <w:rPr>
-          <w:rFonts w:ascii="Bookman Old Style" w:hAnsi="Bookman Old Style"/>
-          <w:sz w:val="24"/>
-          <w:szCs w:val="24"/>
-        </w:rPr>
-      </w:pPr>
-      <w:r>
-        <w:rPr>
-          <w:rFonts w:ascii="Bookman Old Style" w:hAnsi="Bookman Old Style"/>
-          <w:sz w:val="24"/>
-          <w:szCs w:val="24"/>
-        </w:rPr>
-        <w:t>Door</w:t>
-      </w:r>
-      <w:r>
-        <w:rPr>
-          <w:rFonts w:ascii="Bookman Old Style" w:hAnsi="Bookman Old Style"/>
-          <w:sz w:val="24"/>
-          <w:szCs w:val="24"/>
-        </w:rPr>
-        <w:t xml:space="preserve"> Sound.sfx (wordt afgespeeld wanneer speler huis binnen gaat)</w:t>
-      </w:r>
-    </w:p>
-    <w:p>
-      <w:pPr>
-        <w:pStyle w:val="Geenafstand"/>
-        <w:rPr>
-          <w:rFonts w:ascii="Bookman Old Style" w:hAnsi="Bookman Old Style"/>
-          <w:sz w:val="24"/>
-          <w:szCs w:val="24"/>
-          <w:lang w:val="en-US"/>
-        </w:rPr>
-      </w:pPr>
-      <w:r>
-        <w:rPr>
-          <w:rFonts w:ascii="Bookman Old Style" w:hAnsi="Bookman Old Style"/>
-          <w:sz w:val="24"/>
-          <w:szCs w:val="24"/>
-          <w:lang w:val="en-US"/>
-        </w:rPr>
-        <w:t>Tick Sound.sfx</w:t>
-      </w:r>
-    </w:p>
-    <w:p>
-      <w:pPr>
-        <w:pStyle w:val="Geenafstand"/>
-        <w:rPr>
-          <w:rFonts w:ascii="Bookman Old Style" w:hAnsi="Bookman Old Style"/>
-          <w:sz w:val="24"/>
-          <w:szCs w:val="24"/>
-          <w:lang w:val="en-US"/>
-        </w:rPr>
-      </w:pPr>
-      <w:r>
-        <w:rPr>
-          <w:rFonts w:ascii="Bookman Old Style" w:hAnsi="Bookman Old Style"/>
-          <w:sz w:val="24"/>
-          <w:szCs w:val="24"/>
-          <w:lang w:val="en-US"/>
-        </w:rPr>
-        <w:t>Dialog</w:t>
-      </w:r>
-      <w:r>
-        <w:rPr>
-          <w:rFonts w:ascii="Bookman Old Style" w:hAnsi="Bookman Old Style"/>
-          <w:sz w:val="24"/>
-          <w:szCs w:val="24"/>
-          <w:lang w:val="en-US"/>
-        </w:rPr>
-        <w:t xml:space="preserve"> sound.sfx</w:t>
-      </w:r>
-    </w:p>
-    <w:p>
-      <w:pPr>
-        <w:pStyle w:val="Geenafstand"/>
-        <w:rPr>
-          <w:rFonts w:ascii="Bookman Old Style" w:hAnsi="Bookman Old Style"/>
-          <w:sz w:val="24"/>
-          <w:szCs w:val="24"/>
-          <w:lang w:val="en-US"/>
-        </w:rPr>
-      </w:pPr>
-    </w:p>
-    <w:p>
-      <w:pPr>
-        <w:pStyle w:val="Kop3"/>
-        <w:jc w:val="left"/>
+        </w:rPr>
+        <w:t>Outside</w:t>
+      </w:r>
+      <w:r>
         <w:rPr>
           <w:rFonts w:ascii="Bookman Old Style" w:eastAsiaTheme="minorEastAsia" w:hAnsi="Bookman Old Style"/>
           <w:sz w:val="28"/>
           <w:szCs w:val="28"/>
-          <w:u w:val="none"/>
-        </w:rPr>
-      </w:pPr>
-      <w:r>
+        </w:rPr>
+        <w:t xml:space="preserve"> sounds</w:t>
+      </w:r>
+    </w:p>
+    <w:p>
+      <w:pPr>
+        <w:pStyle w:val="Geenafstand"/>
+        <w:rPr>
+          <w:rFonts w:ascii="Bookman Old Style" w:hAnsi="Bookman Old Style"/>
+          <w:sz w:val="24"/>
+          <w:szCs w:val="24"/>
+          <w:lang w:val="en-US"/>
+        </w:rPr>
+      </w:pPr>
+    </w:p>
+    <w:p>
+      <w:pPr>
+        <w:pStyle w:val="Geenafstand"/>
+        <w:rPr>
+          <w:rFonts w:ascii="Bookman Old Style" w:hAnsi="Bookman Old Style"/>
+          <w:sz w:val="24"/>
+          <w:szCs w:val="24"/>
+          <w:lang w:val="en-US"/>
+        </w:rPr>
+      </w:pPr>
+      <w:r>
+        <w:rPr>
+          <w:rFonts w:ascii="Bookman Old Style" w:hAnsi="Bookman Old Style"/>
+          <w:sz w:val="24"/>
+          <w:szCs w:val="24"/>
+          <w:lang w:val="en-US"/>
+        </w:rPr>
+        <w:t>Background music</w:t>
+      </w:r>
+      <w:r>
+        <w:rPr>
+          <w:rFonts w:ascii="Bookman Old Style" w:hAnsi="Bookman Old Style"/>
+          <w:sz w:val="24"/>
+          <w:szCs w:val="24"/>
+          <w:lang w:val="en-US"/>
+        </w:rPr>
+        <w:t>.bgm</w:t>
+      </w:r>
+    </w:p>
+    <w:p>
+      <w:pPr>
+        <w:pStyle w:val="Geenafstand"/>
+        <w:rPr>
+          <w:rFonts w:ascii="Bookman Old Style" w:hAnsi="Bookman Old Style"/>
+          <w:sz w:val="24"/>
+          <w:szCs w:val="24"/>
+          <w:lang w:val="en-US"/>
+        </w:rPr>
+      </w:pPr>
+      <w:r>
+        <w:rPr>
+          <w:rFonts w:ascii="Bookman Old Style" w:hAnsi="Bookman Old Style"/>
+          <w:sz w:val="24"/>
+          <w:szCs w:val="24"/>
+          <w:lang w:val="en-US"/>
+        </w:rPr>
+        <w:t>walk</w:t>
+      </w:r>
+      <w:r>
+        <w:rPr>
+          <w:rFonts w:ascii="Bookman Old Style" w:hAnsi="Bookman Old Style"/>
+          <w:sz w:val="24"/>
+          <w:szCs w:val="24"/>
+          <w:lang w:val="en-US"/>
+        </w:rPr>
+        <w:t xml:space="preserve"> Sound.sfx (</w:t>
+      </w:r>
+      <w:r>
+        <w:rPr>
+          <w:rFonts w:ascii="Bookman Old Style" w:hAnsi="Bookman Old Style"/>
+          <w:sz w:val="24"/>
+          <w:szCs w:val="24"/>
+          <w:lang w:val="en-US"/>
+        </w:rPr>
+        <w:t>difference between stone and grass</w:t>
+      </w:r>
+      <w:r>
+        <w:rPr>
+          <w:rFonts w:ascii="Bookman Old Style" w:hAnsi="Bookman Old Style"/>
+          <w:sz w:val="24"/>
+          <w:szCs w:val="24"/>
+          <w:lang w:val="en-US"/>
+        </w:rPr>
+        <w:t>)</w:t>
+      </w:r>
+    </w:p>
+    <w:p>
+      <w:pPr>
+        <w:pStyle w:val="Geenafstand"/>
+        <w:rPr>
+          <w:rFonts w:ascii="Bookman Old Style" w:hAnsi="Bookman Old Style"/>
+          <w:sz w:val="24"/>
+          <w:szCs w:val="24"/>
+          <w:lang w:val="en-US"/>
+        </w:rPr>
+      </w:pPr>
+      <w:r>
+        <w:rPr>
+          <w:rFonts w:ascii="Bookman Old Style" w:hAnsi="Bookman Old Style"/>
+          <w:sz w:val="24"/>
+          <w:szCs w:val="24"/>
+          <w:lang w:val="en-US"/>
+        </w:rPr>
+        <w:t>Tick Sound.sfx</w:t>
+      </w:r>
+    </w:p>
+    <w:p>
+      <w:pPr>
+        <w:pStyle w:val="Geenafstand"/>
+        <w:rPr>
+          <w:lang w:val="en-US"/>
+        </w:rPr>
+      </w:pPr>
+    </w:p>
+    <w:p>
+      <w:pPr>
+        <w:pStyle w:val="Kop1"/>
+        <w:jc w:val="left"/>
         <w:rPr>
           <w:rFonts w:ascii="Bookman Old Style" w:eastAsiaTheme="minorEastAsia" w:hAnsi="Bookman Old Style"/>
           <w:sz w:val="28"/>
           <w:szCs w:val="28"/>
-          <w:u w:val="none"/>
-        </w:rPr>
-        <w:t>In battle sounds</w:t>
-      </w:r>
-    </w:p>
-    <w:p>
-      <w:pPr>
-        <w:pStyle w:val="Geenafstand"/>
-        <w:rPr>
-          <w:rFonts w:ascii="Bookman Old Style" w:hAnsi="Bookman Old Style"/>
-          <w:sz w:val="24"/>
-          <w:szCs w:val="24"/>
-          <w:lang w:val="en-US"/>
-        </w:rPr>
-      </w:pPr>
-    </w:p>
-    <w:p>
-      <w:pPr>
-        <w:pStyle w:val="Geenafstand"/>
-        <w:rPr>
-          <w:rFonts w:ascii="Bookman Old Style" w:hAnsi="Bookman Old Style"/>
-          <w:sz w:val="24"/>
-          <w:szCs w:val="24"/>
-          <w:lang w:val="en-US"/>
-        </w:rPr>
-      </w:pPr>
-      <w:r>
-        <w:rPr>
-          <w:rFonts w:ascii="Bookman Old Style" w:hAnsi="Bookman Old Style"/>
-          <w:sz w:val="24"/>
-          <w:szCs w:val="24"/>
-          <w:lang w:val="en-US"/>
-        </w:rPr>
-        <w:t xml:space="preserve">Battle </w:t>
-      </w:r>
-      <w:r>
-        <w:rPr>
-          <w:rFonts w:ascii="Bookman Old Style" w:hAnsi="Bookman Old Style"/>
-          <w:sz w:val="24"/>
-          <w:szCs w:val="24"/>
-          <w:lang w:val="en-US"/>
-        </w:rPr>
-        <w:t>Music</w:t>
-      </w:r>
-      <w:r>
-        <w:rPr>
-          <w:rFonts w:ascii="Bookman Old Style" w:hAnsi="Bookman Old Style"/>
-          <w:sz w:val="24"/>
-          <w:szCs w:val="24"/>
-          <w:lang w:val="en-US"/>
-        </w:rPr>
-        <w:t>.bgm</w:t>
-      </w:r>
-    </w:p>
-    <w:p>
-      <w:pPr>
-        <w:pStyle w:val="Geenafstand"/>
-        <w:rPr>
-          <w:rFonts w:ascii="Bookman Old Style" w:hAnsi="Bookman Old Style"/>
-          <w:sz w:val="24"/>
-          <w:szCs w:val="24"/>
-          <w:lang w:val="en-US"/>
-        </w:rPr>
-      </w:pPr>
-      <w:r>
-        <w:rPr>
-          <w:rFonts w:ascii="Bookman Old Style" w:hAnsi="Bookman Old Style"/>
-          <w:sz w:val="24"/>
-          <w:szCs w:val="24"/>
-          <w:lang w:val="en-US"/>
-        </w:rPr>
-        <w:t>Tick sound.sfx</w:t>
-      </w:r>
-    </w:p>
-    <w:p>
-      <w:pPr>
-        <w:pStyle w:val="Geenafstand"/>
-        <w:rPr>
-          <w:rFonts w:ascii="Bookman Old Style" w:hAnsi="Bookman Old Style"/>
-          <w:sz w:val="24"/>
-          <w:szCs w:val="24"/>
-          <w:lang w:val="en-US"/>
-        </w:rPr>
-      </w:pPr>
-      <w:r>
-        <w:rPr>
-          <w:rFonts w:ascii="Bookman Old Style" w:hAnsi="Bookman Old Style"/>
-          <w:sz w:val="24"/>
-          <w:szCs w:val="24"/>
-          <w:lang w:val="en-US"/>
-        </w:rPr>
-        <w:t>Attack sound.sfx</w:t>
-      </w:r>
-    </w:p>
-    <w:p>
-      <w:pPr>
-        <w:pStyle w:val="Geenafstand"/>
-        <w:rPr>
-          <w:rFonts w:ascii="Bookman Old Style" w:hAnsi="Bookman Old Style"/>
-          <w:sz w:val="24"/>
-          <w:szCs w:val="24"/>
-          <w:lang w:val="en-US"/>
-        </w:rPr>
-      </w:pPr>
-      <w:r>
-        <w:rPr>
-          <w:rFonts w:ascii="Bookman Old Style" w:hAnsi="Bookman Old Style"/>
-          <w:sz w:val="24"/>
-          <w:szCs w:val="24"/>
-          <w:lang w:val="en-US"/>
-        </w:rPr>
-        <w:t>Dialog sound.sfx</w:t>
-      </w:r>
-    </w:p>
-    <w:p>
-      <w:pPr>
-        <w:pStyle w:val="Geenafstand"/>
-        <w:rPr>
-          <w:rFonts w:ascii="Bookman Old Style" w:hAnsi="Bookman Old Style"/>
-          <w:sz w:val="24"/>
-          <w:szCs w:val="24"/>
-          <w:lang w:val="en-US"/>
-        </w:rPr>
-      </w:pPr>
-      <w:r>
-        <w:rPr>
-          <w:rFonts w:ascii="Bookman Old Style" w:hAnsi="Bookman Old Style"/>
-          <w:sz w:val="24"/>
-          <w:szCs w:val="24"/>
-          <w:lang w:val="en-US"/>
-        </w:rPr>
-        <w:t>Hit.sfx</w:t>
-      </w:r>
-    </w:p>
-    <w:p>
-      <w:pPr>
-        <w:pStyle w:val="Geenafstand"/>
-        <w:rPr>
-          <w:rFonts w:ascii="Bookman Old Style" w:hAnsi="Bookman Old Style"/>
-          <w:sz w:val="24"/>
-          <w:szCs w:val="24"/>
-          <w:lang w:val="en-US"/>
-        </w:rPr>
-      </w:pPr>
-      <w:r>
-        <w:rPr>
-          <w:rFonts w:ascii="Bookman Old Style" w:hAnsi="Bookman Old Style"/>
-          <w:sz w:val="24"/>
-          <w:szCs w:val="24"/>
-          <w:lang w:val="en-US"/>
-        </w:rPr>
-        <w:t>Miss.sfx</w:t>
-      </w:r>
-    </w:p>
-    <w:p>
-      <w:pPr>
-        <w:pStyle w:val="Geenafstand"/>
-        <w:rPr>
-          <w:rFonts w:ascii="Bookman Old Style" w:hAnsi="Bookman Old Style"/>
-          <w:sz w:val="24"/>
-          <w:szCs w:val="24"/>
-          <w:lang w:val="en-US"/>
-        </w:rPr>
-      </w:pPr>
-      <w:r>
-        <w:rPr>
-          <w:rFonts w:ascii="Bookman Old Style" w:hAnsi="Bookman Old Style"/>
-          <w:sz w:val="24"/>
-          <w:szCs w:val="24"/>
-          <w:lang w:val="en-US"/>
-        </w:rPr>
-        <w:t>Item use.sfx</w:t>
-      </w:r>
-    </w:p>
-    <w:p>
-      <w:pPr>
-        <w:pStyle w:val="Geenafstand"/>
-        <w:rPr>
-          <w:rFonts w:ascii="Bookman Old Style" w:hAnsi="Bookman Old Style"/>
-          <w:sz w:val="24"/>
-          <w:szCs w:val="24"/>
-          <w:lang w:val="en-US"/>
-        </w:rPr>
-      </w:pPr>
-      <w:r>
-        <w:rPr>
-          <w:rFonts w:ascii="Bookman Old Style" w:hAnsi="Bookman Old Style"/>
-          <w:sz w:val="24"/>
-          <w:szCs w:val="24"/>
-          <w:lang w:val="en-US"/>
-        </w:rPr>
-        <w:t>Switch programon.sfx</w:t>
-      </w:r>
-    </w:p>
-    <w:p>
-      <w:pPr>
-        <w:pStyle w:val="Geenafstand"/>
-        <w:rPr>
-          <w:rFonts w:ascii="Bookman Old Style" w:hAnsi="Bookman Old Style"/>
-          <w:sz w:val="24"/>
-          <w:szCs w:val="24"/>
-          <w:lang w:val="en-US"/>
-        </w:rPr>
-      </w:pPr>
-    </w:p>
-    <w:p>
-      <w:pPr>
-        <w:pStyle w:val="Kop3"/>
-        <w:jc w:val="left"/>
+        </w:rPr>
+      </w:pPr>
+      <w:r>
         <w:rPr>
           <w:rFonts w:ascii="Bookman Old Style" w:eastAsiaTheme="minorEastAsia" w:hAnsi="Bookman Old Style"/>
           <w:sz w:val="28"/>
           <w:szCs w:val="28"/>
-          <w:u w:val="none"/>
-        </w:rPr>
-      </w:pPr>
+        </w:rPr>
+        <w:lastRenderedPageBreak/>
+        <w:t xml:space="preserve">Village </w:t>
+      </w:r>
       <w:r>
         <w:rPr>
           <w:rFonts w:ascii="Bookman Old Style" w:eastAsiaTheme="minorEastAsia" w:hAnsi="Bookman Old Style"/>
           <w:sz w:val="28"/>
           <w:szCs w:val="28"/>
-          <w:u w:val="none"/>
-        </w:rPr>
-        <w:t>After battle sounds</w:t>
+        </w:rPr>
+        <w:t>sounds</w:t>
       </w:r>
     </w:p>
     <w:p>
       <w:pPr>
         <w:pStyle w:val="Geenafstand"/>
         <w:rPr>
+          <w:rFonts w:ascii="Bookman Old Style" w:hAnsi="Bookman Old Style"/>
+          <w:sz w:val="24"/>
+          <w:szCs w:val="24"/>
           <w:lang w:val="en-US"/>
         </w:rPr>
       </w:pPr>
@@ -7874,7 +8435,465 @@
           <w:szCs w:val="24"/>
           <w:lang w:val="en-US"/>
         </w:rPr>
-        <w:t>After Battle music.bgm</w:t>
+        <w:t>Background music</w:t>
+      </w:r>
+      <w:r>
+        <w:rPr>
+          <w:rFonts w:ascii="Bookman Old Style" w:hAnsi="Bookman Old Style"/>
+          <w:sz w:val="24"/>
+          <w:szCs w:val="24"/>
+          <w:lang w:val="en-US"/>
+        </w:rPr>
+        <w:t>.bgm (bgm</w:t>
+      </w:r>
+      <w:r>
+        <w:rPr>
+          <w:rFonts w:ascii="Bookman Old Style" w:hAnsi="Bookman Old Style"/>
+          <w:sz w:val="24"/>
+          <w:szCs w:val="24"/>
+          <w:lang w:val="en-US"/>
+        </w:rPr>
+        <w:t xml:space="preserve"> depends on village</w:t>
+      </w:r>
+      <w:r>
+        <w:rPr>
+          <w:rFonts w:ascii="Bookman Old Style" w:hAnsi="Bookman Old Style"/>
+          <w:sz w:val="24"/>
+          <w:szCs w:val="24"/>
+          <w:lang w:val="en-US"/>
+        </w:rPr>
+        <w:t>)</w:t>
+      </w:r>
+    </w:p>
+    <w:p>
+      <w:pPr>
+        <w:pStyle w:val="Geenafstand"/>
+        <w:rPr>
+          <w:rFonts w:ascii="Bookman Old Style" w:hAnsi="Bookman Old Style"/>
+          <w:sz w:val="24"/>
+          <w:szCs w:val="24"/>
+        </w:rPr>
+      </w:pPr>
+      <w:r>
+        <w:rPr>
+          <w:rFonts w:ascii="Bookman Old Style" w:hAnsi="Bookman Old Style"/>
+          <w:sz w:val="24"/>
+          <w:szCs w:val="24"/>
+        </w:rPr>
+        <w:t>walk</w:t>
+      </w:r>
+      <w:r>
+        <w:rPr>
+          <w:rFonts w:ascii="Bookman Old Style" w:hAnsi="Bookman Old Style"/>
+          <w:sz w:val="24"/>
+          <w:szCs w:val="24"/>
+        </w:rPr>
+        <w:t xml:space="preserve"> Sound.sfx</w:t>
+      </w:r>
+    </w:p>
+    <w:p>
+      <w:pPr>
+        <w:pStyle w:val="Geenafstand"/>
+        <w:rPr>
+          <w:rFonts w:ascii="Bookman Old Style" w:hAnsi="Bookman Old Style"/>
+          <w:sz w:val="24"/>
+          <w:szCs w:val="24"/>
+        </w:rPr>
+      </w:pPr>
+      <w:r>
+        <w:rPr>
+          <w:rFonts w:ascii="Bookman Old Style" w:hAnsi="Bookman Old Style"/>
+          <w:sz w:val="24"/>
+          <w:szCs w:val="24"/>
+        </w:rPr>
+        <w:t>Door</w:t>
+      </w:r>
+      <w:r>
+        <w:rPr>
+          <w:rFonts w:ascii="Bookman Old Style" w:hAnsi="Bookman Old Style"/>
+          <w:sz w:val="24"/>
+          <w:szCs w:val="24"/>
+        </w:rPr>
+        <w:t xml:space="preserve"> Sound.sfx (wordt afgespeeld wanneer speler huis binnen gaat)</w:t>
+      </w:r>
+    </w:p>
+    <w:p>
+      <w:pPr>
+        <w:pStyle w:val="Geenafstand"/>
+        <w:rPr>
+          <w:rFonts w:ascii="Bookman Old Style" w:hAnsi="Bookman Old Style"/>
+          <w:sz w:val="24"/>
+          <w:szCs w:val="24"/>
+          <w:lang w:val="en-US"/>
+        </w:rPr>
+      </w:pPr>
+      <w:r>
+        <w:rPr>
+          <w:rFonts w:ascii="Bookman Old Style" w:hAnsi="Bookman Old Style"/>
+          <w:sz w:val="24"/>
+          <w:szCs w:val="24"/>
+          <w:lang w:val="en-US"/>
+        </w:rPr>
+        <w:t>Tick Sound.sfx</w:t>
+      </w:r>
+    </w:p>
+    <w:p>
+      <w:pPr>
+        <w:pStyle w:val="Geenafstand"/>
+        <w:rPr>
+          <w:rFonts w:ascii="Bookman Old Style" w:hAnsi="Bookman Old Style"/>
+          <w:sz w:val="24"/>
+          <w:szCs w:val="24"/>
+          <w:lang w:val="en-US"/>
+        </w:rPr>
+      </w:pPr>
+      <w:r>
+        <w:rPr>
+          <w:rFonts w:ascii="Bookman Old Style" w:hAnsi="Bookman Old Style"/>
+          <w:sz w:val="24"/>
+          <w:szCs w:val="24"/>
+          <w:lang w:val="en-US"/>
+        </w:rPr>
+        <w:t>Dialog</w:t>
+      </w:r>
+      <w:r>
+        <w:rPr>
+          <w:rFonts w:ascii="Bookman Old Style" w:hAnsi="Bookman Old Style"/>
+          <w:sz w:val="24"/>
+          <w:szCs w:val="24"/>
+          <w:lang w:val="en-US"/>
+        </w:rPr>
+        <w:t xml:space="preserve"> sound.sfx</w:t>
+      </w:r>
+    </w:p>
+    <w:p>
+      <w:pPr>
+        <w:pStyle w:val="Geenafstand"/>
+        <w:rPr>
+          <w:rFonts w:ascii="Bookman Old Style" w:hAnsi="Bookman Old Style"/>
+          <w:sz w:val="24"/>
+          <w:szCs w:val="24"/>
+          <w:lang w:val="en-US"/>
+        </w:rPr>
+      </w:pPr>
+    </w:p>
+    <w:p>
+      <w:pPr>
+        <w:rPr>
+          <w:rFonts w:ascii="Bookman Old Style" w:eastAsiaTheme="minorEastAsia" w:hAnsi="Bookman Old Style"/>
+          <w:b/>
+          <w:sz w:val="28"/>
+          <w:szCs w:val="28"/>
+        </w:rPr>
+      </w:pPr>
+      <w:r>
+        <w:rPr>
+          <w:rFonts w:ascii="Bookman Old Style" w:eastAsiaTheme="minorEastAsia" w:hAnsi="Bookman Old Style"/>
+          <w:b/>
+          <w:sz w:val="28"/>
+          <w:szCs w:val="28"/>
+        </w:rPr>
+        <w:t xml:space="preserve">In </w:t>
+      </w:r>
+      <w:r>
+        <w:rPr>
+          <w:rFonts w:ascii="Bookman Old Style" w:eastAsiaTheme="minorEastAsia" w:hAnsi="Bookman Old Style"/>
+          <w:b/>
+          <w:sz w:val="28"/>
+          <w:szCs w:val="28"/>
+        </w:rPr>
+        <w:t>battle</w:t>
+      </w:r>
+      <w:r>
+        <w:rPr>
+          <w:rFonts w:ascii="Bookman Old Style" w:eastAsiaTheme="minorEastAsia" w:hAnsi="Bookman Old Style"/>
+          <w:b/>
+          <w:sz w:val="28"/>
+          <w:szCs w:val="28"/>
+        </w:rPr>
+        <w:t xml:space="preserve"> sounds</w:t>
+      </w:r>
+    </w:p>
+    <w:p>
+      <w:pPr>
+        <w:pStyle w:val="Geenafstand"/>
+        <w:rPr>
+          <w:rFonts w:ascii="Bookman Old Style" w:hAnsi="Bookman Old Style"/>
+          <w:sz w:val="24"/>
+          <w:szCs w:val="24"/>
+          <w:lang w:val="en-US"/>
+        </w:rPr>
+      </w:pPr>
+    </w:p>
+    <w:p>
+      <w:pPr>
+        <w:pStyle w:val="Geenafstand"/>
+        <w:rPr>
+          <w:rFonts w:ascii="Bookman Old Style" w:hAnsi="Bookman Old Style"/>
+          <w:sz w:val="24"/>
+          <w:szCs w:val="24"/>
+          <w:lang w:val="en-US"/>
+        </w:rPr>
+      </w:pPr>
+      <w:r>
+        <w:rPr>
+          <w:rFonts w:ascii="Bookman Old Style" w:hAnsi="Bookman Old Style"/>
+          <w:sz w:val="24"/>
+          <w:szCs w:val="24"/>
+          <w:lang w:val="en-US"/>
+        </w:rPr>
+        <w:t xml:space="preserve">Battle </w:t>
+      </w:r>
+      <w:r>
+        <w:rPr>
+          <w:rFonts w:ascii="Bookman Old Style" w:hAnsi="Bookman Old Style"/>
+          <w:sz w:val="24"/>
+          <w:szCs w:val="24"/>
+          <w:lang w:val="en-US"/>
+        </w:rPr>
+        <w:t>Music</w:t>
+      </w:r>
+      <w:r>
+        <w:rPr>
+          <w:rFonts w:ascii="Bookman Old Style" w:hAnsi="Bookman Old Style"/>
+          <w:sz w:val="24"/>
+          <w:szCs w:val="24"/>
+          <w:lang w:val="en-US"/>
+        </w:rPr>
+        <w:t>.bgm</w:t>
+      </w:r>
+    </w:p>
+    <w:p>
+      <w:pPr>
+        <w:pStyle w:val="Geenafstand"/>
+        <w:rPr>
+          <w:rFonts w:ascii="Bookman Old Style" w:hAnsi="Bookman Old Style"/>
+          <w:sz w:val="24"/>
+          <w:szCs w:val="24"/>
+          <w:lang w:val="en-US"/>
+        </w:rPr>
+      </w:pPr>
+      <w:r>
+        <w:rPr>
+          <w:rFonts w:ascii="Bookman Old Style" w:hAnsi="Bookman Old Style"/>
+          <w:sz w:val="24"/>
+          <w:szCs w:val="24"/>
+          <w:lang w:val="en-US"/>
+        </w:rPr>
+        <w:t>Tick sound.sfx</w:t>
+      </w:r>
+    </w:p>
+    <w:p>
+      <w:pPr>
+        <w:pStyle w:val="Geenafstand"/>
+        <w:rPr>
+          <w:rFonts w:ascii="Bookman Old Style" w:hAnsi="Bookman Old Style"/>
+          <w:sz w:val="24"/>
+          <w:szCs w:val="24"/>
+          <w:lang w:val="en-US"/>
+        </w:rPr>
+      </w:pPr>
+      <w:r>
+        <w:rPr>
+          <w:rFonts w:ascii="Bookman Old Style" w:hAnsi="Bookman Old Style"/>
+          <w:sz w:val="24"/>
+          <w:szCs w:val="24"/>
+          <w:lang w:val="en-US"/>
+        </w:rPr>
+        <w:t>Attack sound.sfx</w:t>
+      </w:r>
+    </w:p>
+    <w:p>
+      <w:pPr>
+        <w:pStyle w:val="Geenafstand"/>
+        <w:rPr>
+          <w:rFonts w:ascii="Bookman Old Style" w:hAnsi="Bookman Old Style"/>
+          <w:sz w:val="24"/>
+          <w:szCs w:val="24"/>
+          <w:lang w:val="en-US"/>
+        </w:rPr>
+      </w:pPr>
+      <w:r>
+        <w:rPr>
+          <w:rFonts w:ascii="Bookman Old Style" w:hAnsi="Bookman Old Style"/>
+          <w:sz w:val="24"/>
+          <w:szCs w:val="24"/>
+          <w:lang w:val="en-US"/>
+        </w:rPr>
+        <w:t>Dialo</w:t>
+      </w:r>
+      <w:r>
+        <w:rPr>
+          <w:rFonts w:ascii="Bookman Old Style" w:hAnsi="Bookman Old Style"/>
+          <w:sz w:val="24"/>
+          <w:szCs w:val="24"/>
+          <w:lang w:val="en-US"/>
+        </w:rPr>
+        <w:t>g sound.sfx</w:t>
+      </w:r>
+    </w:p>
+    <w:p>
+      <w:pPr>
+        <w:pStyle w:val="Geenafstand"/>
+        <w:rPr>
+          <w:rFonts w:ascii="Bookman Old Style" w:hAnsi="Bookman Old Style"/>
+          <w:sz w:val="24"/>
+          <w:szCs w:val="24"/>
+          <w:lang w:val="en-US"/>
+        </w:rPr>
+      </w:pPr>
+      <w:r>
+        <w:rPr>
+          <w:rFonts w:ascii="Bookman Old Style" w:hAnsi="Bookman Old Style"/>
+          <w:sz w:val="24"/>
+          <w:szCs w:val="24"/>
+          <w:lang w:val="en-US"/>
+        </w:rPr>
+        <w:t>Hit.sfx</w:t>
+      </w:r>
+    </w:p>
+    <w:p>
+      <w:pPr>
+        <w:pStyle w:val="Geenafstand"/>
+        <w:rPr>
+          <w:rFonts w:ascii="Bookman Old Style" w:hAnsi="Bookman Old Style"/>
+          <w:sz w:val="24"/>
+          <w:szCs w:val="24"/>
+          <w:lang w:val="en-US"/>
+        </w:rPr>
+      </w:pPr>
+      <w:r>
+        <w:rPr>
+          <w:rFonts w:ascii="Bookman Old Style" w:hAnsi="Bookman Old Style"/>
+          <w:sz w:val="24"/>
+          <w:szCs w:val="24"/>
+          <w:lang w:val="en-US"/>
+        </w:rPr>
+        <w:t>Miss.sfx</w:t>
+      </w:r>
+    </w:p>
+    <w:p>
+      <w:pPr>
+        <w:pStyle w:val="Geenafstand"/>
+        <w:rPr>
+          <w:rFonts w:ascii="Bookman Old Style" w:hAnsi="Bookman Old Style"/>
+          <w:sz w:val="24"/>
+          <w:szCs w:val="24"/>
+          <w:lang w:val="en-US"/>
+        </w:rPr>
+      </w:pPr>
+      <w:r>
+        <w:rPr>
+          <w:rFonts w:ascii="Bookman Old Style" w:hAnsi="Bookman Old Style"/>
+          <w:sz w:val="24"/>
+          <w:szCs w:val="24"/>
+          <w:lang w:val="en-US"/>
+        </w:rPr>
+        <w:t>Item use.sfx</w:t>
+      </w:r>
+    </w:p>
+    <w:p>
+      <w:pPr>
+        <w:pStyle w:val="Geenafstand"/>
+        <w:rPr>
+          <w:rFonts w:ascii="Bookman Old Style" w:hAnsi="Bookman Old Style"/>
+          <w:sz w:val="24"/>
+          <w:szCs w:val="24"/>
+          <w:lang w:val="en-US"/>
+        </w:rPr>
+      </w:pPr>
+      <w:r>
+        <w:rPr>
+          <w:rFonts w:ascii="Bookman Old Style" w:hAnsi="Bookman Old Style"/>
+          <w:sz w:val="24"/>
+          <w:szCs w:val="24"/>
+          <w:lang w:val="en-US"/>
+        </w:rPr>
+        <w:t>Switch programon.sfx</w:t>
+      </w:r>
+    </w:p>
+    <w:p>
+      <w:pPr>
+        <w:pStyle w:val="Geenafstand"/>
+        <w:rPr>
+          <w:rFonts w:ascii="Bookman Old Style" w:hAnsi="Bookman Old Style"/>
+          <w:sz w:val="24"/>
+          <w:szCs w:val="24"/>
+          <w:lang w:val="en-US"/>
+        </w:rPr>
+      </w:pPr>
+    </w:p>
+    <w:p>
+      <w:pPr>
+        <w:pStyle w:val="Kop1"/>
+        <w:jc w:val="left"/>
+        <w:rPr>
+          <w:rFonts w:ascii="Bookman Old Style" w:eastAsiaTheme="minorEastAsia" w:hAnsi="Bookman Old Style"/>
+          <w:sz w:val="28"/>
+          <w:szCs w:val="28"/>
+        </w:rPr>
+      </w:pPr>
+      <w:r>
+        <w:rPr>
+          <w:rFonts w:ascii="Bookman Old Style" w:eastAsiaTheme="minorEastAsia" w:hAnsi="Bookman Old Style"/>
+          <w:sz w:val="28"/>
+          <w:szCs w:val="28"/>
+        </w:rPr>
+        <w:t>After battle</w:t>
+      </w:r>
+      <w:r>
+        <w:rPr>
+          <w:rFonts w:ascii="Bookman Old Style" w:eastAsiaTheme="minorEastAsia" w:hAnsi="Bookman Old Style"/>
+          <w:sz w:val="28"/>
+          <w:szCs w:val="28"/>
+        </w:rPr>
+        <w:t xml:space="preserve"> sounds</w:t>
+      </w:r>
+    </w:p>
+    <w:p>
+      <w:pPr>
+        <w:pStyle w:val="Geenafstand"/>
+        <w:rPr>
+          <w:lang w:val="en-US"/>
+        </w:rPr>
+      </w:pPr>
+    </w:p>
+    <w:p>
+      <w:pPr>
+        <w:pStyle w:val="Geenafstand"/>
+        <w:rPr>
+          <w:rFonts w:ascii="Bookman Old Style" w:hAnsi="Bookman Old Style"/>
+          <w:sz w:val="24"/>
+          <w:szCs w:val="24"/>
+          <w:lang w:val="en-US"/>
+        </w:rPr>
+      </w:pPr>
+      <w:r>
+        <w:rPr>
+          <w:rFonts w:ascii="Bookman Old Style" w:hAnsi="Bookman Old Style"/>
+          <w:sz w:val="24"/>
+          <w:szCs w:val="24"/>
+          <w:lang w:val="en-US"/>
+        </w:rPr>
+        <w:t xml:space="preserve">After Battle </w:t>
+      </w:r>
+      <w:r>
+        <w:rPr>
+          <w:rFonts w:ascii="Bookman Old Style" w:hAnsi="Bookman Old Style"/>
+          <w:sz w:val="24"/>
+          <w:szCs w:val="24"/>
+          <w:lang w:val="en-US"/>
+        </w:rPr>
+        <w:t>music</w:t>
+      </w:r>
+      <w:r>
+        <w:rPr>
+          <w:rFonts w:ascii="Bookman Old Style" w:hAnsi="Bookman Old Style"/>
+          <w:sz w:val="24"/>
+          <w:szCs w:val="24"/>
+          <w:lang w:val="en-US"/>
+        </w:rPr>
+        <w:t>.bgm</w:t>
       </w:r>
     </w:p>
     <w:p>
@@ -7985,13 +9004,12 @@
     </w:p>
     <w:p>
       <w:pPr>
-        <w:pStyle w:val="Kop3"/>
+        <w:pStyle w:val="Kop1"/>
         <w:jc w:val="left"/>
         <w:rPr>
           <w:rFonts w:ascii="Bookman Old Style" w:eastAsiaTheme="minorEastAsia" w:hAnsi="Bookman Old Style"/>
           <w:sz w:val="28"/>
           <w:szCs w:val="28"/>
-          <w:u w:val="none"/>
         </w:rPr>
       </w:pPr>
       <w:r>
@@ -7999,7 +9017,6 @@
           <w:rFonts w:ascii="Bookman Old Style" w:eastAsiaTheme="minorEastAsia" w:hAnsi="Bookman Old Style"/>
           <w:sz w:val="28"/>
           <w:szCs w:val="28"/>
-          <w:u w:val="none"/>
         </w:rPr>
         <w:t>Comtak sounds</w:t>
       </w:r>
@@ -8067,10 +9084,367 @@
       </w:r>
     </w:p>
     <w:p/>
+    <w:p>
+      <w:r>
+        <w:br w:type="page"/>
+      </w:r>
+    </w:p>
+    <w:p>
+      <w:pPr>
+        <w:pStyle w:val="Kop2"/>
+        <w:jc w:val="left"/>
+        <w:rPr>
+          <w:rFonts w:ascii="Bookman Old Style" w:hAnsi="Bookman Old Style"/>
+          <w:sz w:val="28"/>
+          <w:lang w:val="nl-NL"/>
+        </w:rPr>
+      </w:pPr>
+      <w:bookmarkStart w:id="72" w:name="_Toc157247507"/>
+      <w:bookmarkEnd w:id="67"/>
+      <w:r>
+        <w:rPr>
+          <w:rFonts w:ascii="Bookman Old Style" w:hAnsi="Bookman Old Style"/>
+          <w:sz w:val="28"/>
+          <w:lang w:val="nl-NL"/>
+        </w:rPr>
+        <w:lastRenderedPageBreak/>
+        <w:t>Overview</w:t>
+      </w:r>
+      <w:bookmarkEnd w:id="72"/>
+    </w:p>
+    <w:p>
+      <w:pPr>
+        <w:rPr>
+          <w:rFonts w:ascii="Bookman Old Style" w:hAnsi="Bookman Old Style"/>
+          <w:sz w:val="24"/>
+          <w:szCs w:val="24"/>
+          <w:lang w:val="nl-NL"/>
+        </w:rPr>
+      </w:pPr>
+      <w:r>
+        <w:rPr>
+          <w:rFonts w:ascii="Bookman Old Style" w:hAnsi="Bookman Old Style"/>
+          <w:sz w:val="24"/>
+          <w:szCs w:val="24"/>
+          <w:lang w:val="nl-NL"/>
+        </w:rPr>
+        <w:t xml:space="preserve">De game is gebaseerd op de oudere games van Pokémon. Het is dus gefocust op het “vangen” van Programons en het verslaan van bazen. Je loopt rond in een half Urbain en half natuurlijke omgeving waar je vaak Programons tegen gaat komen. Je gaat deze Programons bevechten met je eigen speciale aanvallen of de aanvallen van de vrienden die je “verzameld” door het spel heen. Je speelt dus niet als trainer maar als Programon. Je kun items kopen en verkopen bij de daarvoor bestemde shops. De Programons zullen opgedeeld worden in drie groepen: programmeurs, media developers en GEO Ict’ers. Deze zullen in een rock paper sissers manier met elkaar werken, bijvoorbeeld: media developers zijn goed tegen GEO Ict’ers, maar slecht tegen programmeurs. </w:t>
+      </w:r>
+    </w:p>
+    <w:p>
+      <w:pPr>
+        <w:pStyle w:val="Kop2"/>
+        <w:jc w:val="left"/>
+        <w:rPr>
+          <w:rFonts w:ascii="Bookman Old Style" w:hAnsi="Bookman Old Style"/>
+          <w:sz w:val="28"/>
+          <w:lang w:val="nl-NL"/>
+        </w:rPr>
+      </w:pPr>
+    </w:p>
+    <w:p>
+      <w:pPr>
+        <w:rPr>
+          <w:rFonts w:ascii="Bookman Old Style" w:hAnsi="Bookman Old Style"/>
+          <w:lang w:val="nl-NL"/>
+        </w:rPr>
+      </w:pPr>
+    </w:p>
+    <w:p>
+      <w:pPr>
+        <w:pStyle w:val="Kop2"/>
+        <w:jc w:val="left"/>
+        <w:rPr>
+          <w:rFonts w:ascii="Bookman Old Style" w:hAnsi="Bookman Old Style"/>
+          <w:sz w:val="28"/>
+          <w:lang w:val="nl-NL"/>
+        </w:rPr>
+      </w:pPr>
+      <w:bookmarkStart w:id="73" w:name="_Toc157247509"/>
+      <w:r>
+        <w:rPr>
+          <w:rFonts w:ascii="Bookman Old Style" w:hAnsi="Bookman Old Style"/>
+          <w:sz w:val="28"/>
+          <w:lang w:val="nl-NL"/>
+        </w:rPr>
+        <w:t>Story</w:t>
+      </w:r>
+      <w:bookmarkEnd w:id="73"/>
+    </w:p>
+    <w:p>
+      <w:pPr>
+        <w:rPr>
+          <w:rFonts w:ascii="Bookman Old Style" w:hAnsi="Bookman Old Style"/>
+          <w:sz w:val="24"/>
+          <w:szCs w:val="24"/>
+          <w:lang w:val="nl-NL"/>
+        </w:rPr>
+      </w:pPr>
+      <w:r>
+        <w:rPr>
+          <w:rFonts w:ascii="Bookman Old Style" w:hAnsi="Bookman Old Style"/>
+          <w:sz w:val="24"/>
+          <w:szCs w:val="24"/>
+          <w:lang w:val="nl-NL"/>
+        </w:rPr>
+        <w:t xml:space="preserve">De story begint met een Programon ( jijzelf ), in de loop van het spel zal je meerdere Programons in je groep krijgen zodat je aan het einde sterk genoeg bent om de bazen te verslaan. Je begint in een huisje net buiten de stad en moet je naam opgeven en Programon type invoeren, je kunt hier kiezen uit de drie Programons: Steven, Koen, Luuk. Met een van deze karakters en je groep kun je later de eind baas van dit level verslaan ( Fer ). </w:t>
+      </w:r>
+    </w:p>
+    <w:p>
+      <w:pPr>
+        <w:rPr>
+          <w:rFonts w:ascii="Bookman Old Style" w:hAnsi="Bookman Old Style"/>
+          <w:lang w:val="nl-NL"/>
+        </w:rPr>
+      </w:pPr>
+    </w:p>
+    <w:p>
+      <w:pPr>
+        <w:pStyle w:val="Kop2"/>
+        <w:jc w:val="left"/>
+        <w:rPr>
+          <w:rFonts w:ascii="Bookman Old Style" w:hAnsi="Bookman Old Style"/>
+          <w:sz w:val="28"/>
+          <w:lang w:val="nl-NL"/>
+        </w:rPr>
+      </w:pPr>
+      <w:bookmarkStart w:id="74" w:name="_Toc157247510"/>
+      <w:r>
+        <w:rPr>
+          <w:rFonts w:ascii="Bookman Old Style" w:hAnsi="Bookman Old Style"/>
+          <w:sz w:val="28"/>
+          <w:lang w:val="nl-NL"/>
+        </w:rPr>
+        <w:t>Hours of Game play</w:t>
+      </w:r>
+      <w:bookmarkEnd w:id="74"/>
+    </w:p>
+    <w:p>
+      <w:pPr>
+        <w:rPr>
+          <w:rFonts w:ascii="Bookman Old Style" w:hAnsi="Bookman Old Style"/>
+          <w:sz w:val="24"/>
+          <w:szCs w:val="24"/>
+          <w:lang w:val="nl-NL"/>
+        </w:rPr>
+      </w:pPr>
+      <w:r>
+        <w:rPr>
+          <w:rFonts w:ascii="Bookman Old Style" w:hAnsi="Bookman Old Style"/>
+          <w:sz w:val="24"/>
+          <w:szCs w:val="24"/>
+          <w:lang w:val="nl-NL"/>
+        </w:rPr>
+        <w:t>In dit stadium van de game denken we dat we 1-2 uur aan gameplay kunnen leveren.</w:t>
+      </w:r>
+    </w:p>
+    <w:p>
+      <w:pPr>
+        <w:rPr>
+          <w:rFonts w:ascii="Bookman Old Style" w:hAnsi="Bookman Old Style"/>
+          <w:lang w:val="nl-NL"/>
+        </w:rPr>
+      </w:pPr>
+    </w:p>
+    <w:p>
+      <w:pPr>
+        <w:pStyle w:val="Kop2"/>
+        <w:jc w:val="left"/>
+        <w:rPr>
+          <w:rFonts w:ascii="Bookman Old Style" w:hAnsi="Bookman Old Style"/>
+          <w:sz w:val="28"/>
+          <w:lang w:val="nl-NL"/>
+        </w:rPr>
+      </w:pPr>
+      <w:bookmarkStart w:id="75" w:name="_Toc157247511"/>
+      <w:r>
+        <w:rPr>
+          <w:rFonts w:ascii="Bookman Old Style" w:hAnsi="Bookman Old Style"/>
+          <w:sz w:val="28"/>
+          <w:lang w:val="nl-NL"/>
+        </w:rPr>
+        <w:t>Victory Conditions</w:t>
+      </w:r>
+      <w:bookmarkEnd w:id="75"/>
+    </w:p>
+    <w:p>
+      <w:pPr>
+        <w:rPr>
+          <w:rFonts w:ascii="Bookman Old Style" w:hAnsi="Bookman Old Style"/>
+          <w:sz w:val="24"/>
+          <w:szCs w:val="24"/>
+          <w:lang w:val="nl-NL"/>
+        </w:rPr>
+      </w:pPr>
+      <w:r>
+        <w:rPr>
+          <w:rFonts w:ascii="Bookman Old Style" w:hAnsi="Bookman Old Style"/>
+          <w:sz w:val="24"/>
+          <w:szCs w:val="24"/>
+          <w:lang w:val="nl-NL"/>
+        </w:rPr>
+        <w:t>Om de game te verslaan moet je de eind baas verslaan in een Programon battle.</w:t>
+      </w:r>
+    </w:p>
+    <w:p>
+      <w:pPr>
+        <w:pStyle w:val="Voetnoottekst"/>
+        <w:rPr>
+          <w:lang w:val="nl-NL"/>
+        </w:rPr>
+      </w:pPr>
+    </w:p>
+    <w:p>
+      <w:pPr>
+        <w:pStyle w:val="Voetnoottekst"/>
+        <w:rPr>
+          <w:lang w:val="nl-NL"/>
+        </w:rPr>
+      </w:pPr>
+      <w:r>
+        <w:rPr>
+          <w:lang w:val="nl-NL"/>
+        </w:rPr>
+        <w:br w:type="page"/>
+      </w:r>
+    </w:p>
+    <w:p>
+      <w:pPr>
+        <w:pStyle w:val="Kop1"/>
+        <w:rPr>
+          <w:sz w:val="40"/>
+        </w:rPr>
+      </w:pPr>
+      <w:bookmarkStart w:id="76" w:name="_Toc442794972"/>
+      <w:r>
+        <w:rPr>
+          <w:sz w:val="40"/>
+          <w:lang w:val="nl-NL"/>
+        </w:rPr>
+        <w:lastRenderedPageBreak/>
+        <w:t xml:space="preserve"> </w:t>
+      </w:r>
+      <w:bookmarkStart w:id="77" w:name="_Toc157247512"/>
+      <w:r>
+        <w:rPr>
+          <w:sz w:val="40"/>
+        </w:rPr>
+        <w:t>“</w:t>
+      </w:r>
+      <w:r>
+        <w:rPr>
+          <w:sz w:val="40"/>
+        </w:rPr>
+        <w:t>The First Ideas Appendix</w:t>
+      </w:r>
+      <w:r>
+        <w:rPr>
+          <w:sz w:val="40"/>
+        </w:rPr>
+        <w:t>”</w:t>
+      </w:r>
+      <w:bookmarkEnd w:id="76"/>
+      <w:bookmarkEnd w:id="77"/>
+    </w:p>
     <w:p/>
     <w:p>
-      <w:r>
-        <w:br w:type="page"/>
+      <w:pPr>
+        <w:jc w:val="center"/>
+      </w:pPr>
+      <w:r>
+        <w:t>In this appendix you will find our very first concept for this game. It is just us brainstorming about what we wanted to see happening and us thinking about the story.</w:t>
+      </w:r>
+    </w:p>
+    <w:p/>
+    <w:p>
+      <w:pPr>
+        <w:pStyle w:val="Kop1"/>
+        <w:rPr>
+          <w:sz w:val="40"/>
+        </w:rPr>
+      </w:pPr>
+      <w:r>
+        <w:rPr>
+          <w:sz w:val="40"/>
+        </w:rPr>
+        <w:t xml:space="preserve"> </w:t>
+      </w:r>
+      <w:bookmarkStart w:id="78" w:name="_Toc157247513"/>
+      <w:r>
+        <w:rPr>
+          <w:sz w:val="40"/>
+        </w:rPr>
+        <w:t>“</w:t>
+      </w:r>
+      <w:r>
+        <w:rPr>
+          <w:sz w:val="40"/>
+        </w:rPr>
+        <w:t>In or Out Appendix</w:t>
+      </w:r>
+      <w:r>
+        <w:rPr>
+          <w:sz w:val="40"/>
+        </w:rPr>
+        <w:t>”</w:t>
+      </w:r>
+      <w:bookmarkEnd w:id="78"/>
+    </w:p>
+    <w:p/>
+    <w:p>
+      <w:pPr>
+        <w:jc w:val="center"/>
+      </w:pPr>
+      <w:r>
+        <w:t>In this appendix you will find an overview of the things we got into the game and things that had to be left out due to time or technical con</w:t>
+      </w:r>
+      <w:r>
+        <w:t>s</w:t>
+      </w:r>
+      <w:r>
+        <w:t>traints.</w:t>
+      </w:r>
+    </w:p>
+    <w:p/>
+    <w:p>
+      <w:pPr>
+        <w:pStyle w:val="Kop1"/>
+        <w:rPr>
+          <w:bCs/>
+          <w:sz w:val="40"/>
+        </w:rPr>
+      </w:pPr>
+      <w:bookmarkStart w:id="79" w:name="_Toc157247514"/>
+      <w:r>
+        <w:rPr>
+          <w:bCs/>
+          <w:sz w:val="40"/>
+        </w:rPr>
+        <w:t>“</w:t>
+      </w:r>
+      <w:r>
+        <w:rPr>
+          <w:bCs/>
+          <w:sz w:val="40"/>
+        </w:rPr>
+        <w:t>Who Did What?</w:t>
+      </w:r>
+      <w:r>
+        <w:rPr>
+          <w:bCs/>
+          <w:sz w:val="40"/>
+        </w:rPr>
+        <w:t>”</w:t>
+      </w:r>
+      <w:bookmarkEnd w:id="79"/>
+    </w:p>
+    <w:p/>
+    <w:p>
+      <w:pPr>
+        <w:jc w:val="center"/>
+      </w:pPr>
+      <w:r>
+        <w:t>This will be an overview of who did what in the game.</w:t>
       </w:r>
     </w:p>
     <w:p>
@@ -8078,301 +9452,31 @@
         <w:pStyle w:val="Kop1"/>
         <w:jc w:val="left"/>
         <w:rPr>
-          <w:sz w:val="40"/>
-        </w:rPr>
-      </w:pPr>
-      <w:bookmarkStart w:id="76" w:name="_Toc157247506"/>
-      <w:r>
-        <w:rPr>
-          <w:sz w:val="40"/>
-        </w:rPr>
-        <w:lastRenderedPageBreak/>
-        <w:t>Single-Player Game</w:t>
-      </w:r>
-      <w:bookmarkEnd w:id="76"/>
-    </w:p>
-    <w:p/>
-    <w:p>
-      <w:pPr>
-        <w:pStyle w:val="Kop2"/>
-        <w:jc w:val="left"/>
-        <w:rPr>
-          <w:sz w:val="28"/>
-        </w:rPr>
-      </w:pPr>
-      <w:bookmarkStart w:id="77" w:name="_Toc157247507"/>
-      <w:r>
-        <w:rPr>
-          <w:sz w:val="28"/>
-        </w:rPr>
-        <w:t>Overview</w:t>
-      </w:r>
-      <w:bookmarkEnd w:id="77"/>
-    </w:p>
-    <w:p/>
-    <w:p/>
-    <w:p>
-      <w:pPr>
-        <w:pStyle w:val="Kop2"/>
-        <w:jc w:val="left"/>
-        <w:rPr>
-          <w:sz w:val="28"/>
-        </w:rPr>
-      </w:pPr>
-      <w:bookmarkStart w:id="78" w:name="_Toc157247508"/>
-      <w:r>
-        <w:rPr>
-          <w:sz w:val="28"/>
-        </w:rPr>
-        <w:t>Single Player Game Detail #1</w:t>
-      </w:r>
-      <w:bookmarkEnd w:id="78"/>
-    </w:p>
-    <w:p/>
-    <w:p>
-      <w:pPr>
-        <w:pStyle w:val="Kop2"/>
-        <w:jc w:val="left"/>
-        <w:rPr>
-          <w:sz w:val="28"/>
-        </w:rPr>
-      </w:pPr>
-      <w:bookmarkStart w:id="79" w:name="_Toc157247509"/>
-      <w:r>
-        <w:rPr>
-          <w:sz w:val="28"/>
-        </w:rPr>
-        <w:t>Story</w:t>
-      </w:r>
-      <w:bookmarkEnd w:id="79"/>
-    </w:p>
-    <w:p/>
-    <w:p/>
-    <w:p>
-      <w:pPr>
-        <w:pStyle w:val="Kop2"/>
-        <w:jc w:val="left"/>
-        <w:rPr>
-          <w:sz w:val="28"/>
-        </w:rPr>
-      </w:pPr>
-      <w:bookmarkStart w:id="80" w:name="_Toc157247510"/>
-      <w:r>
-        <w:rPr>
-          <w:sz w:val="28"/>
-        </w:rPr>
-        <w:t xml:space="preserve">Hours of </w:t>
-      </w:r>
-      <w:r>
-        <w:rPr>
-          <w:sz w:val="28"/>
-        </w:rPr>
-        <w:t>Game play</w:t>
-      </w:r>
-      <w:bookmarkEnd w:id="80"/>
-    </w:p>
-    <w:p/>
-    <w:p/>
-    <w:p>
-      <w:pPr>
-        <w:pStyle w:val="Kop2"/>
-        <w:jc w:val="left"/>
-        <w:rPr>
-          <w:sz w:val="28"/>
-        </w:rPr>
-      </w:pPr>
-      <w:bookmarkStart w:id="81" w:name="_Toc157247511"/>
-      <w:r>
-        <w:rPr>
-          <w:sz w:val="28"/>
-        </w:rPr>
-        <w:t>Victory Conditions</w:t>
-      </w:r>
-      <w:bookmarkEnd w:id="81"/>
-    </w:p>
-    <w:p/>
-    <w:bookmarkEnd w:id="70"/>
-    <w:p>
-      <w:pPr>
-        <w:pStyle w:val="Voetnoottekst"/>
-      </w:pPr>
-    </w:p>
-    <w:p>
-      <w:pPr>
-        <w:pStyle w:val="Voetnoottekst"/>
-      </w:pPr>
-      <w:r>
-        <w:br w:type="page"/>
-      </w:r>
-    </w:p>
-    <w:p>
-      <w:pPr>
-        <w:pStyle w:val="Kop1"/>
-        <w:rPr>
-          <w:sz w:val="40"/>
-        </w:rPr>
-      </w:pPr>
-      <w:bookmarkStart w:id="82" w:name="_Toc442794972"/>
-      <w:r>
-        <w:rPr>
-          <w:sz w:val="40"/>
-        </w:rPr>
-        <w:lastRenderedPageBreak/>
-        <w:t xml:space="preserve"> </w:t>
-      </w:r>
-      <w:bookmarkStart w:id="83" w:name="_Toc157247512"/>
-      <w:r>
-        <w:rPr>
-          <w:sz w:val="40"/>
-        </w:rPr>
-        <w:t>“</w:t>
-      </w:r>
-      <w:r>
-        <w:rPr>
-          <w:sz w:val="40"/>
-        </w:rPr>
-        <w:t>The First Ideas Appendix</w:t>
-      </w:r>
-      <w:r>
-        <w:rPr>
-          <w:sz w:val="40"/>
-        </w:rPr>
-        <w:t>”</w:t>
-      </w:r>
-      <w:bookmarkEnd w:id="82"/>
-      <w:bookmarkEnd w:id="83"/>
-    </w:p>
-    <w:p/>
-    <w:p>
-      <w:pPr>
-        <w:jc w:val="center"/>
-      </w:pPr>
-      <w:r>
-        <w:t>In this appendix you will find our very first concept for this game. It is just us brainstorming about what we wanted to see happening and us thinking about the story.</w:t>
-      </w:r>
-    </w:p>
-    <w:p/>
-    <w:p>
-      <w:pPr>
-        <w:pStyle w:val="Kop1"/>
-        <w:rPr>
-          <w:sz w:val="40"/>
-        </w:rPr>
-      </w:pPr>
-      <w:r>
-        <w:rPr>
-          <w:sz w:val="40"/>
-        </w:rPr>
-        <w:t xml:space="preserve"> </w:t>
-      </w:r>
-      <w:bookmarkStart w:id="84" w:name="_Toc157247513"/>
-      <w:r>
-        <w:rPr>
-          <w:sz w:val="40"/>
-        </w:rPr>
-        <w:t>“</w:t>
-      </w:r>
-      <w:r>
-        <w:rPr>
-          <w:sz w:val="40"/>
-        </w:rPr>
-        <w:t>In or Out Appendix</w:t>
-      </w:r>
-      <w:r>
-        <w:rPr>
-          <w:sz w:val="40"/>
-        </w:rPr>
-        <w:t>”</w:t>
-      </w:r>
-      <w:bookmarkEnd w:id="84"/>
-    </w:p>
-    <w:p/>
-    <w:p>
-      <w:pPr>
-        <w:jc w:val="center"/>
-      </w:pPr>
-      <w:r>
-        <w:t>In this appendix you will find an overview of the things we got into the game and things that had to be left out due to time or technical con</w:t>
-      </w:r>
-      <w:r>
-        <w:t>s</w:t>
-      </w:r>
-      <w:r>
-        <w:t>traints.</w:t>
-      </w:r>
-    </w:p>
-    <w:p/>
-    <w:p>
-      <w:pPr>
-        <w:pStyle w:val="Kop1"/>
-        <w:rPr>
           <w:bCs/>
           <w:sz w:val="40"/>
         </w:rPr>
       </w:pPr>
-      <w:bookmarkStart w:id="85" w:name="_Toc157247514"/>
+      <w:bookmarkStart w:id="80" w:name="_Toc157247520"/>
+      <w:bookmarkStart w:id="81" w:name="_Toc157247515"/>
       <w:r>
         <w:rPr>
           <w:bCs/>
           <w:sz w:val="40"/>
         </w:rPr>
-        <w:t>“</w:t>
-      </w:r>
-      <w:r>
-        <w:rPr>
-          <w:bCs/>
-          <w:sz w:val="40"/>
-        </w:rPr>
-        <w:t>Who Did What?</w:t>
-      </w:r>
-      <w:r>
-        <w:rPr>
-          <w:bCs/>
-          <w:sz w:val="40"/>
-        </w:rPr>
-        <w:t>”</w:t>
-      </w:r>
-      <w:bookmarkEnd w:id="85"/>
+        <w:t>The First Ideas Document</w:t>
+      </w:r>
+      <w:bookmarkEnd w:id="81"/>
     </w:p>
     <w:p/>
     <w:p>
       <w:pPr>
-        <w:jc w:val="center"/>
-      </w:pPr>
-      <w:r>
-        <w:t>This will be an overview of who did what in the game.</w:t>
-      </w:r>
-    </w:p>
-    <w:p>
-      <w:pPr>
-        <w:pStyle w:val="Kop1"/>
-        <w:jc w:val="left"/>
-        <w:rPr>
-          <w:bCs/>
-          <w:sz w:val="40"/>
-        </w:rPr>
-      </w:pPr>
-      <w:bookmarkStart w:id="86" w:name="_Toc157247515"/>
-      <w:r>
-        <w:rPr>
-          <w:bCs/>
-          <w:sz w:val="40"/>
-        </w:rPr>
-        <w:t>The First Ideas Document</w:t>
-      </w:r>
-      <w:bookmarkEnd w:id="86"/>
-    </w:p>
-    <w:p/>
-    <w:p>
-      <w:pPr>
         <w:pStyle w:val="Kop2"/>
-        <w:jc w:val="left"/>
         <w:rPr>
           <w:bCs/>
           <w:sz w:val="28"/>
         </w:rPr>
       </w:pPr>
-      <w:bookmarkStart w:id="87" w:name="_Toc157247516"/>
+      <w:bookmarkStart w:id="82" w:name="_Toc157247516"/>
       <w:r>
         <w:rPr>
           <w:bCs/>
@@ -8380,27 +9484,204 @@
         </w:rPr>
         <w:t>General Setup:</w:t>
       </w:r>
-      <w:bookmarkEnd w:id="87"/>
+      <w:bookmarkEnd w:id="82"/>
     </w:p>
     <w:p/>
     <w:p>
       <w:pPr>
+        <w:numPr>
+          <w:ilvl w:val="0"/>
+          <w:numId w:val="20"/>
+        </w:numPr>
         <w:rPr>
           <w:lang w:val="en-GB"/>
         </w:rPr>
       </w:pPr>
+      <w:r>
+        <w:rPr>
+          <w:lang w:val="en-GB"/>
+        </w:rPr>
+        <w:t>Players:</w:t>
+      </w:r>
+      <w:r>
+        <w:rPr>
+          <w:lang w:val="en-GB"/>
+        </w:rPr>
+        <w:t xml:space="preserve"> There is just one player who has multiple programon to battle with (if these are recruited).</w:t>
+      </w:r>
+    </w:p>
+    <w:p>
+      <w:pPr>
+        <w:numPr>
+          <w:ilvl w:val="0"/>
+          <w:numId w:val="20"/>
+        </w:numPr>
+        <w:rPr>
+          <w:lang w:val="en-GB"/>
+        </w:rPr>
+      </w:pPr>
+      <w:r>
+        <w:rPr>
+          <w:lang w:val="en-GB"/>
+        </w:rPr>
+        <w:t>Premises:</w:t>
+      </w:r>
+      <w:r>
+        <w:rPr>
+          <w:lang w:val="en-GB"/>
+        </w:rPr>
+        <w:t xml:space="preserve"> The player faces many battles against other programon.</w:t>
+      </w:r>
+    </w:p>
+    <w:p>
+      <w:pPr>
+        <w:numPr>
+          <w:ilvl w:val="0"/>
+          <w:numId w:val="20"/>
+        </w:numPr>
+        <w:rPr>
+          <w:lang w:val="en-GB"/>
+        </w:rPr>
+      </w:pPr>
+      <w:r>
+        <w:rPr>
+          <w:lang w:val="en-GB"/>
+        </w:rPr>
+        <w:t>Resources:</w:t>
+      </w:r>
+      <w:r>
+        <w:rPr>
+          <w:lang w:val="en-GB"/>
+        </w:rPr>
+        <w:t xml:space="preserve"> The means to battle will be recruited programon. And the game will have health healing, status effect healing and stat effect increase items.</w:t>
+      </w:r>
+    </w:p>
+    <w:p>
+      <w:pPr>
+        <w:numPr>
+          <w:ilvl w:val="0"/>
+          <w:numId w:val="20"/>
+        </w:numPr>
+        <w:rPr>
+          <w:lang w:val="en-GB"/>
+        </w:rPr>
+      </w:pPr>
+      <w:r>
+        <w:rPr>
+          <w:lang w:val="en-GB"/>
+        </w:rPr>
+        <w:t>Objectives:</w:t>
+      </w:r>
+      <w:r>
+        <w:rPr>
+          <w:lang w:val="en-GB"/>
+        </w:rPr>
+        <w:t xml:space="preserve"> The objective is to defeat all the master programmers and become the new champion.</w:t>
+      </w:r>
+    </w:p>
+    <w:p>
+      <w:pPr>
+        <w:numPr>
+          <w:ilvl w:val="0"/>
+          <w:numId w:val="20"/>
+        </w:numPr>
+        <w:rPr>
+          <w:lang w:val="en-GB"/>
+        </w:rPr>
+      </w:pPr>
+      <w:r>
+        <w:rPr>
+          <w:lang w:val="en-GB"/>
+        </w:rPr>
+        <w:t>Bound</w:t>
+      </w:r>
+      <w:r>
+        <w:rPr>
+          <w:lang w:val="en-GB"/>
+        </w:rPr>
+        <w:t>a</w:t>
+      </w:r>
+      <w:r>
+        <w:rPr>
+          <w:lang w:val="en-GB"/>
+        </w:rPr>
+        <w:t>ries:</w:t>
+      </w:r>
+      <w:r>
+        <w:rPr>
+          <w:lang w:val="en-GB"/>
+        </w:rPr>
+        <w:t xml:space="preserve"> Fixed path depending on where the story goes.</w:t>
+      </w:r>
+    </w:p>
+    <w:p>
+      <w:pPr>
+        <w:numPr>
+          <w:ilvl w:val="0"/>
+          <w:numId w:val="20"/>
+        </w:numPr>
+        <w:rPr>
+          <w:lang w:val="en-GB"/>
+        </w:rPr>
+      </w:pPr>
+      <w:r>
+        <w:rPr>
+          <w:lang w:val="en-GB"/>
+        </w:rPr>
+        <w:t>Rules: The player move in the map and talk, in menu he can select options. In battles the player can attack and run. The battles are won when the enemy has been defeated.</w:t>
+      </w:r>
+    </w:p>
+    <w:p>
+      <w:pPr>
+        <w:numPr>
+          <w:ilvl w:val="0"/>
+          <w:numId w:val="20"/>
+        </w:numPr>
+        <w:rPr>
+          <w:lang w:val="en-GB"/>
+        </w:rPr>
+      </w:pPr>
+      <w:r>
+        <w:rPr>
+          <w:lang w:val="en-GB"/>
+        </w:rPr>
+        <w:t>Conflicts: The obstacles are enemy programon and every place the player can’t walk.</w:t>
+      </w:r>
+    </w:p>
+    <w:p>
+      <w:pPr>
+        <w:numPr>
+          <w:ilvl w:val="0"/>
+          <w:numId w:val="20"/>
+        </w:numPr>
+        <w:rPr>
+          <w:lang w:val="en-GB"/>
+        </w:rPr>
+      </w:pPr>
+      <w:r>
+        <w:rPr>
+          <w:lang w:val="en-GB"/>
+        </w:rPr>
+        <w:t>Outcomes: The player will be victorious when he defeated all the master programon.</w:t>
+      </w:r>
+    </w:p>
+    <w:p>
+      <w:pPr>
+        <w:rPr>
+          <w:lang w:val="en-GB"/>
+        </w:rPr>
+      </w:pPr>
     </w:p>
     <w:p>
       <w:pPr>
         <w:pStyle w:val="Kop2"/>
-        <w:jc w:val="left"/>
         <w:rPr>
           <w:bCs/>
           <w:sz w:val="28"/>
           <w:lang w:val="en-GB"/>
         </w:rPr>
       </w:pPr>
-      <w:bookmarkStart w:id="88" w:name="_Toc157247517"/>
+      <w:bookmarkStart w:id="83" w:name="_Toc157247517"/>
       <w:r>
         <w:rPr>
           <w:bCs/>
@@ -8409,7 +9690,7 @@
         </w:rPr>
         <w:t>Plotline:</w:t>
       </w:r>
-      <w:bookmarkEnd w:id="88"/>
+      <w:bookmarkEnd w:id="83"/>
     </w:p>
     <w:p>
       <w:pPr>
@@ -8424,70 +9705,50 @@
           <w:lang w:val="en-GB"/>
         </w:rPr>
       </w:pPr>
+      <w:r>
+        <w:rPr>
+          <w:lang w:val="en-GB"/>
+        </w:rPr>
+        <w:t>Player wants to defeat the master programon.</w:t>
+      </w:r>
+    </w:p>
+    <w:p>
+      <w:pPr>
+        <w:rPr>
+          <w:lang w:val="en-GB"/>
+        </w:rPr>
+      </w:pPr>
     </w:p>
     <w:p>
       <w:pPr>
         <w:pStyle w:val="Kop2"/>
-        <w:jc w:val="left"/>
         <w:rPr>
           <w:bCs/>
           <w:sz w:val="28"/>
-          <w:lang w:val="en-GB"/>
-        </w:rPr>
-      </w:pPr>
-      <w:bookmarkStart w:id="89" w:name="_Toc157247518"/>
+        </w:rPr>
+      </w:pPr>
+      <w:bookmarkStart w:id="84" w:name="_Toc157247518"/>
       <w:r>
         <w:rPr>
           <w:bCs/>
           <w:sz w:val="28"/>
-          <w:lang w:val="en-GB"/>
         </w:rPr>
         <w:t>Storyline:</w:t>
       </w:r>
-      <w:bookmarkEnd w:id="89"/>
+      <w:bookmarkEnd w:id="84"/>
       <w:r>
         <w:rPr>
           <w:bCs/>
           <w:sz w:val="28"/>
-          <w:lang w:val="en-GB"/>
         </w:rPr>
         <w:t xml:space="preserve"> </w:t>
       </w:r>
     </w:p>
-    <w:p>
-      <w:pPr>
-        <w:rPr>
-          <w:lang w:val="en-GB"/>
-        </w:rPr>
-      </w:pPr>
-    </w:p>
-    <w:p>
-      <w:pPr>
-        <w:rPr>
-          <w:lang w:val="en-GB"/>
-        </w:rPr>
-      </w:pPr>
-    </w:p>
-    <w:p>
-      <w:pPr>
-        <w:pStyle w:val="Kop2"/>
-        <w:jc w:val="left"/>
-        <w:rPr>
-          <w:bCs/>
-          <w:sz w:val="28"/>
-          <w:lang w:val="en-GB"/>
-        </w:rPr>
-      </w:pPr>
-      <w:bookmarkStart w:id="90" w:name="_Toc157247519"/>
-      <w:r>
-        <w:rPr>
-          <w:bCs/>
-          <w:sz w:val="28"/>
-          <w:lang w:val="en-GB"/>
-        </w:rPr>
-        <w:t>Bonus idea:</w:t>
-      </w:r>
-      <w:bookmarkEnd w:id="90"/>
+    <w:p/>
+    <w:p>
+      <w:r>
+        <w:t>The player wakes up in their home and go on a quest to train and defeat the master programon.</w:t>
+      </w:r>
     </w:p>
     <w:p>
       <w:pPr>
@@ -8497,7 +9758,8 @@
           <w:sz w:val="40"/>
         </w:rPr>
       </w:pPr>
-      <w:bookmarkStart w:id="91" w:name="_Toc157247520"/>
+      <w:bookmarkStart w:id="85" w:name="_GoBack"/>
+      <w:bookmarkEnd w:id="85"/>
       <w:r>
         <w:rPr>
           <w:bCs/>
@@ -8522,7 +9784,7 @@
         <w:lastRenderedPageBreak/>
         <w:t>In or Out Appendix</w:t>
       </w:r>
-      <w:bookmarkEnd w:id="91"/>
+      <w:bookmarkEnd w:id="80"/>
     </w:p>
     <w:p/>
     <w:p>
@@ -8540,7 +9802,7 @@
           <w:sz w:val="28"/>
         </w:rPr>
       </w:pPr>
-      <w:bookmarkStart w:id="92" w:name="_Toc157247521"/>
+      <w:bookmarkStart w:id="86" w:name="_Toc157247521"/>
       <w:r>
         <w:rPr>
           <w:bCs/>
@@ -8548,7 +9810,7 @@
         </w:rPr>
         <w:t>In the game</w:t>
       </w:r>
-      <w:bookmarkEnd w:id="92"/>
+      <w:bookmarkEnd w:id="86"/>
     </w:p>
     <w:p/>
     <w:p/>
@@ -8562,7 +9824,7 @@
           <w:sz w:val="28"/>
         </w:rPr>
       </w:pPr>
-      <w:bookmarkStart w:id="93" w:name="_Toc157247522"/>
+      <w:bookmarkStart w:id="87" w:name="_Toc157247522"/>
       <w:r>
         <w:rPr>
           <w:bCs/>
@@ -8570,7 +9832,7 @@
         </w:rPr>
         <w:t>Not in the Game</w:t>
       </w:r>
-      <w:bookmarkEnd w:id="93"/>
+      <w:bookmarkEnd w:id="87"/>
     </w:p>
     <w:p/>
     <w:p/>
@@ -8585,7 +9847,7 @@
       <w:r>
         <w:br w:type="page"/>
       </w:r>
-      <w:bookmarkStart w:id="94" w:name="_Toc157247523"/>
+      <w:bookmarkStart w:id="88" w:name="_Toc157247523"/>
       <w:r>
         <w:rPr>
           <w:bCs/>
@@ -8594,13 +9856,13 @@
         <w:lastRenderedPageBreak/>
         <w:t>Who Did What?</w:t>
       </w:r>
-      <w:bookmarkEnd w:id="94"/>
+      <w:bookmarkEnd w:id="88"/>
     </w:p>
     <w:p/>
     <w:sectPr>
-      <w:footerReference w:type="even" r:id="rId7"/>
-      <w:footerReference w:type="default" r:id="rId8"/>
-      <w:footerReference w:type="first" r:id="rId9"/>
+      <w:footerReference w:type="even" r:id="rId9"/>
+      <w:footerReference w:type="default" r:id="rId10"/>
+      <w:footerReference w:type="first" r:id="rId11"/>
       <w:pgSz w:w="12240" w:h="15840"/>
       <w:pgMar w:top="1440" w:right="1800" w:bottom="1440" w:left="1800" w:header="720" w:footer="720" w:gutter="0"/>
       <w:cols w:space="720"/>
@@ -8713,7 +9975,7 @@
         <w:rStyle w:val="Paginanummer"/>
         <w:noProof/>
       </w:rPr>
-      <w:t>12</w:t>
+      <w:t>17</w:t>
     </w:r>
     <w:r>
       <w:rPr>
@@ -11325,6 +12587,7 @@
     <w:name w:val="heading 2"/>
     <w:basedOn w:val="Standaard"/>
     <w:next w:val="Standaard"/>
+    <w:link w:val="Kop2Char"/>
     <w:qFormat/>
     <w:pPr>
       <w:keepNext/>
@@ -11339,6 +12602,7 @@
     <w:name w:val="heading 3"/>
     <w:basedOn w:val="Standaard"/>
     <w:next w:val="Standaard"/>
+    <w:link w:val="Kop3Char"/>
     <w:qFormat/>
     <w:pPr>
       <w:keepNext/>
@@ -11458,6 +12722,7 @@
   <w:style w:type="paragraph" w:styleId="Voetnoottekst">
     <w:name w:val="footnote text"/>
     <w:basedOn w:val="Standaard"/>
+    <w:link w:val="VoetnoottekstChar"/>
     <w:semiHidden/>
   </w:style>
   <w:style w:type="paragraph" w:styleId="Voettekst">
@@ -11536,13 +12801,39 @@
     <w:name w:val="No Spacing"/>
     <w:uiPriority w:val="1"/>
     <w:qFormat/>
-    <w:rsid w:val="003842DB"/>
+    <w:rsid w:val="0062585F"/>
     <w:rPr>
       <w:rFonts w:asciiTheme="minorHAnsi" w:eastAsiaTheme="minorEastAsia" w:hAnsiTheme="minorHAnsi" w:cstheme="minorBidi"/>
       <w:sz w:val="21"/>
       <w:szCs w:val="21"/>
       <w:lang w:val="nl-NL"/>
     </w:rPr>
+  </w:style>
+  <w:style w:type="character" w:customStyle="1" w:styleId="Kop2Char">
+    <w:name w:val="Kop 2 Char"/>
+    <w:basedOn w:val="Standaardalinea-lettertype"/>
+    <w:link w:val="Kop2"/>
+    <w:rsid w:val="00307734"/>
+    <w:rPr>
+      <w:b/>
+    </w:rPr>
+  </w:style>
+  <w:style w:type="character" w:customStyle="1" w:styleId="Kop3Char">
+    <w:name w:val="Kop 3 Char"/>
+    <w:basedOn w:val="Standaardalinea-lettertype"/>
+    <w:link w:val="Kop3"/>
+    <w:rsid w:val="00307734"/>
+    <w:rPr>
+      <w:b/>
+      <w:u w:val="single"/>
+    </w:rPr>
+  </w:style>
+  <w:style w:type="character" w:customStyle="1" w:styleId="VoetnoottekstChar">
+    <w:name w:val="Voetnoottekst Char"/>
+    <w:basedOn w:val="Standaardalinea-lettertype"/>
+    <w:link w:val="Voetnoottekst"/>
+    <w:semiHidden/>
+    <w:rsid w:val="00307734"/>
   </w:style>
 </w:styles>
 </file>

--- a/Documentatie/Game Design Document/Game Design Document.docx
+++ b/Documentatie/Game Design Document/Game Design Document.docx
@@ -5668,7 +5668,36 @@
       </w:r>
       <w:bookmarkEnd w:id="26"/>
     </w:p>
-    <w:p/>
+    <w:p>
+      <w:r>
+        <w:t>AI.</w:t>
+      </w:r>
+    </w:p>
+    <w:p>
+      <w:r>
+        <w:t>Pokemon Clone.</w:t>
+      </w:r>
+    </w:p>
+    <w:p>
+      <w:r>
+        <w:t>2D Map</w:t>
+      </w:r>
+    </w:p>
+    <w:p>
+      <w:r>
+        <w:t>One large map.</w:t>
+      </w:r>
+    </w:p>
+    <w:p>
+      <w:r>
+        <w:t>Keyboard and mouse control.</w:t>
+      </w:r>
+    </w:p>
+    <w:p>
+      <w:r>
+        <w:t>Smooth 2D graphics.</w:t>
+      </w:r>
+    </w:p>
     <w:p>
       <w:pPr>
         <w:rPr>
@@ -5695,7 +5724,30 @@
     </w:p>
     <w:p/>
     <w:p>
-      <w:bookmarkStart w:id="28" w:name="_Toc426902191"/>
+      <w:r>
+        <w:t>Easy to control.</w:t>
+      </w:r>
+      <w:bookmarkStart w:id="28" w:name="_GoBack"/>
+      <w:bookmarkEnd w:id="28"/>
+    </w:p>
+    <w:p>
+      <w:r>
+        <w:t>Battles against AI.</w:t>
+      </w:r>
+    </w:p>
+    <w:p>
+      <w:r>
+        <w:t>Lots of action.</w:t>
+      </w:r>
+    </w:p>
+    <w:p>
+      <w:r>
+        <w:t>Possibility to recruit programmons.</w:t>
+      </w:r>
+    </w:p>
+    <w:p/>
+    <w:p>
+      <w:bookmarkStart w:id="29" w:name="_Toc426902191"/>
       <w:r>
         <w:br w:type="page"/>
       </w:r>
@@ -5707,17 +5759,15 @@
         <w:rPr>
           <w:rFonts w:ascii="Bookman Old Style" w:hAnsi="Bookman Old Style"/>
           <w:sz w:val="40"/>
-          <w:lang w:val="nl-NL"/>
-        </w:rPr>
-      </w:pPr>
-      <w:bookmarkStart w:id="29" w:name="_Toc426902193"/>
+        </w:rPr>
+      </w:pPr>
       <w:bookmarkStart w:id="30" w:name="_Toc157247469"/>
-      <w:bookmarkEnd w:id="28"/>
+      <w:bookmarkStart w:id="31" w:name="_Toc426902193"/>
+      <w:bookmarkEnd w:id="29"/>
       <w:r>
         <w:rPr>
           <w:rFonts w:ascii="Bookman Old Style" w:hAnsi="Bookman Old Style"/>
           <w:sz w:val="40"/>
-          <w:lang w:val="nl-NL"/>
         </w:rPr>
         <w:lastRenderedPageBreak/>
         <w:t>The Game World</w:t>
@@ -5728,7 +5778,6 @@
       <w:pPr>
         <w:rPr>
           <w:rFonts w:ascii="Bookman Old Style" w:hAnsi="Bookman Old Style"/>
-          <w:lang w:val="nl-NL"/>
         </w:rPr>
       </w:pPr>
     </w:p>
@@ -5739,14 +5788,12 @@
         <w:rPr>
           <w:rFonts w:ascii="Bookman Old Style" w:hAnsi="Bookman Old Style"/>
           <w:sz w:val="28"/>
-          <w:lang w:val="nl-NL"/>
         </w:rPr>
       </w:pPr>
       <w:r>
         <w:rPr>
           <w:rFonts w:ascii="Bookman Old Style" w:hAnsi="Bookman Old Style"/>
           <w:sz w:val="28"/>
-          <w:lang w:val="nl-NL"/>
         </w:rPr>
         <w:t>Overview</w:t>
       </w:r>
@@ -5755,7 +5802,6 @@
       <w:pPr>
         <w:rPr>
           <w:rFonts w:ascii="Bookman Old Style" w:hAnsi="Bookman Old Style"/>
-          <w:lang w:val="nl-NL"/>
         </w:rPr>
       </w:pPr>
     </w:p>
@@ -5797,8 +5843,8 @@
           <w:lang w:val="en-GB"/>
         </w:rPr>
       </w:pPr>
-      <w:bookmarkStart w:id="31" w:name="_Toc426902192"/>
-      <w:bookmarkStart w:id="32" w:name="_Toc157247471"/>
+      <w:bookmarkStart w:id="32" w:name="_Toc426902192"/>
+      <w:bookmarkStart w:id="33" w:name="_Toc157247471"/>
       <w:r>
         <w:rPr>
           <w:rFonts w:ascii="Bookman Old Style" w:hAnsi="Bookman Old Style"/>
@@ -5807,8 +5853,8 @@
         </w:rPr>
         <w:t>The Physical World</w:t>
       </w:r>
-      <w:bookmarkEnd w:id="31"/>
       <w:bookmarkEnd w:id="32"/>
+      <w:bookmarkEnd w:id="33"/>
     </w:p>
     <w:p>
       <w:pPr>
@@ -5828,7 +5874,7 @@
           <w:lang w:val="en-GB"/>
         </w:rPr>
       </w:pPr>
-      <w:bookmarkStart w:id="33" w:name="_Toc157247472"/>
+      <w:bookmarkStart w:id="34" w:name="_Toc157247472"/>
       <w:r>
         <w:rPr>
           <w:rFonts w:ascii="Bookman Old Style" w:hAnsi="Bookman Old Style"/>
@@ -5837,7 +5883,7 @@
         </w:rPr>
         <w:t>Key Locations</w:t>
       </w:r>
-      <w:bookmarkEnd w:id="33"/>
+      <w:bookmarkEnd w:id="34"/>
     </w:p>
     <w:p>
       <w:pPr>
@@ -5891,7 +5937,7 @@
           <w:lang w:val="nl-NL"/>
         </w:rPr>
       </w:pPr>
-      <w:bookmarkStart w:id="34" w:name="_Toc157247473"/>
+      <w:bookmarkStart w:id="35" w:name="_Toc157247473"/>
       <w:r>
         <w:rPr>
           <w:rFonts w:ascii="Bookman Old Style" w:hAnsi="Bookman Old Style"/>
@@ -5900,7 +5946,7 @@
         </w:rPr>
         <w:t>Travel</w:t>
       </w:r>
-      <w:bookmarkEnd w:id="34"/>
+      <w:bookmarkEnd w:id="35"/>
     </w:p>
     <w:p>
       <w:pPr>
@@ -5951,7 +5997,7 @@
           <w:lang w:val="nl-NL"/>
         </w:rPr>
       </w:pPr>
-      <w:bookmarkStart w:id="35" w:name="_Toc157247474"/>
+      <w:bookmarkStart w:id="36" w:name="_Toc157247474"/>
       <w:r>
         <w:rPr>
           <w:rFonts w:ascii="Bookman Old Style" w:hAnsi="Bookman Old Style"/>
@@ -5960,7 +6006,7 @@
         </w:rPr>
         <w:t>Scale</w:t>
       </w:r>
-      <w:bookmarkEnd w:id="35"/>
+      <w:bookmarkEnd w:id="36"/>
     </w:p>
     <w:p>
       <w:pPr>
@@ -6009,7 +6055,7 @@
           <w:lang w:val="nl-NL"/>
         </w:rPr>
       </w:pPr>
-      <w:bookmarkStart w:id="36" w:name="_Toc157247475"/>
+      <w:bookmarkStart w:id="37" w:name="_Toc157247475"/>
       <w:r>
         <w:rPr>
           <w:rFonts w:ascii="Bookman Old Style" w:hAnsi="Bookman Old Style"/>
@@ -6018,7 +6064,7 @@
         </w:rPr>
         <w:t>Objects</w:t>
       </w:r>
-      <w:bookmarkEnd w:id="36"/>
+      <w:bookmarkEnd w:id="37"/>
     </w:p>
     <w:p>
       <w:pPr>
@@ -6067,7 +6113,7 @@
           <w:lang w:val="en-GB"/>
         </w:rPr>
       </w:pPr>
-      <w:bookmarkStart w:id="37" w:name="_Toc157247476"/>
+      <w:bookmarkStart w:id="38" w:name="_Toc157247476"/>
       <w:r>
         <w:rPr>
           <w:rFonts w:ascii="Bookman Old Style" w:hAnsi="Bookman Old Style"/>
@@ -6076,7 +6122,7 @@
         </w:rPr>
         <w:t>Day and Night</w:t>
       </w:r>
-      <w:bookmarkEnd w:id="37"/>
+      <w:bookmarkEnd w:id="38"/>
     </w:p>
     <w:p>
       <w:pPr>
@@ -6125,7 +6171,7 @@
           <w:lang w:val="en-GB"/>
         </w:rPr>
       </w:pPr>
-      <w:bookmarkStart w:id="38" w:name="_Toc157247477"/>
+      <w:bookmarkStart w:id="39" w:name="_Toc157247477"/>
       <w:r>
         <w:rPr>
           <w:rFonts w:ascii="Bookman Old Style" w:hAnsi="Bookman Old Style"/>
@@ -6134,7 +6180,7 @@
         </w:rPr>
         <w:t>Time</w:t>
       </w:r>
-      <w:bookmarkEnd w:id="38"/>
+      <w:bookmarkEnd w:id="39"/>
     </w:p>
     <w:p>
       <w:pPr>
@@ -6169,7 +6215,7 @@
         </w:rPr>
         <w:br w:type="page"/>
       </w:r>
-      <w:bookmarkEnd w:id="29"/>
+      <w:bookmarkEnd w:id="31"/>
       <w:r>
         <w:rPr>
           <w:rFonts w:ascii="Bookman Old Style" w:hAnsi="Bookman Old Style"/>
@@ -6199,7 +6245,7 @@
           <w:lang w:val="nl-NL"/>
         </w:rPr>
       </w:pPr>
-      <w:bookmarkStart w:id="39" w:name="_Toc157247478"/>
+      <w:bookmarkStart w:id="40" w:name="_Toc157247478"/>
       <w:r>
         <w:rPr>
           <w:rFonts w:ascii="Bookman Old Style" w:hAnsi="Bookman Old Style"/>
@@ -6208,7 +6254,7 @@
         </w:rPr>
         <w:t>Overview</w:t>
       </w:r>
-      <w:bookmarkEnd w:id="39"/>
+      <w:bookmarkEnd w:id="40"/>
     </w:p>
     <w:p>
       <w:pPr>
@@ -6265,7 +6311,7 @@
           <w:lang w:val="nl-NL"/>
         </w:rPr>
       </w:pPr>
-      <w:bookmarkStart w:id="40" w:name="_Toc157247479"/>
+      <w:bookmarkStart w:id="41" w:name="_Toc157247479"/>
       <w:r>
         <w:rPr>
           <w:rFonts w:ascii="Bookman Old Style" w:hAnsi="Bookman Old Style"/>
@@ -6274,7 +6320,7 @@
         </w:rPr>
         <w:t>2D/3D Rendering</w:t>
       </w:r>
-      <w:bookmarkEnd w:id="40"/>
+      <w:bookmarkEnd w:id="41"/>
     </w:p>
     <w:p>
       <w:pPr>
@@ -6312,7 +6358,7 @@
           <w:lang w:val="nl-NL"/>
         </w:rPr>
       </w:pPr>
-      <w:bookmarkStart w:id="41" w:name="_Toc426902194"/>
+      <w:bookmarkStart w:id="42" w:name="_Toc426902194"/>
     </w:p>
     <w:p>
       <w:pPr>
@@ -6324,9 +6370,9 @@
           <w:lang w:val="nl-NL"/>
         </w:rPr>
       </w:pPr>
-      <w:bookmarkStart w:id="42" w:name="_Toc157247480"/>
-      <w:bookmarkStart w:id="43" w:name="_Toc426902195"/>
-      <w:bookmarkEnd w:id="41"/>
+      <w:bookmarkStart w:id="43" w:name="_Toc157247480"/>
+      <w:bookmarkStart w:id="44" w:name="_Toc426902195"/>
+      <w:bookmarkEnd w:id="42"/>
       <w:r>
         <w:rPr>
           <w:rFonts w:ascii="Bookman Old Style" w:hAnsi="Bookman Old Style"/>
@@ -6335,7 +6381,7 @@
         </w:rPr>
         <w:t>Camera</w:t>
       </w:r>
-      <w:bookmarkEnd w:id="42"/>
+      <w:bookmarkEnd w:id="43"/>
     </w:p>
     <w:p>
       <w:pPr>
@@ -6355,7 +6401,7 @@
           <w:lang w:val="nl-NL"/>
         </w:rPr>
       </w:pPr>
-      <w:bookmarkStart w:id="44" w:name="_Toc157247481"/>
+      <w:bookmarkStart w:id="45" w:name="_Toc157247481"/>
       <w:r>
         <w:rPr>
           <w:rFonts w:ascii="Bookman Old Style" w:hAnsi="Bookman Old Style"/>
@@ -6364,7 +6410,7 @@
         </w:rPr>
         <w:t>Overview</w:t>
       </w:r>
-      <w:bookmarkEnd w:id="44"/>
+      <w:bookmarkEnd w:id="45"/>
     </w:p>
     <w:p>
       <w:pPr>
@@ -6411,8 +6457,8 @@
           <w:lang w:val="nl-NL"/>
         </w:rPr>
       </w:pPr>
-      <w:bookmarkStart w:id="45" w:name="_Toc157247482"/>
-      <w:bookmarkEnd w:id="43"/>
+      <w:bookmarkStart w:id="46" w:name="_Toc157247482"/>
+      <w:bookmarkEnd w:id="44"/>
       <w:r>
         <w:rPr>
           <w:rFonts w:ascii="Bookman Old Style" w:hAnsi="Bookman Old Style"/>
@@ -6421,7 +6467,7 @@
         </w:rPr>
         <w:t>Game Engine</w:t>
       </w:r>
-      <w:bookmarkEnd w:id="45"/>
+      <w:bookmarkEnd w:id="46"/>
     </w:p>
     <w:p>
       <w:pPr>
@@ -6433,8 +6479,8 @@
           <w:lang w:val="nl-NL"/>
         </w:rPr>
       </w:pPr>
-      <w:bookmarkStart w:id="46" w:name="_Toc157247483"/>
-      <w:bookmarkStart w:id="47" w:name="_Toc426902196"/>
+      <w:bookmarkStart w:id="47" w:name="_Toc157247483"/>
+      <w:bookmarkStart w:id="48" w:name="_Toc426902196"/>
       <w:r>
         <w:rPr>
           <w:rFonts w:ascii="Bookman Old Style" w:hAnsi="Bookman Old Style"/>
@@ -6443,7 +6489,7 @@
         </w:rPr>
         <w:t>Overview</w:t>
       </w:r>
-      <w:bookmarkEnd w:id="46"/>
+      <w:bookmarkEnd w:id="47"/>
     </w:p>
     <w:p>
       <w:pPr>
@@ -6492,7 +6538,7 @@
           <w:lang w:val="nl-NL"/>
         </w:rPr>
       </w:pPr>
-      <w:bookmarkStart w:id="48" w:name="_Toc157247484"/>
+      <w:bookmarkStart w:id="49" w:name="_Toc157247484"/>
       <w:r>
         <w:rPr>
           <w:rFonts w:ascii="Bookman Old Style" w:hAnsi="Bookman Old Style"/>
@@ -6501,7 +6547,7 @@
         </w:rPr>
         <w:t>Game Engine Detail</w:t>
       </w:r>
-      <w:bookmarkEnd w:id="48"/>
+      <w:bookmarkEnd w:id="49"/>
     </w:p>
     <w:p>
       <w:pPr>
@@ -6550,7 +6596,7 @@
           <w:lang w:val="nl-NL"/>
         </w:rPr>
       </w:pPr>
-      <w:bookmarkStart w:id="49" w:name="_Toc157247485"/>
+      <w:bookmarkStart w:id="50" w:name="_Toc157247485"/>
       <w:r>
         <w:rPr>
           <w:rFonts w:ascii="Bookman Old Style" w:hAnsi="Bookman Old Style"/>
@@ -6559,7 +6605,7 @@
         </w:rPr>
         <w:t>Collision Detection</w:t>
       </w:r>
-      <w:bookmarkEnd w:id="49"/>
+      <w:bookmarkEnd w:id="50"/>
     </w:p>
     <w:p>
       <w:pPr>
@@ -6588,7 +6634,7 @@
         <w:t>De collision detection zal werken met een property ( “Walkable” ) in de node structuur. Deze zullen gecheckt worden voordat de actor naar de node probeert te lopen.</w:t>
       </w:r>
     </w:p>
-    <w:bookmarkEnd w:id="47"/>
+    <w:bookmarkEnd w:id="48"/>
     <w:p>
       <w:pPr>
         <w:rPr>
@@ -6695,7 +6741,7 @@
           <w:sz w:val="40"/>
         </w:rPr>
       </w:pPr>
-      <w:bookmarkStart w:id="50" w:name="_Toc157247488"/>
+      <w:bookmarkStart w:id="51" w:name="_Toc157247488"/>
       <w:r>
         <w:rPr>
           <w:sz w:val="40"/>
@@ -6703,7 +6749,7 @@
         <w:lastRenderedPageBreak/>
         <w:t>The World Layout</w:t>
       </w:r>
-      <w:bookmarkEnd w:id="50"/>
+      <w:bookmarkEnd w:id="51"/>
     </w:p>
     <w:p/>
     <w:p>
@@ -6714,14 +6760,14 @@
           <w:sz w:val="28"/>
         </w:rPr>
       </w:pPr>
-      <w:bookmarkStart w:id="51" w:name="_Toc157247489"/>
+      <w:bookmarkStart w:id="52" w:name="_Toc157247489"/>
       <w:r>
         <w:rPr>
           <w:sz w:val="28"/>
         </w:rPr>
         <w:t>Overview</w:t>
       </w:r>
-      <w:bookmarkEnd w:id="51"/>
+      <w:bookmarkEnd w:id="52"/>
     </w:p>
     <w:p/>
     <w:p/>
@@ -6733,14 +6779,14 @@
           <w:sz w:val="28"/>
         </w:rPr>
       </w:pPr>
-      <w:bookmarkStart w:id="52" w:name="_Toc157247490"/>
+      <w:bookmarkStart w:id="53" w:name="_Toc157247490"/>
       <w:r>
         <w:rPr>
           <w:sz w:val="28"/>
         </w:rPr>
         <w:t>World Layout Detail</w:t>
       </w:r>
-      <w:bookmarkEnd w:id="52"/>
+      <w:bookmarkEnd w:id="53"/>
     </w:p>
     <w:p>
       <w:pPr>
@@ -6795,10 +6841,10 @@
             <v:path o:extrusionok="f" gradientshapeok="t" o:connecttype="rect"/>
             <o:lock v:ext="edit" aspectratio="t"/>
           </v:shapetype>
-          <v:shape id="_x0000_i1025" type="#_x0000_t75" style="width:6in;height:309.45pt" o:ole="">
+          <v:shape id="_x0000_i1025" type="#_x0000_t75" style="width:431.4pt;height:309.3pt" o:ole="">
             <v:imagedata r:id="rId7" o:title=""/>
           </v:shape>
-          <o:OLEObject Type="Embed" ProgID="Visio.Drawing.15" ShapeID="_x0000_i1025" DrawAspect="Content" ObjectID="_1479293346" r:id="rId8"/>
+          <o:OLEObject Type="Embed" ProgID="Visio.Drawing.15" ShapeID="_x0000_i1025" DrawAspect="Content" ObjectID="_1479294686" r:id="rId8"/>
         </w:object>
       </w:r>
     </w:p>
@@ -6837,8 +6883,8 @@
           <w:sz w:val="40"/>
         </w:rPr>
       </w:pPr>
-      <w:bookmarkStart w:id="53" w:name="_Toc426902199"/>
-      <w:bookmarkStart w:id="54" w:name="_Toc157247491"/>
+      <w:bookmarkStart w:id="54" w:name="_Toc426902199"/>
+      <w:bookmarkStart w:id="55" w:name="_Toc157247491"/>
       <w:r>
         <w:rPr>
           <w:sz w:val="40"/>
@@ -6846,8 +6892,8 @@
         <w:lastRenderedPageBreak/>
         <w:t>Game Characters</w:t>
       </w:r>
-      <w:bookmarkEnd w:id="53"/>
       <w:bookmarkEnd w:id="54"/>
+      <w:bookmarkEnd w:id="55"/>
     </w:p>
     <w:p/>
     <w:p>
@@ -6858,14 +6904,14 @@
           <w:sz w:val="28"/>
         </w:rPr>
       </w:pPr>
-      <w:bookmarkStart w:id="55" w:name="_Toc157247492"/>
+      <w:bookmarkStart w:id="56" w:name="_Toc157247492"/>
       <w:r>
         <w:rPr>
           <w:sz w:val="28"/>
         </w:rPr>
         <w:t>Overview</w:t>
       </w:r>
-      <w:bookmarkEnd w:id="55"/>
+      <w:bookmarkEnd w:id="56"/>
     </w:p>
     <w:p/>
     <w:p>
@@ -6934,6 +6980,79 @@
       <w:pPr>
         <w:rPr>
           <w:rFonts w:ascii="Bookman Old Style" w:hAnsi="Bookman Old Style"/>
+        </w:rPr>
+      </w:pPr>
+    </w:p>
+    <w:p>
+      <w:pPr>
+        <w:rPr>
+          <w:rFonts w:ascii="Bookman Old Style" w:hAnsi="Bookman Old Style"/>
+          <w:sz w:val="28"/>
+          <w:szCs w:val="28"/>
+        </w:rPr>
+      </w:pPr>
+      <w:r>
+        <w:rPr>
+          <w:rFonts w:ascii="Bookman Old Style" w:hAnsi="Bookman Old Style"/>
+          <w:sz w:val="28"/>
+          <w:szCs w:val="28"/>
+        </w:rPr>
+        <w:t>Koen</w:t>
+      </w:r>
+    </w:p>
+    <w:p>
+      <w:pPr>
+        <w:rPr>
+          <w:rFonts w:ascii="Bookman Old Style" w:hAnsi="Bookman Old Style"/>
+          <w:sz w:val="22"/>
+        </w:rPr>
+      </w:pPr>
+      <w:r>
+        <w:rPr>
+          <w:rFonts w:ascii="Bookman Old Style" w:hAnsi="Bookman Old Style"/>
+          <w:sz w:val="22"/>
+        </w:rPr>
+        <w:t>Type: Media</w:t>
+      </w:r>
+    </w:p>
+    <w:p>
+      <w:pPr>
+        <w:rPr>
+          <w:rFonts w:ascii="Bookman Old Style" w:hAnsi="Bookman Old Style"/>
+          <w:sz w:val="22"/>
+        </w:rPr>
+      </w:pPr>
+      <w:r>
+        <w:rPr>
+          <w:rFonts w:ascii="Bookman Old Style" w:hAnsi="Bookman Old Style"/>
+          <w:sz w:val="22"/>
+        </w:rPr>
+        <w:t>Sync first!</w:t>
+      </w:r>
+    </w:p>
+    <w:p>
+      <w:pPr>
+        <w:rPr>
+          <w:rFonts w:ascii="Bookman Old Style" w:hAnsi="Bookman Old Style"/>
+          <w:sz w:val="22"/>
+          <w:lang w:val="nl-NL"/>
+        </w:rPr>
+      </w:pPr>
+      <w:r>
+        <w:rPr>
+          <w:rFonts w:ascii="Bookman Old Style" w:hAnsi="Bookman Old Style"/>
+          <w:sz w:val="22"/>
+          <w:lang w:val="nl-NL"/>
+        </w:rPr>
+        <w:t>Boostrap linken</w:t>
+      </w:r>
+    </w:p>
+    <w:p>
+      <w:pPr>
+        <w:rPr>
+          <w:rFonts w:ascii="Bookman Old Style" w:hAnsi="Bookman Old Style"/>
+          <w:sz w:val="22"/>
+          <w:lang w:val="nl-NL"/>
         </w:rPr>
       </w:pPr>
     </w:p>
@@ -6953,7 +7072,7 @@
           <w:szCs w:val="28"/>
           <w:lang w:val="nl-NL"/>
         </w:rPr>
-        <w:t>Koen</w:t>
+        <w:t>Luuk</w:t>
       </w:r>
     </w:p>
     <w:p>
@@ -6970,7 +7089,7 @@
           <w:sz w:val="22"/>
           <w:lang w:val="nl-NL"/>
         </w:rPr>
-        <w:t>Type: Media</w:t>
+        <w:t>Type: Geo</w:t>
       </w:r>
     </w:p>
     <w:p>
@@ -6987,7 +7106,7 @@
           <w:sz w:val="22"/>
           <w:lang w:val="nl-NL"/>
         </w:rPr>
-        <w:t>Sync first!</w:t>
+        <w:t>Cawcaw</w:t>
       </w:r>
     </w:p>
     <w:p>
@@ -6995,16 +7114,14 @@
         <w:rPr>
           <w:rFonts w:ascii="Bookman Old Style" w:hAnsi="Bookman Old Style"/>
           <w:sz w:val="22"/>
-          <w:lang w:val="nl-NL"/>
         </w:rPr>
       </w:pPr>
       <w:r>
         <w:rPr>
           <w:rFonts w:ascii="Bookman Old Style" w:hAnsi="Bookman Old Style"/>
           <w:sz w:val="22"/>
-          <w:lang w:val="nl-NL"/>
-        </w:rPr>
-        <w:t>Boostrap linken</w:t>
+        </w:rPr>
+        <w:t>Vectorlayer</w:t>
       </w:r>
     </w:p>
     <w:p>
@@ -7012,7 +7129,20 @@
         <w:rPr>
           <w:rFonts w:ascii="Bookman Old Style" w:hAnsi="Bookman Old Style"/>
           <w:sz w:val="22"/>
-          <w:lang w:val="nl-NL"/>
+        </w:rPr>
+      </w:pPr>
+      <w:r>
+        <w:rPr>
+          <w:rFonts w:ascii="Bookman Old Style" w:hAnsi="Bookman Old Style"/>
+          <w:sz w:val="22"/>
+        </w:rPr>
+        <w:t>Rasterlayer</w:t>
+      </w:r>
+    </w:p>
+    <w:p>
+      <w:pPr>
+        <w:rPr>
+          <w:rFonts w:ascii="Bookman Old Style" w:hAnsi="Bookman Old Style"/>
         </w:rPr>
       </w:pPr>
     </w:p>
@@ -7022,7 +7152,6 @@
           <w:rFonts w:ascii="Bookman Old Style" w:hAnsi="Bookman Old Style"/>
           <w:sz w:val="28"/>
           <w:szCs w:val="28"/>
-          <w:lang w:val="nl-NL"/>
         </w:rPr>
       </w:pPr>
       <w:r>
@@ -7030,95 +7159,6 @@
           <w:rFonts w:ascii="Bookman Old Style" w:hAnsi="Bookman Old Style"/>
           <w:sz w:val="28"/>
           <w:szCs w:val="28"/>
-          <w:lang w:val="nl-NL"/>
-        </w:rPr>
-        <w:t>Luuk</w:t>
-      </w:r>
-    </w:p>
-    <w:p>
-      <w:pPr>
-        <w:rPr>
-          <w:rFonts w:ascii="Bookman Old Style" w:hAnsi="Bookman Old Style"/>
-          <w:sz w:val="22"/>
-          <w:lang w:val="nl-NL"/>
-        </w:rPr>
-      </w:pPr>
-      <w:r>
-        <w:rPr>
-          <w:rFonts w:ascii="Bookman Old Style" w:hAnsi="Bookman Old Style"/>
-          <w:sz w:val="22"/>
-          <w:lang w:val="nl-NL"/>
-        </w:rPr>
-        <w:t>Type: Geo</w:t>
-      </w:r>
-    </w:p>
-    <w:p>
-      <w:pPr>
-        <w:rPr>
-          <w:rFonts w:ascii="Bookman Old Style" w:hAnsi="Bookman Old Style"/>
-          <w:sz w:val="22"/>
-          <w:lang w:val="nl-NL"/>
-        </w:rPr>
-      </w:pPr>
-      <w:r>
-        <w:rPr>
-          <w:rFonts w:ascii="Bookman Old Style" w:hAnsi="Bookman Old Style"/>
-          <w:sz w:val="22"/>
-          <w:lang w:val="nl-NL"/>
-        </w:rPr>
-        <w:t>Cawcaw</w:t>
-      </w:r>
-    </w:p>
-    <w:p>
-      <w:pPr>
-        <w:rPr>
-          <w:rFonts w:ascii="Bookman Old Style" w:hAnsi="Bookman Old Style"/>
-          <w:sz w:val="22"/>
-        </w:rPr>
-      </w:pPr>
-      <w:r>
-        <w:rPr>
-          <w:rFonts w:ascii="Bookman Old Style" w:hAnsi="Bookman Old Style"/>
-          <w:sz w:val="22"/>
-        </w:rPr>
-        <w:t>Vectorlayer</w:t>
-      </w:r>
-    </w:p>
-    <w:p>
-      <w:pPr>
-        <w:rPr>
-          <w:rFonts w:ascii="Bookman Old Style" w:hAnsi="Bookman Old Style"/>
-          <w:sz w:val="22"/>
-        </w:rPr>
-      </w:pPr>
-      <w:r>
-        <w:rPr>
-          <w:rFonts w:ascii="Bookman Old Style" w:hAnsi="Bookman Old Style"/>
-          <w:sz w:val="22"/>
-        </w:rPr>
-        <w:t>Rasterlayer</w:t>
-      </w:r>
-    </w:p>
-    <w:p>
-      <w:pPr>
-        <w:rPr>
-          <w:rFonts w:ascii="Bookman Old Style" w:hAnsi="Bookman Old Style"/>
-        </w:rPr>
-      </w:pPr>
-    </w:p>
-    <w:p>
-      <w:pPr>
-        <w:rPr>
-          <w:rFonts w:ascii="Bookman Old Style" w:hAnsi="Bookman Old Style"/>
-          <w:sz w:val="28"/>
-          <w:szCs w:val="28"/>
-        </w:rPr>
-      </w:pPr>
-      <w:r>
-        <w:rPr>
-          <w:rFonts w:ascii="Bookman Old Style" w:hAnsi="Bookman Old Style"/>
-          <w:sz w:val="28"/>
-          <w:szCs w:val="28"/>
         </w:rPr>
         <w:t>Fer</w:t>
       </w:r>
@@ -7193,14 +7233,14 @@
           <w:sz w:val="28"/>
         </w:rPr>
       </w:pPr>
-      <w:bookmarkStart w:id="56" w:name="_Toc157247493"/>
+      <w:bookmarkStart w:id="57" w:name="_Toc157247493"/>
       <w:r>
         <w:rPr>
           <w:sz w:val="28"/>
         </w:rPr>
         <w:t>Enemies</w:t>
       </w:r>
-      <w:bookmarkEnd w:id="56"/>
+      <w:bookmarkEnd w:id="57"/>
     </w:p>
     <w:p/>
     <w:p>
@@ -7266,7 +7306,7 @@
       <w:r>
         <w:br w:type="page"/>
       </w:r>
-      <w:bookmarkStart w:id="57" w:name="_Toc426902200"/>
+      <w:bookmarkStart w:id="58" w:name="_Toc426902200"/>
     </w:p>
     <w:p>
       <w:pPr>
@@ -7276,8 +7316,8 @@
           <w:sz w:val="40"/>
         </w:rPr>
       </w:pPr>
-      <w:bookmarkStart w:id="58" w:name="_Toc426902205"/>
-      <w:bookmarkStart w:id="59" w:name="_Toc157247494"/>
+      <w:bookmarkStart w:id="59" w:name="_Toc426902205"/>
+      <w:bookmarkStart w:id="60" w:name="_Toc157247494"/>
       <w:r>
         <w:rPr>
           <w:sz w:val="40"/>
@@ -7285,8 +7325,8 @@
         <w:lastRenderedPageBreak/>
         <w:t>User Interface</w:t>
       </w:r>
-      <w:bookmarkEnd w:id="58"/>
       <w:bookmarkEnd w:id="59"/>
+      <w:bookmarkEnd w:id="60"/>
     </w:p>
     <w:p/>
     <w:p>
@@ -7297,14 +7337,14 @@
           <w:sz w:val="28"/>
         </w:rPr>
       </w:pPr>
-      <w:bookmarkStart w:id="60" w:name="_Toc157247495"/>
+      <w:bookmarkStart w:id="61" w:name="_Toc157247495"/>
       <w:r>
         <w:rPr>
           <w:sz w:val="28"/>
         </w:rPr>
         <w:t>Overview</w:t>
       </w:r>
-      <w:bookmarkEnd w:id="60"/>
+      <w:bookmarkEnd w:id="61"/>
     </w:p>
     <w:p/>
     <w:p/>
@@ -7316,7 +7356,7 @@
           <w:sz w:val="28"/>
         </w:rPr>
       </w:pPr>
-      <w:bookmarkStart w:id="61" w:name="_Toc157247496"/>
+      <w:bookmarkStart w:id="62" w:name="_Toc157247496"/>
       <w:r>
         <w:rPr>
           <w:sz w:val="28"/>
@@ -7329,7 +7369,7 @@
         </w:rPr>
         <w:t xml:space="preserve"> #1</w:t>
       </w:r>
-      <w:bookmarkEnd w:id="61"/>
+      <w:bookmarkEnd w:id="62"/>
     </w:p>
     <w:p/>
     <w:p/>
@@ -7342,7 +7382,7 @@
           <w:sz w:val="28"/>
         </w:rPr>
       </w:pPr>
-      <w:bookmarkStart w:id="62" w:name="_Toc157247497"/>
+      <w:bookmarkStart w:id="63" w:name="_Toc157247497"/>
       <w:r>
         <w:rPr>
           <w:bCs/>
@@ -7350,7 +7390,7 @@
         </w:rPr>
         <w:t>User Interface Detail #2</w:t>
       </w:r>
-      <w:bookmarkEnd w:id="62"/>
+      <w:bookmarkEnd w:id="63"/>
     </w:p>
     <w:p/>
     <w:p>
@@ -7366,8 +7406,8 @@
           <w:sz w:val="40"/>
         </w:rPr>
       </w:pPr>
-      <w:bookmarkStart w:id="63" w:name="_Toc157247498"/>
-      <w:bookmarkEnd w:id="57"/>
+      <w:bookmarkStart w:id="64" w:name="_Toc157247498"/>
+      <w:bookmarkEnd w:id="58"/>
       <w:r>
         <w:rPr>
           <w:sz w:val="40"/>
@@ -7375,7 +7415,7 @@
         <w:lastRenderedPageBreak/>
         <w:t>Weapons</w:t>
       </w:r>
-      <w:bookmarkEnd w:id="63"/>
+      <w:bookmarkEnd w:id="64"/>
     </w:p>
     <w:p/>
     <w:p>
@@ -7386,14 +7426,14 @@
           <w:sz w:val="28"/>
         </w:rPr>
       </w:pPr>
-      <w:bookmarkStart w:id="64" w:name="_Toc157247499"/>
+      <w:bookmarkStart w:id="65" w:name="_Toc157247499"/>
       <w:r>
         <w:rPr>
           <w:sz w:val="28"/>
         </w:rPr>
         <w:t>Overview</w:t>
       </w:r>
-      <w:bookmarkEnd w:id="64"/>
+      <w:bookmarkEnd w:id="65"/>
     </w:p>
     <w:p>
       <w:pPr>
@@ -7433,14 +7473,14 @@
           <w:sz w:val="28"/>
         </w:rPr>
       </w:pPr>
-      <w:bookmarkStart w:id="65" w:name="_Toc157247500"/>
+      <w:bookmarkStart w:id="66" w:name="_Toc157247500"/>
       <w:r>
         <w:rPr>
           <w:sz w:val="28"/>
         </w:rPr>
         <w:t>Weapons Details</w:t>
       </w:r>
-      <w:bookmarkEnd w:id="65"/>
+      <w:bookmarkEnd w:id="66"/>
     </w:p>
     <w:p>
       <w:pPr>
@@ -7605,15 +7645,15 @@
           <w:sz w:val="40"/>
         </w:rPr>
       </w:pPr>
-      <w:bookmarkStart w:id="66" w:name="_Toc157247501"/>
-      <w:bookmarkStart w:id="67" w:name="_Toc426902204"/>
+      <w:bookmarkStart w:id="67" w:name="_Toc157247501"/>
+      <w:bookmarkStart w:id="68" w:name="_Toc426902204"/>
       <w:r>
         <w:rPr>
           <w:sz w:val="40"/>
         </w:rPr>
         <w:t>Musical Scores and Sound Effects</w:t>
       </w:r>
-      <w:bookmarkEnd w:id="66"/>
+      <w:bookmarkEnd w:id="67"/>
     </w:p>
     <w:p/>
     <w:p>
@@ -7624,14 +7664,14 @@
           <w:sz w:val="28"/>
         </w:rPr>
       </w:pPr>
-      <w:bookmarkStart w:id="68" w:name="_Toc157247502"/>
+      <w:bookmarkStart w:id="69" w:name="_Toc157247502"/>
       <w:r>
         <w:rPr>
           <w:sz w:val="28"/>
         </w:rPr>
         <w:t>Overview</w:t>
       </w:r>
-      <w:bookmarkEnd w:id="68"/>
+      <w:bookmarkEnd w:id="69"/>
     </w:p>
     <w:p>
       <w:pPr>
@@ -7641,14 +7681,14 @@
           <w:sz w:val="28"/>
         </w:rPr>
       </w:pPr>
-      <w:bookmarkStart w:id="69" w:name="_Toc157247503"/>
+      <w:bookmarkStart w:id="70" w:name="_Toc157247503"/>
       <w:r>
         <w:rPr>
           <w:sz w:val="28"/>
         </w:rPr>
         <w:t>Red Book Audio</w:t>
       </w:r>
-      <w:bookmarkEnd w:id="69"/>
+      <w:bookmarkEnd w:id="70"/>
     </w:p>
     <w:p/>
     <w:p>
@@ -7664,14 +7704,14 @@
           <w:sz w:val="28"/>
         </w:rPr>
       </w:pPr>
-      <w:bookmarkStart w:id="70" w:name="_Toc157247504"/>
+      <w:bookmarkStart w:id="71" w:name="_Toc157247504"/>
       <w:r>
         <w:rPr>
           <w:sz w:val="28"/>
         </w:rPr>
         <w:t>Sound Design</w:t>
       </w:r>
-      <w:bookmarkEnd w:id="70"/>
+      <w:bookmarkEnd w:id="71"/>
     </w:p>
     <w:p/>
     <w:p/>
@@ -7684,7 +7724,7 @@
           <w:sz w:val="28"/>
         </w:rPr>
       </w:pPr>
-      <w:bookmarkStart w:id="71" w:name="_Toc157247505"/>
+      <w:bookmarkStart w:id="72" w:name="_Toc157247505"/>
       <w:r>
         <w:rPr>
           <w:bCs/>
@@ -7692,7 +7732,7 @@
         </w:rPr>
         <w:t>Music Play List</w:t>
       </w:r>
-      <w:bookmarkEnd w:id="71"/>
+      <w:bookmarkEnd w:id="72"/>
     </w:p>
     <w:p/>
     <w:p>
@@ -9099,8 +9139,8 @@
           <w:lang w:val="nl-NL"/>
         </w:rPr>
       </w:pPr>
-      <w:bookmarkStart w:id="72" w:name="_Toc157247507"/>
-      <w:bookmarkEnd w:id="67"/>
+      <w:bookmarkStart w:id="73" w:name="_Toc157247507"/>
+      <w:bookmarkEnd w:id="68"/>
       <w:r>
         <w:rPr>
           <w:rFonts w:ascii="Bookman Old Style" w:hAnsi="Bookman Old Style"/>
@@ -9110,7 +9150,7 @@
         <w:lastRenderedPageBreak/>
         <w:t>Overview</w:t>
       </w:r>
-      <w:bookmarkEnd w:id="72"/>
+      <w:bookmarkEnd w:id="73"/>
     </w:p>
     <w:p>
       <w:pPr>
@@ -9160,7 +9200,7 @@
           <w:lang w:val="nl-NL"/>
         </w:rPr>
       </w:pPr>
-      <w:bookmarkStart w:id="73" w:name="_Toc157247509"/>
+      <w:bookmarkStart w:id="74" w:name="_Toc157247509"/>
       <w:r>
         <w:rPr>
           <w:rFonts w:ascii="Bookman Old Style" w:hAnsi="Bookman Old Style"/>
@@ -9169,7 +9209,7 @@
         </w:rPr>
         <w:t>Story</w:t>
       </w:r>
-      <w:bookmarkEnd w:id="73"/>
+      <w:bookmarkEnd w:id="74"/>
     </w:p>
     <w:p>
       <w:pPr>
@@ -9208,7 +9248,7 @@
           <w:lang w:val="nl-NL"/>
         </w:rPr>
       </w:pPr>
-      <w:bookmarkStart w:id="74" w:name="_Toc157247510"/>
+      <w:bookmarkStart w:id="75" w:name="_Toc157247510"/>
       <w:r>
         <w:rPr>
           <w:rFonts w:ascii="Bookman Old Style" w:hAnsi="Bookman Old Style"/>
@@ -9217,7 +9257,7 @@
         </w:rPr>
         <w:t>Hours of Game play</w:t>
       </w:r>
-      <w:bookmarkEnd w:id="74"/>
+      <w:bookmarkEnd w:id="75"/>
     </w:p>
     <w:p>
       <w:pPr>
@@ -9256,7 +9296,7 @@
           <w:lang w:val="nl-NL"/>
         </w:rPr>
       </w:pPr>
-      <w:bookmarkStart w:id="75" w:name="_Toc157247511"/>
+      <w:bookmarkStart w:id="76" w:name="_Toc157247511"/>
       <w:r>
         <w:rPr>
           <w:rFonts w:ascii="Bookman Old Style" w:hAnsi="Bookman Old Style"/>
@@ -9265,7 +9305,7 @@
         </w:rPr>
         <w:t>Victory Conditions</w:t>
       </w:r>
-      <w:bookmarkEnd w:id="75"/>
+      <w:bookmarkEnd w:id="76"/>
     </w:p>
     <w:p>
       <w:pPr>
@@ -9315,7 +9355,7 @@
           <w:sz w:val="40"/>
         </w:rPr>
       </w:pPr>
-      <w:bookmarkStart w:id="76" w:name="_Toc442794972"/>
+      <w:bookmarkStart w:id="77" w:name="_Toc442794972"/>
       <w:r>
         <w:rPr>
           <w:sz w:val="40"/>
@@ -9324,7 +9364,7 @@
         <w:lastRenderedPageBreak/>
         <w:t xml:space="preserve"> </w:t>
       </w:r>
-      <w:bookmarkStart w:id="77" w:name="_Toc157247512"/>
+      <w:bookmarkStart w:id="78" w:name="_Toc157247512"/>
       <w:r>
         <w:rPr>
           <w:sz w:val="40"/>
@@ -9343,8 +9383,8 @@
         </w:rPr>
         <w:t>”</w:t>
       </w:r>
-      <w:bookmarkEnd w:id="76"/>
       <w:bookmarkEnd w:id="77"/>
+      <w:bookmarkEnd w:id="78"/>
     </w:p>
     <w:p/>
     <w:p>
@@ -9369,7 +9409,7 @@
         </w:rPr>
         <w:t xml:space="preserve"> </w:t>
       </w:r>
-      <w:bookmarkStart w:id="78" w:name="_Toc157247513"/>
+      <w:bookmarkStart w:id="79" w:name="_Toc157247513"/>
       <w:r>
         <w:rPr>
           <w:sz w:val="40"/>
@@ -9388,7 +9428,7 @@
         </w:rPr>
         <w:t>”</w:t>
       </w:r>
-      <w:bookmarkEnd w:id="78"/>
+      <w:bookmarkEnd w:id="79"/>
     </w:p>
     <w:p/>
     <w:p>
@@ -9414,7 +9454,7 @@
           <w:sz w:val="40"/>
         </w:rPr>
       </w:pPr>
-      <w:bookmarkStart w:id="79" w:name="_Toc157247514"/>
+      <w:bookmarkStart w:id="80" w:name="_Toc157247514"/>
       <w:r>
         <w:rPr>
           <w:bCs/>
@@ -9436,7 +9476,7 @@
         </w:rPr>
         <w:t>”</w:t>
       </w:r>
-      <w:bookmarkEnd w:id="79"/>
+      <w:bookmarkEnd w:id="80"/>
     </w:p>
     <w:p/>
     <w:p>
@@ -9456,8 +9496,8 @@
           <w:sz w:val="40"/>
         </w:rPr>
       </w:pPr>
-      <w:bookmarkStart w:id="80" w:name="_Toc157247520"/>
       <w:bookmarkStart w:id="81" w:name="_Toc157247515"/>
+      <w:bookmarkStart w:id="82" w:name="_Toc157247520"/>
       <w:r>
         <w:rPr>
           <w:bCs/>
@@ -9476,7 +9516,7 @@
           <w:sz w:val="28"/>
         </w:rPr>
       </w:pPr>
-      <w:bookmarkStart w:id="82" w:name="_Toc157247516"/>
+      <w:bookmarkStart w:id="83" w:name="_Toc157247516"/>
       <w:r>
         <w:rPr>
           <w:bCs/>
@@ -9484,7 +9524,7 @@
         </w:rPr>
         <w:t>General Setup:</w:t>
       </w:r>
-      <w:bookmarkEnd w:id="82"/>
+      <w:bookmarkEnd w:id="83"/>
     </w:p>
     <w:p/>
     <w:p>
@@ -9681,7 +9721,7 @@
           <w:lang w:val="en-GB"/>
         </w:rPr>
       </w:pPr>
-      <w:bookmarkStart w:id="83" w:name="_Toc157247517"/>
+      <w:bookmarkStart w:id="84" w:name="_Toc157247517"/>
       <w:r>
         <w:rPr>
           <w:bCs/>
@@ -9690,7 +9730,7 @@
         </w:rPr>
         <w:t>Plotline:</w:t>
       </w:r>
-      <w:bookmarkEnd w:id="83"/>
+      <w:bookmarkEnd w:id="84"/>
     </w:p>
     <w:p>
       <w:pPr>
@@ -9727,7 +9767,7 @@
           <w:sz w:val="28"/>
         </w:rPr>
       </w:pPr>
-      <w:bookmarkStart w:id="84" w:name="_Toc157247518"/>
+      <w:bookmarkStart w:id="85" w:name="_Toc157247518"/>
       <w:r>
         <w:rPr>
           <w:bCs/>
@@ -9735,7 +9775,7 @@
         </w:rPr>
         <w:t>Storyline:</w:t>
       </w:r>
-      <w:bookmarkEnd w:id="84"/>
+      <w:bookmarkEnd w:id="85"/>
       <w:r>
         <w:rPr>
           <w:bCs/>
@@ -9758,8 +9798,6 @@
           <w:sz w:val="40"/>
         </w:rPr>
       </w:pPr>
-      <w:bookmarkStart w:id="85" w:name="_GoBack"/>
-      <w:bookmarkEnd w:id="85"/>
       <w:r>
         <w:rPr>
           <w:bCs/>
@@ -9784,7 +9822,7 @@
         <w:lastRenderedPageBreak/>
         <w:t>In or Out Appendix</w:t>
       </w:r>
-      <w:bookmarkEnd w:id="80"/>
+      <w:bookmarkEnd w:id="82"/>
     </w:p>
     <w:p/>
     <w:p>
@@ -9975,7 +10013,7 @@
         <w:rStyle w:val="Paginanummer"/>
         <w:noProof/>
       </w:rPr>
-      <w:t>17</w:t>
+      <w:t>6</w:t>
     </w:r>
     <w:r>
       <w:rPr>
